--- a/TDD.docx
+++ b/TDD.docx
@@ -24,12 +24,33 @@
     </w:p>
     <w:p>
       <w:r>
-        <w:t>If the unit test can cover 100% of the code base then wee can avoid lot of errors in the deployment phase.</w:t>
-      </w:r>
-    </w:p>
-    <w:p>
-      <w:r>
-        <w:t>Eg: Canonical form where in search functionality is performed with canonical for of text</w:t>
+        <w:t xml:space="preserve">If the unit test can cover 100% of the code </w:t>
+      </w:r>
+      <w:proofErr w:type="gramStart"/>
+      <w:r>
+        <w:t>base</w:t>
+      </w:r>
+      <w:proofErr w:type="gramEnd"/>
+      <w:r>
+        <w:t xml:space="preserve"> then </w:t>
+      </w:r>
+      <w:proofErr w:type="spellStart"/>
+      <w:r>
+        <w:t>wee</w:t>
+      </w:r>
+      <w:proofErr w:type="spellEnd"/>
+      <w:r>
+        <w:t xml:space="preserve"> can avoid lot of errors in the deployment phase.</w:t>
+      </w:r>
+    </w:p>
+    <w:p>
+      <w:proofErr w:type="spellStart"/>
+      <w:r>
+        <w:t>Eg</w:t>
+      </w:r>
+      <w:proofErr w:type="spellEnd"/>
+      <w:r>
+        <w:t>: Canonical form where in search functionality is performed with canonical for of text</w:t>
       </w:r>
     </w:p>
     <w:p>
@@ -129,8 +150,29 @@
           <w:numId w:val="1"/>
         </w:numPr>
       </w:pPr>
-      <w:r>
-        <w:t xml:space="preserve">Cant write test until know the design, cant know the design  until you implement the code </w:t>
+      <w:proofErr w:type="spellStart"/>
+      <w:r>
+        <w:t>Cant</w:t>
+      </w:r>
+      <w:proofErr w:type="spellEnd"/>
+      <w:r>
+        <w:t xml:space="preserve"> write test until know the design, </w:t>
+      </w:r>
+      <w:proofErr w:type="spellStart"/>
+      <w:r>
+        <w:t>cant</w:t>
+      </w:r>
+      <w:proofErr w:type="spellEnd"/>
+      <w:r>
+        <w:t xml:space="preserve"> know the </w:t>
+      </w:r>
+      <w:proofErr w:type="gramStart"/>
+      <w:r>
+        <w:t>design  until</w:t>
+      </w:r>
+      <w:proofErr w:type="gramEnd"/>
+      <w:r>
+        <w:t xml:space="preserve"> you implement the code </w:t>
       </w:r>
       <w:r>
         <w:t>(helps in arriving the better design by identifying all possible race conditions.)</w:t>
@@ -144,8 +186,13 @@
           <w:numId w:val="1"/>
         </w:numPr>
       </w:pPr>
-      <w:r>
-        <w:t>Have to write all test before you start code</w:t>
+      <w:proofErr w:type="gramStart"/>
+      <w:r>
+        <w:t>Have to</w:t>
+      </w:r>
+      <w:proofErr w:type="gramEnd"/>
+      <w:r>
+        <w:t xml:space="preserve"> write all test before you start code</w:t>
       </w:r>
     </w:p>
     <w:p>
@@ -185,16 +232,23 @@
         <w:pStyle w:val="ListParagraph"/>
       </w:pPr>
       <w:r>
-        <w:t>Watch it  pass</w:t>
-      </w:r>
+        <w:t xml:space="preserve">Watch </w:t>
+      </w:r>
+      <w:proofErr w:type="gramStart"/>
+      <w:r>
+        <w:t>it  pass</w:t>
+      </w:r>
+      <w:proofErr w:type="gramEnd"/>
     </w:p>
     <w:p>
       <w:pPr>
         <w:pStyle w:val="ListParagraph"/>
       </w:pPr>
+      <w:proofErr w:type="spellStart"/>
       <w:r>
         <w:t>Repeate</w:t>
       </w:r>
+      <w:proofErr w:type="spellEnd"/>
     </w:p>
     <w:p>
       <w:pPr>
@@ -243,7 +297,15 @@
         </w:numPr>
       </w:pPr>
       <w:r>
-        <w:t>Don’t write production code before writing  a failing test</w:t>
+        <w:t xml:space="preserve">Don’t write production code before </w:t>
+      </w:r>
+      <w:proofErr w:type="gramStart"/>
+      <w:r>
+        <w:t>writing  a</w:t>
+      </w:r>
+      <w:proofErr w:type="gramEnd"/>
+      <w:r>
+        <w:t xml:space="preserve"> failing test</w:t>
       </w:r>
     </w:p>
     <w:p>
@@ -267,7 +329,15 @@
         </w:numPr>
       </w:pPr>
       <w:r>
-        <w:t>Don’t write production code more than enough  to pass  the failing test.</w:t>
+        <w:t xml:space="preserve">Don’t write production code more than </w:t>
+      </w:r>
+      <w:proofErr w:type="gramStart"/>
+      <w:r>
+        <w:t>enough  to</w:t>
+      </w:r>
+      <w:proofErr w:type="gramEnd"/>
+      <w:r>
+        <w:t xml:space="preserve"> pass  the failing test.</w:t>
       </w:r>
     </w:p>
     <w:p>
@@ -288,7 +358,15 @@
     </w:p>
     <w:p>
       <w:r>
-        <w:t>Any changes to the system takes lot of time to implement.</w:t>
+        <w:t xml:space="preserve">Any changes to the system </w:t>
+      </w:r>
+      <w:proofErr w:type="gramStart"/>
+      <w:r>
+        <w:t>takes</w:t>
+      </w:r>
+      <w:proofErr w:type="gramEnd"/>
+      <w:r>
+        <w:t xml:space="preserve"> lot of time to implement.</w:t>
       </w:r>
     </w:p>
     <w:p>
@@ -358,6 +436,7 @@
       </w:r>
     </w:p>
     <w:p>
+      <w:proofErr w:type="gramStart"/>
       <w:r>
         <w:t>I</w:t>
       </w:r>
@@ -365,7 +444,11 @@
         <w:t>:</w:t>
       </w:r>
       <w:r>
-        <w:t>Independednt (each test should be independent of each other)</w:t>
+        <w:t>Independednt</w:t>
+      </w:r>
+      <w:proofErr w:type="gramEnd"/>
+      <w:r>
+        <w:t xml:space="preserve"> (each test should be independent of each other)</w:t>
       </w:r>
       <w:r>
         <w:t xml:space="preserve"> Ordered test feature of the TDD</w:t>
@@ -377,6 +460,7 @@
       </w:r>
     </w:p>
     <w:p>
+      <w:proofErr w:type="gramStart"/>
       <w:r>
         <w:t>R</w:t>
       </w:r>
@@ -384,7 +468,11 @@
         <w:t>:</w:t>
       </w:r>
       <w:r>
-        <w:t>Repeatabe produce same result and consistence wherever you run</w:t>
+        <w:t>Repeatabe</w:t>
+      </w:r>
+      <w:proofErr w:type="gramEnd"/>
+      <w:r>
+        <w:t xml:space="preserve"> produce same result and consistence wherever you run</w:t>
       </w:r>
     </w:p>
     <w:p>
@@ -427,8 +515,18 @@
       </w:r>
     </w:p>
     <w:p>
-      <w:r>
-        <w:t>.Ie total lines of code divided by the amount of the code test has gone through</w:t>
+      <w:proofErr w:type="gramStart"/>
+      <w:r>
+        <w:t>.</w:t>
+      </w:r>
+      <w:proofErr w:type="spellStart"/>
+      <w:r>
+        <w:t>Ie</w:t>
+      </w:r>
+      <w:proofErr w:type="spellEnd"/>
+      <w:proofErr w:type="gramEnd"/>
+      <w:r>
+        <w:t xml:space="preserve"> total lines of code divided by the amount of the code test has gone through</w:t>
       </w:r>
     </w:p>
     <w:p>
@@ -439,18 +537,31 @@
     <w:p/>
     <w:p>
       <w:r>
-        <w:t xml:space="preserve">Types of test </w:t>
-      </w:r>
-      <w:r>
-        <w:t xml:space="preserve"> and TDD:</w:t>
-      </w:r>
-    </w:p>
-    <w:p>
+        <w:t xml:space="preserve">Types of </w:t>
+      </w:r>
+      <w:proofErr w:type="gramStart"/>
+      <w:r>
+        <w:t xml:space="preserve">test </w:t>
+      </w:r>
+      <w:r>
+        <w:t xml:space="preserve"> and</w:t>
+      </w:r>
+      <w:proofErr w:type="gramEnd"/>
+      <w:r>
+        <w:t xml:space="preserve"> TDD:</w:t>
+      </w:r>
+    </w:p>
+    <w:p>
+      <w:proofErr w:type="gramStart"/>
       <w:r>
         <w:t>Unit</w:t>
       </w:r>
       <w:r>
-        <w:t xml:space="preserve"> : verify the behaviour of the unit under test isolation</w:t>
+        <w:t xml:space="preserve"> :</w:t>
+      </w:r>
+      <w:proofErr w:type="gramEnd"/>
+      <w:r>
+        <w:t xml:space="preserve"> verify the behaviour of the unit under test isolation</w:t>
       </w:r>
     </w:p>
     <w:p>
@@ -458,7 +569,15 @@
         <w:t>Integration</w:t>
       </w:r>
       <w:r>
-        <w:t>: verify the part of the system  or whole system.</w:t>
+        <w:t xml:space="preserve">: verify the part of the </w:t>
+      </w:r>
+      <w:proofErr w:type="gramStart"/>
+      <w:r>
+        <w:t>system  or</w:t>
+      </w:r>
+      <w:proofErr w:type="gramEnd"/>
+      <w:r>
+        <w:t xml:space="preserve"> whole system.</w:t>
       </w:r>
     </w:p>
     <w:p>
@@ -466,7 +585,15 @@
         <w:t>Acceptance test</w:t>
       </w:r>
       <w:r>
-        <w:t>: verify the software  from the user point of view (special test cases written will be converted into u it test by the tools)</w:t>
+        <w:t xml:space="preserve">: verify the </w:t>
+      </w:r>
+      <w:proofErr w:type="gramStart"/>
+      <w:r>
+        <w:t>software  from</w:t>
+      </w:r>
+      <w:proofErr w:type="gramEnd"/>
+      <w:r>
+        <w:t xml:space="preserve"> the user point of view (special test cases written will be converted into u it test by the tools)</w:t>
       </w:r>
     </w:p>
     <w:p/>
@@ -526,7 +653,15 @@
     <w:p/>
     <w:p>
       <w:r>
-        <w:t>Writing test ahead  of production code</w:t>
+        <w:t xml:space="preserve">Writing test </w:t>
+      </w:r>
+      <w:proofErr w:type="gramStart"/>
+      <w:r>
+        <w:t>ahead  of</w:t>
+      </w:r>
+      <w:proofErr w:type="gramEnd"/>
+      <w:r>
+        <w:t xml:space="preserve"> production code</w:t>
       </w:r>
     </w:p>
     <w:p>
@@ -756,12 +891,28 @@
     </w:p>
     <w:p>
       <w:r>
-        <w:t>Not generalizing implementation. Drive the implementation by writing the  test is called triangulation</w:t>
-      </w:r>
-    </w:p>
-    <w:p>
-      <w:r>
-        <w:t xml:space="preserve"> Initially install the Nuinit from the NuGet package manager</w:t>
+        <w:t xml:space="preserve">Not generalizing implementation. Drive the implementation by writing </w:t>
+      </w:r>
+      <w:proofErr w:type="gramStart"/>
+      <w:r>
+        <w:t>the  test</w:t>
+      </w:r>
+      <w:proofErr w:type="gramEnd"/>
+      <w:r>
+        <w:t xml:space="preserve"> is called triangulation</w:t>
+      </w:r>
+    </w:p>
+    <w:p>
+      <w:r>
+        <w:t xml:space="preserve"> Initially install the </w:t>
+      </w:r>
+      <w:proofErr w:type="spellStart"/>
+      <w:r>
+        <w:t>Nuinit</w:t>
+      </w:r>
+      <w:proofErr w:type="spellEnd"/>
+      <w:r>
+        <w:t xml:space="preserve"> from the NuGet package manager</w:t>
       </w:r>
     </w:p>
     <w:p>
@@ -771,8 +922,13 @@
     </w:p>
     <w:p>
       <w:r>
-        <w:t>Using NUnit.Framework</w:t>
-      </w:r>
+        <w:t xml:space="preserve">Using </w:t>
+      </w:r>
+      <w:proofErr w:type="spellStart"/>
+      <w:r>
+        <w:t>NUnit.Framework</w:t>
+      </w:r>
+      <w:proofErr w:type="spellEnd"/>
     </w:p>
     <w:p>
       <w:r>
@@ -780,8 +936,13 @@
       </w:r>
     </w:p>
     <w:p>
-      <w:r>
-        <w:t xml:space="preserve">TestFicture for the class </w:t>
+      <w:proofErr w:type="spellStart"/>
+      <w:r>
+        <w:t>TestFicture</w:t>
+      </w:r>
+      <w:proofErr w:type="spellEnd"/>
+      <w:r>
+        <w:t xml:space="preserve"> for the class </w:t>
       </w:r>
     </w:p>
     <w:p>
@@ -790,8 +951,18 @@
       </w:r>
     </w:p>
     <w:p>
-      <w:r>
-        <w:t>TestCase(parameter list)</w:t>
+      <w:proofErr w:type="spellStart"/>
+      <w:proofErr w:type="gramStart"/>
+      <w:r>
+        <w:t>TestCase</w:t>
+      </w:r>
+      <w:proofErr w:type="spellEnd"/>
+      <w:r>
+        <w:t>(</w:t>
+      </w:r>
+      <w:proofErr w:type="gramEnd"/>
+      <w:r>
+        <w:t>parameter list)</w:t>
       </w:r>
     </w:p>
     <w:p/>
@@ -967,7 +1138,15 @@
         </w:numPr>
       </w:pPr>
       <w:r>
-        <w:t>Two or more test cases are enough  to stop triangulation.</w:t>
+        <w:t xml:space="preserve">Two or more test cases are </w:t>
+      </w:r>
+      <w:proofErr w:type="gramStart"/>
+      <w:r>
+        <w:t>enough  to</w:t>
+      </w:r>
+      <w:proofErr w:type="gramEnd"/>
+      <w:r>
+        <w:t xml:space="preserve"> stop triangulation.</w:t>
       </w:r>
     </w:p>
     <w:p>
@@ -1080,9 +1259,11 @@
       </w:r>
     </w:p>
     <w:p>
+      <w:proofErr w:type="spellStart"/>
       <w:r>
         <w:t>Ncrunch</w:t>
       </w:r>
+      <w:proofErr w:type="spellEnd"/>
     </w:p>
     <w:p>
       <w:r>
@@ -1091,8 +1272,13 @@
     </w:p>
     <w:p/>
     <w:p>
-      <w:r>
-        <w:t>TIcTacToe or crosses and Noughts</w:t>
+      <w:proofErr w:type="spellStart"/>
+      <w:r>
+        <w:t>TIcTacToe</w:t>
+      </w:r>
+      <w:proofErr w:type="spellEnd"/>
+      <w:r>
+        <w:t xml:space="preserve"> or crosses and Noughts</w:t>
       </w:r>
     </w:p>
     <w:p>
@@ -1161,7 +1347,15 @@
     </w:p>
     <w:p>
       <w:r>
-        <w:t>Code can be tested automatically any number of time with less time and without the involvement of the user</w:t>
+        <w:t xml:space="preserve">Code can be tested automatically any number of </w:t>
+      </w:r>
+      <w:proofErr w:type="gramStart"/>
+      <w:r>
+        <w:t>time</w:t>
+      </w:r>
+      <w:proofErr w:type="gramEnd"/>
+      <w:r>
+        <w:t xml:space="preserve"> with less time and without the involvement of the user</w:t>
       </w:r>
     </w:p>
     <w:p>
@@ -1234,8 +1428,13 @@
     </w:p>
     <w:p>
       <w:r>
-        <w:t>Cheap to write, execute  fast</w:t>
-      </w:r>
+        <w:t xml:space="preserve">Cheap to write, </w:t>
+      </w:r>
+      <w:proofErr w:type="gramStart"/>
+      <w:r>
+        <w:t>execute  fast</w:t>
+      </w:r>
+      <w:proofErr w:type="gramEnd"/>
     </w:p>
     <w:p/>
     <w:p>
@@ -1245,7 +1444,15 @@
     </w:p>
     <w:p>
       <w:r>
-        <w:t>Test logic, looping ,if cases, edge conditions.</w:t>
+        <w:t xml:space="preserve">Test logic, </w:t>
+      </w:r>
+      <w:proofErr w:type="gramStart"/>
+      <w:r>
+        <w:t>looping ,if</w:t>
+      </w:r>
+      <w:proofErr w:type="gramEnd"/>
+      <w:r>
+        <w:t xml:space="preserve"> cases, edge conditions.</w:t>
       </w:r>
     </w:p>
     <w:p/>
@@ -1264,7 +1471,15 @@
     </w:p>
     <w:p>
       <w:r>
-        <w:t>Drives the application  with its UI</w:t>
+        <w:t xml:space="preserve">Drives the </w:t>
+      </w:r>
+      <w:proofErr w:type="gramStart"/>
+      <w:r>
+        <w:t>application  with</w:t>
+      </w:r>
+      <w:proofErr w:type="gramEnd"/>
+      <w:r>
+        <w:t xml:space="preserve"> its UI</w:t>
       </w:r>
     </w:p>
     <w:p/>
@@ -1370,19 +1585,25 @@
       </w:r>
     </w:p>
     <w:p>
+      <w:proofErr w:type="spellStart"/>
       <w:r>
         <w:t>NUinit</w:t>
       </w:r>
-    </w:p>
-    <w:p>
+      <w:proofErr w:type="spellEnd"/>
+    </w:p>
+    <w:p>
+      <w:proofErr w:type="spellStart"/>
       <w:r>
         <w:t>MStest</w:t>
       </w:r>
-    </w:p>
-    <w:p>
+      <w:proofErr w:type="spellEnd"/>
+    </w:p>
+    <w:p>
+      <w:proofErr w:type="spellStart"/>
       <w:r>
         <w:t>XUnit</w:t>
       </w:r>
+      <w:proofErr w:type="spellEnd"/>
     </w:p>
     <w:p/>
     <w:p>
@@ -1401,7 +1622,15 @@
         <w:t>Test runner to run the test cases.</w:t>
       </w:r>
       <w:r>
-        <w:t xml:space="preserve"> (report of test  pass and fail)</w:t>
+        <w:t xml:space="preserve"> (report of </w:t>
+      </w:r>
+      <w:proofErr w:type="gramStart"/>
+      <w:r>
+        <w:t>test  pass</w:t>
+      </w:r>
+      <w:proofErr w:type="gramEnd"/>
+      <w:r>
+        <w:t xml:space="preserve"> and fail)</w:t>
       </w:r>
     </w:p>
     <w:p>
@@ -1448,18 +1677,39 @@
     </w:p>
     <w:p/>
     <w:p>
-      <w:r>
-        <w:t>MSTest:</w:t>
-      </w:r>
-    </w:p>
-    <w:p>
-      <w:r>
-        <w:t>You have to add test project for this purpose VS provides with the built in template for this.</w:t>
-      </w:r>
-    </w:p>
-    <w:p>
-      <w:r>
-        <w:t>Each test in Mstest follows AAA method</w:t>
+      <w:proofErr w:type="spellStart"/>
+      <w:r>
+        <w:t>MSTest</w:t>
+      </w:r>
+      <w:proofErr w:type="spellEnd"/>
+      <w:r>
+        <w:t>:</w:t>
+      </w:r>
+    </w:p>
+    <w:p>
+      <w:r>
+        <w:t xml:space="preserve">You have to add test project for this purpose VS provides with the </w:t>
+      </w:r>
+      <w:proofErr w:type="gramStart"/>
+      <w:r>
+        <w:t>built in</w:t>
+      </w:r>
+      <w:proofErr w:type="gramEnd"/>
+      <w:r>
+        <w:t xml:space="preserve"> template for this.</w:t>
+      </w:r>
+    </w:p>
+    <w:p>
+      <w:r>
+        <w:t xml:space="preserve">Each test in </w:t>
+      </w:r>
+      <w:proofErr w:type="spellStart"/>
+      <w:r>
+        <w:t>Mstest</w:t>
+      </w:r>
+      <w:proofErr w:type="spellEnd"/>
+      <w:r>
+        <w:t xml:space="preserve"> follows AAA method</w:t>
       </w:r>
     </w:p>
     <w:p>
@@ -1508,36 +1758,98 @@
           <w:sz w:val="19"/>
           <w:szCs w:val="19"/>
         </w:rPr>
-        <w:t xml:space="preserve"> Microsoft.VisualStudio.TestTools.UnitTesting;</w:t>
-      </w:r>
-    </w:p>
-    <w:p>
-      <w:pPr>
-        <w:rPr>
-          <w:rFonts w:ascii="Consolas" w:hAnsi="Consolas" w:cs="Consolas"/>
-          <w:color w:val="000000"/>
-          <w:sz w:val="19"/>
-          <w:szCs w:val="19"/>
-        </w:rPr>
-      </w:pPr>
-    </w:p>
-    <w:p>
-      <w:pPr>
-        <w:rPr>
-          <w:rFonts w:ascii="Consolas" w:hAnsi="Consolas" w:cs="Consolas"/>
-          <w:color w:val="000000"/>
-          <w:sz w:val="19"/>
-          <w:szCs w:val="19"/>
-        </w:rPr>
-      </w:pPr>
-      <w:r>
-        <w:rPr>
-          <w:rFonts w:ascii="Consolas" w:hAnsi="Consolas" w:cs="Consolas"/>
-          <w:color w:val="000000"/>
-          <w:sz w:val="19"/>
-          <w:szCs w:val="19"/>
-        </w:rPr>
-        <w:t>Class ned to be decorated with [TestClass] and method with [TestMethod]</w:t>
+        <w:t xml:space="preserve"> </w:t>
+      </w:r>
+      <w:proofErr w:type="spellStart"/>
+      <w:proofErr w:type="gramStart"/>
+      <w:r>
+        <w:rPr>
+          <w:rFonts w:ascii="Consolas" w:hAnsi="Consolas" w:cs="Consolas"/>
+          <w:color w:val="000000"/>
+          <w:sz w:val="19"/>
+          <w:szCs w:val="19"/>
+        </w:rPr>
+        <w:t>Microsoft.VisualStudio.TestTools.UnitTesting</w:t>
+      </w:r>
+      <w:proofErr w:type="spellEnd"/>
+      <w:proofErr w:type="gramEnd"/>
+      <w:r>
+        <w:rPr>
+          <w:rFonts w:ascii="Consolas" w:hAnsi="Consolas" w:cs="Consolas"/>
+          <w:color w:val="000000"/>
+          <w:sz w:val="19"/>
+          <w:szCs w:val="19"/>
+        </w:rPr>
+        <w:t>;</w:t>
+      </w:r>
+    </w:p>
+    <w:p>
+      <w:pPr>
+        <w:rPr>
+          <w:rFonts w:ascii="Consolas" w:hAnsi="Consolas" w:cs="Consolas"/>
+          <w:color w:val="000000"/>
+          <w:sz w:val="19"/>
+          <w:szCs w:val="19"/>
+        </w:rPr>
+      </w:pPr>
+    </w:p>
+    <w:p>
+      <w:pPr>
+        <w:rPr>
+          <w:rFonts w:ascii="Consolas" w:hAnsi="Consolas" w:cs="Consolas"/>
+          <w:color w:val="000000"/>
+          <w:sz w:val="19"/>
+          <w:szCs w:val="19"/>
+        </w:rPr>
+      </w:pPr>
+      <w:r>
+        <w:rPr>
+          <w:rFonts w:ascii="Consolas" w:hAnsi="Consolas" w:cs="Consolas"/>
+          <w:color w:val="000000"/>
+          <w:sz w:val="19"/>
+          <w:szCs w:val="19"/>
+        </w:rPr>
+        <w:t>Class ned to be decorated with [</w:t>
+      </w:r>
+      <w:proofErr w:type="spellStart"/>
+      <w:r>
+        <w:rPr>
+          <w:rFonts w:ascii="Consolas" w:hAnsi="Consolas" w:cs="Consolas"/>
+          <w:color w:val="000000"/>
+          <w:sz w:val="19"/>
+          <w:szCs w:val="19"/>
+        </w:rPr>
+        <w:t>TestClass</w:t>
+      </w:r>
+      <w:proofErr w:type="spellEnd"/>
+      <w:r>
+        <w:rPr>
+          <w:rFonts w:ascii="Consolas" w:hAnsi="Consolas" w:cs="Consolas"/>
+          <w:color w:val="000000"/>
+          <w:sz w:val="19"/>
+          <w:szCs w:val="19"/>
+        </w:rPr>
+        <w:t>] and method with [</w:t>
+      </w:r>
+      <w:proofErr w:type="spellStart"/>
+      <w:r>
+        <w:rPr>
+          <w:rFonts w:ascii="Consolas" w:hAnsi="Consolas" w:cs="Consolas"/>
+          <w:color w:val="000000"/>
+          <w:sz w:val="19"/>
+          <w:szCs w:val="19"/>
+        </w:rPr>
+        <w:t>TestMethod</w:t>
+      </w:r>
+      <w:proofErr w:type="spellEnd"/>
+      <w:r>
+        <w:rPr>
+          <w:rFonts w:ascii="Consolas" w:hAnsi="Consolas" w:cs="Consolas"/>
+          <w:color w:val="000000"/>
+          <w:sz w:val="19"/>
+          <w:szCs w:val="19"/>
+        </w:rPr>
+        <w:t>]</w:t>
       </w:r>
     </w:p>
     <w:p>
@@ -1568,6 +1880,7 @@
           <w:szCs w:val="19"/>
         </w:rPr>
       </w:pPr>
+      <w:proofErr w:type="spellStart"/>
       <w:r>
         <w:rPr>
           <w:rFonts w:ascii="Consolas" w:hAnsi="Consolas" w:cs="Consolas"/>
@@ -1577,72 +1890,134 @@
         </w:rPr>
         <w:t>Methos_Secnario_ExpecetedResult</w:t>
       </w:r>
-    </w:p>
-    <w:p>
-      <w:pPr>
-        <w:rPr>
-          <w:rFonts w:ascii="Consolas" w:hAnsi="Consolas" w:cs="Consolas"/>
-          <w:color w:val="000000"/>
-          <w:sz w:val="19"/>
-          <w:szCs w:val="19"/>
-        </w:rPr>
-      </w:pPr>
-    </w:p>
-    <w:p>
-      <w:pPr>
-        <w:rPr>
-          <w:rFonts w:ascii="Consolas" w:hAnsi="Consolas" w:cs="Consolas"/>
-          <w:color w:val="000000"/>
-          <w:sz w:val="19"/>
-          <w:szCs w:val="19"/>
-        </w:rPr>
-      </w:pPr>
-      <w:r>
-        <w:rPr>
-          <w:rFonts w:ascii="Consolas" w:hAnsi="Consolas" w:cs="Consolas"/>
-          <w:color w:val="000000"/>
-          <w:sz w:val="19"/>
-          <w:szCs w:val="19"/>
-        </w:rPr>
-        <w:t>NUnit testing:</w:t>
-      </w:r>
-    </w:p>
-    <w:p>
-      <w:pPr>
-        <w:rPr>
-          <w:rFonts w:ascii="Consolas" w:hAnsi="Consolas" w:cs="Consolas"/>
-          <w:color w:val="000000"/>
-          <w:sz w:val="19"/>
-          <w:szCs w:val="19"/>
-        </w:rPr>
-      </w:pPr>
-      <w:r>
-        <w:rPr>
-          <w:rFonts w:ascii="Consolas" w:hAnsi="Consolas" w:cs="Consolas"/>
-          <w:color w:val="000000"/>
-          <w:sz w:val="19"/>
-          <w:szCs w:val="19"/>
-        </w:rPr>
-        <w:t>We need 2 package to be installed for this purpose</w:t>
-      </w:r>
-    </w:p>
-    <w:p>
-      <w:pPr>
-        <w:rPr>
-          <w:rFonts w:ascii="Consolas" w:hAnsi="Consolas" w:cs="Consolas"/>
-          <w:color w:val="000000"/>
-          <w:sz w:val="19"/>
-          <w:szCs w:val="19"/>
-        </w:rPr>
-      </w:pPr>
-      <w:r>
-        <w:rPr>
-          <w:rFonts w:ascii="Consolas" w:hAnsi="Consolas" w:cs="Consolas"/>
-          <w:color w:val="000000"/>
-          <w:sz w:val="19"/>
-          <w:szCs w:val="19"/>
-        </w:rPr>
-        <w:t>Install-Package NUnit -versio</w:t>
+      <w:proofErr w:type="spellEnd"/>
+    </w:p>
+    <w:p>
+      <w:pPr>
+        <w:rPr>
+          <w:rFonts w:ascii="Consolas" w:hAnsi="Consolas" w:cs="Consolas"/>
+          <w:color w:val="000000"/>
+          <w:sz w:val="19"/>
+          <w:szCs w:val="19"/>
+        </w:rPr>
+      </w:pPr>
+    </w:p>
+    <w:p>
+      <w:pPr>
+        <w:rPr>
+          <w:rFonts w:ascii="Consolas" w:hAnsi="Consolas" w:cs="Consolas"/>
+          <w:color w:val="000000"/>
+          <w:sz w:val="19"/>
+          <w:szCs w:val="19"/>
+        </w:rPr>
+      </w:pPr>
+      <w:proofErr w:type="spellStart"/>
+      <w:r>
+        <w:rPr>
+          <w:rFonts w:ascii="Consolas" w:hAnsi="Consolas" w:cs="Consolas"/>
+          <w:color w:val="000000"/>
+          <w:sz w:val="19"/>
+          <w:szCs w:val="19"/>
+        </w:rPr>
+        <w:t>NUnit</w:t>
+      </w:r>
+      <w:proofErr w:type="spellEnd"/>
+      <w:r>
+        <w:rPr>
+          <w:rFonts w:ascii="Consolas" w:hAnsi="Consolas" w:cs="Consolas"/>
+          <w:color w:val="000000"/>
+          <w:sz w:val="19"/>
+          <w:szCs w:val="19"/>
+        </w:rPr>
+        <w:t xml:space="preserve"> testing:</w:t>
+      </w:r>
+    </w:p>
+    <w:p>
+      <w:pPr>
+        <w:rPr>
+          <w:rFonts w:ascii="Consolas" w:hAnsi="Consolas" w:cs="Consolas"/>
+          <w:color w:val="000000"/>
+          <w:sz w:val="19"/>
+          <w:szCs w:val="19"/>
+        </w:rPr>
+      </w:pPr>
+      <w:r>
+        <w:rPr>
+          <w:rFonts w:ascii="Consolas" w:hAnsi="Consolas" w:cs="Consolas"/>
+          <w:color w:val="000000"/>
+          <w:sz w:val="19"/>
+          <w:szCs w:val="19"/>
+        </w:rPr>
+        <w:t xml:space="preserve">We need 2 </w:t>
+      </w:r>
+      <w:proofErr w:type="gramStart"/>
+      <w:r>
+        <w:rPr>
+          <w:rFonts w:ascii="Consolas" w:hAnsi="Consolas" w:cs="Consolas"/>
+          <w:color w:val="000000"/>
+          <w:sz w:val="19"/>
+          <w:szCs w:val="19"/>
+        </w:rPr>
+        <w:t>package</w:t>
+      </w:r>
+      <w:proofErr w:type="gramEnd"/>
+      <w:r>
+        <w:rPr>
+          <w:rFonts w:ascii="Consolas" w:hAnsi="Consolas" w:cs="Consolas"/>
+          <w:color w:val="000000"/>
+          <w:sz w:val="19"/>
+          <w:szCs w:val="19"/>
+        </w:rPr>
+        <w:t xml:space="preserve"> to be installed for this purpose</w:t>
+      </w:r>
+    </w:p>
+    <w:p>
+      <w:pPr>
+        <w:rPr>
+          <w:rFonts w:ascii="Consolas" w:hAnsi="Consolas" w:cs="Consolas"/>
+          <w:color w:val="000000"/>
+          <w:sz w:val="19"/>
+          <w:szCs w:val="19"/>
+        </w:rPr>
+      </w:pPr>
+      <w:r>
+        <w:rPr>
+          <w:rFonts w:ascii="Consolas" w:hAnsi="Consolas" w:cs="Consolas"/>
+          <w:color w:val="000000"/>
+          <w:sz w:val="19"/>
+          <w:szCs w:val="19"/>
+        </w:rPr>
+        <w:t xml:space="preserve">Install-Package </w:t>
+      </w:r>
+      <w:proofErr w:type="spellStart"/>
+      <w:r>
+        <w:rPr>
+          <w:rFonts w:ascii="Consolas" w:hAnsi="Consolas" w:cs="Consolas"/>
+          <w:color w:val="000000"/>
+          <w:sz w:val="19"/>
+          <w:szCs w:val="19"/>
+        </w:rPr>
+        <w:t>NUnit</w:t>
+      </w:r>
+      <w:proofErr w:type="spellEnd"/>
+      <w:r>
+        <w:rPr>
+          <w:rFonts w:ascii="Consolas" w:hAnsi="Consolas" w:cs="Consolas"/>
+          <w:color w:val="000000"/>
+          <w:sz w:val="19"/>
+          <w:szCs w:val="19"/>
+        </w:rPr>
+        <w:t xml:space="preserve"> -</w:t>
+      </w:r>
+      <w:proofErr w:type="gramStart"/>
+      <w:r>
+        <w:rPr>
+          <w:rFonts w:ascii="Consolas" w:hAnsi="Consolas" w:cs="Consolas"/>
+          <w:color w:val="000000"/>
+          <w:sz w:val="19"/>
+          <w:szCs w:val="19"/>
+        </w:rPr>
+        <w:t>versio</w:t>
       </w:r>
       <w:r>
         <w:rPr>
@@ -1671,53 +2046,96 @@
         </w:rPr>
         <w:t>1</w:t>
       </w:r>
-    </w:p>
-    <w:p>
-      <w:pPr>
-        <w:rPr>
-          <w:rFonts w:ascii="Consolas" w:hAnsi="Consolas" w:cs="Consolas"/>
-          <w:color w:val="000000"/>
-          <w:sz w:val="19"/>
-          <w:szCs w:val="19"/>
-        </w:rPr>
-      </w:pPr>
-      <w:r>
-        <w:rPr>
-          <w:rFonts w:ascii="Consolas" w:hAnsi="Consolas" w:cs="Consolas"/>
-          <w:color w:val="000000"/>
-          <w:sz w:val="19"/>
-          <w:szCs w:val="19"/>
-        </w:rPr>
-        <w:t>Install-Package NUnitAdaptor -version  3.1.1.1</w:t>
-      </w:r>
-    </w:p>
-    <w:p>
-      <w:pPr>
-        <w:rPr>
-          <w:rFonts w:ascii="Consolas" w:hAnsi="Consolas" w:cs="Consolas"/>
-          <w:color w:val="000000"/>
-          <w:sz w:val="19"/>
-          <w:szCs w:val="19"/>
-        </w:rPr>
-      </w:pPr>
-    </w:p>
-    <w:p>
-      <w:pPr>
-        <w:rPr>
-          <w:rFonts w:ascii="Consolas" w:hAnsi="Consolas" w:cs="Consolas"/>
-          <w:color w:val="000000"/>
-          <w:sz w:val="19"/>
-          <w:szCs w:val="19"/>
-        </w:rPr>
-      </w:pPr>
-      <w:r>
-        <w:rPr>
-          <w:rFonts w:ascii="Consolas" w:hAnsi="Consolas" w:cs="Consolas"/>
-          <w:color w:val="000000"/>
-          <w:sz w:val="19"/>
-          <w:szCs w:val="19"/>
-        </w:rPr>
-        <w:t>TextFixture decorator for the class</w:t>
+      <w:proofErr w:type="gramEnd"/>
+    </w:p>
+    <w:p>
+      <w:pPr>
+        <w:rPr>
+          <w:rFonts w:ascii="Consolas" w:hAnsi="Consolas" w:cs="Consolas"/>
+          <w:color w:val="000000"/>
+          <w:sz w:val="19"/>
+          <w:szCs w:val="19"/>
+        </w:rPr>
+      </w:pPr>
+      <w:r>
+        <w:rPr>
+          <w:rFonts w:ascii="Consolas" w:hAnsi="Consolas" w:cs="Consolas"/>
+          <w:color w:val="000000"/>
+          <w:sz w:val="19"/>
+          <w:szCs w:val="19"/>
+        </w:rPr>
+        <w:t xml:space="preserve">Install-Package </w:t>
+      </w:r>
+      <w:proofErr w:type="spellStart"/>
+      <w:r>
+        <w:rPr>
+          <w:rFonts w:ascii="Consolas" w:hAnsi="Consolas" w:cs="Consolas"/>
+          <w:color w:val="000000"/>
+          <w:sz w:val="19"/>
+          <w:szCs w:val="19"/>
+        </w:rPr>
+        <w:t>NUnitAdaptor</w:t>
+      </w:r>
+      <w:proofErr w:type="spellEnd"/>
+      <w:r>
+        <w:rPr>
+          <w:rFonts w:ascii="Consolas" w:hAnsi="Consolas" w:cs="Consolas"/>
+          <w:color w:val="000000"/>
+          <w:sz w:val="19"/>
+          <w:szCs w:val="19"/>
+        </w:rPr>
+        <w:t xml:space="preserve"> -</w:t>
+      </w:r>
+      <w:proofErr w:type="gramStart"/>
+      <w:r>
+        <w:rPr>
+          <w:rFonts w:ascii="Consolas" w:hAnsi="Consolas" w:cs="Consolas"/>
+          <w:color w:val="000000"/>
+          <w:sz w:val="19"/>
+          <w:szCs w:val="19"/>
+        </w:rPr>
+        <w:t>version  3.1.1.1</w:t>
+      </w:r>
+      <w:proofErr w:type="gramEnd"/>
+    </w:p>
+    <w:p>
+      <w:pPr>
+        <w:rPr>
+          <w:rFonts w:ascii="Consolas" w:hAnsi="Consolas" w:cs="Consolas"/>
+          <w:color w:val="000000"/>
+          <w:sz w:val="19"/>
+          <w:szCs w:val="19"/>
+        </w:rPr>
+      </w:pPr>
+    </w:p>
+    <w:p>
+      <w:pPr>
+        <w:rPr>
+          <w:rFonts w:ascii="Consolas" w:hAnsi="Consolas" w:cs="Consolas"/>
+          <w:color w:val="000000"/>
+          <w:sz w:val="19"/>
+          <w:szCs w:val="19"/>
+        </w:rPr>
+      </w:pPr>
+      <w:proofErr w:type="spellStart"/>
+      <w:r>
+        <w:rPr>
+          <w:rFonts w:ascii="Consolas" w:hAnsi="Consolas" w:cs="Consolas"/>
+          <w:color w:val="000000"/>
+          <w:sz w:val="19"/>
+          <w:szCs w:val="19"/>
+        </w:rPr>
+        <w:t>TextFixture</w:t>
+      </w:r>
+      <w:proofErr w:type="spellEnd"/>
+      <w:r>
+        <w:rPr>
+          <w:rFonts w:ascii="Consolas" w:hAnsi="Consolas" w:cs="Consolas"/>
+          <w:color w:val="000000"/>
+          <w:sz w:val="19"/>
+          <w:szCs w:val="19"/>
+        </w:rPr>
+        <w:t xml:space="preserve"> decorator for the class</w:t>
       </w:r>
     </w:p>
     <w:p>
@@ -1748,14 +2166,47 @@
           <w:szCs w:val="19"/>
         </w:rPr>
       </w:pPr>
-      <w:r>
-        <w:rPr>
-          <w:rFonts w:ascii="Consolas" w:hAnsi="Consolas" w:cs="Consolas"/>
-          <w:color w:val="000000"/>
-          <w:sz w:val="19"/>
-          <w:szCs w:val="19"/>
-        </w:rPr>
-        <w:t>Asset.That(value, is.Equall);</w:t>
+      <w:proofErr w:type="spellStart"/>
+      <w:r>
+        <w:rPr>
+          <w:rFonts w:ascii="Consolas" w:hAnsi="Consolas" w:cs="Consolas"/>
+          <w:color w:val="000000"/>
+          <w:sz w:val="19"/>
+          <w:szCs w:val="19"/>
+        </w:rPr>
+        <w:t>Asset.That</w:t>
+      </w:r>
+      <w:proofErr w:type="spellEnd"/>
+      <w:r>
+        <w:rPr>
+          <w:rFonts w:ascii="Consolas" w:hAnsi="Consolas" w:cs="Consolas"/>
+          <w:color w:val="000000"/>
+          <w:sz w:val="19"/>
+          <w:szCs w:val="19"/>
+        </w:rPr>
+        <w:t xml:space="preserve">(value, </w:t>
+      </w:r>
+      <w:proofErr w:type="spellStart"/>
+      <w:proofErr w:type="gramStart"/>
+      <w:r>
+        <w:rPr>
+          <w:rFonts w:ascii="Consolas" w:hAnsi="Consolas" w:cs="Consolas"/>
+          <w:color w:val="000000"/>
+          <w:sz w:val="19"/>
+          <w:szCs w:val="19"/>
+        </w:rPr>
+        <w:t>is.Equall</w:t>
+      </w:r>
+      <w:proofErr w:type="spellEnd"/>
+      <w:proofErr w:type="gramEnd"/>
+      <w:r>
+        <w:rPr>
+          <w:rFonts w:ascii="Consolas" w:hAnsi="Consolas" w:cs="Consolas"/>
+          <w:color w:val="000000"/>
+          <w:sz w:val="19"/>
+          <w:szCs w:val="19"/>
+        </w:rPr>
+        <w:t>);</w:t>
       </w:r>
     </w:p>
     <w:p>
@@ -1873,14 +2324,25 @@
           <w:szCs w:val="19"/>
         </w:rPr>
       </w:pPr>
-      <w:r>
-        <w:rPr>
-          <w:rFonts w:ascii="Consolas" w:hAnsi="Consolas" w:cs="Consolas"/>
-          <w:color w:val="000000"/>
-          <w:sz w:val="19"/>
-          <w:szCs w:val="19"/>
-        </w:rPr>
-        <w:t>Finally refractor your code.</w:t>
+      <w:proofErr w:type="gramStart"/>
+      <w:r>
+        <w:rPr>
+          <w:rFonts w:ascii="Consolas" w:hAnsi="Consolas" w:cs="Consolas"/>
+          <w:color w:val="000000"/>
+          <w:sz w:val="19"/>
+          <w:szCs w:val="19"/>
+        </w:rPr>
+        <w:t>Finally</w:t>
+      </w:r>
+      <w:proofErr w:type="gramEnd"/>
+      <w:r>
+        <w:rPr>
+          <w:rFonts w:ascii="Consolas" w:hAnsi="Consolas" w:cs="Consolas"/>
+          <w:color w:val="000000"/>
+          <w:sz w:val="19"/>
+          <w:szCs w:val="19"/>
+        </w:rPr>
+        <w:t xml:space="preserve"> refractor your code.</w:t>
       </w:r>
     </w:p>
     <w:p>
@@ -2430,6 +2892,7 @@
           <w:szCs w:val="19"/>
         </w:rPr>
       </w:pPr>
+      <w:proofErr w:type="gramStart"/>
       <w:r>
         <w:rPr>
           <w:rFonts w:ascii="Consolas" w:hAnsi="Consolas" w:cs="Consolas"/>
@@ -2439,6 +2902,7 @@
         </w:rPr>
         <w:t>Test  project</w:t>
       </w:r>
+      <w:proofErr w:type="gramEnd"/>
     </w:p>
     <w:p>
       <w:pPr>
@@ -2475,7 +2939,27 @@
           <w:sz w:val="19"/>
           <w:szCs w:val="19"/>
         </w:rPr>
-        <w:t xml:space="preserve">For every class in main project add test class in unit test project and add one or more unit test method </w:t>
+        <w:t xml:space="preserve">For every class in main project add test class in unit test project and add </w:t>
+      </w:r>
+      <w:proofErr w:type="gramStart"/>
+      <w:r>
+        <w:rPr>
+          <w:rFonts w:ascii="Consolas" w:hAnsi="Consolas" w:cs="Consolas"/>
+          <w:color w:val="000000"/>
+          <w:sz w:val="19"/>
+          <w:szCs w:val="19"/>
+        </w:rPr>
+        <w:t>one or more unit</w:t>
+      </w:r>
+      <w:proofErr w:type="gramEnd"/>
+      <w:r>
+        <w:rPr>
+          <w:rFonts w:ascii="Consolas" w:hAnsi="Consolas" w:cs="Consolas"/>
+          <w:color w:val="000000"/>
+          <w:sz w:val="19"/>
+          <w:szCs w:val="19"/>
+        </w:rPr>
+        <w:t xml:space="preserve"> test method </w:t>
       </w:r>
     </w:p>
     <w:p>
@@ -2556,7 +3040,49 @@
           <w:sz w:val="19"/>
           <w:szCs w:val="19"/>
         </w:rPr>
-        <w:t xml:space="preserve">  Assert.That(result, Is.EqualTo(3));</w:t>
+        <w:t xml:space="preserve">  </w:t>
+      </w:r>
+      <w:proofErr w:type="spellStart"/>
+      <w:r>
+        <w:rPr>
+          <w:rFonts w:ascii="Consolas" w:hAnsi="Consolas" w:cs="Consolas"/>
+          <w:color w:val="000000"/>
+          <w:sz w:val="19"/>
+          <w:szCs w:val="19"/>
+        </w:rPr>
+        <w:t>Assert.That</w:t>
+      </w:r>
+      <w:proofErr w:type="spellEnd"/>
+      <w:r>
+        <w:rPr>
+          <w:rFonts w:ascii="Consolas" w:hAnsi="Consolas" w:cs="Consolas"/>
+          <w:color w:val="000000"/>
+          <w:sz w:val="19"/>
+          <w:szCs w:val="19"/>
+        </w:rPr>
+        <w:t xml:space="preserve">(result, </w:t>
+      </w:r>
+      <w:proofErr w:type="spellStart"/>
+      <w:proofErr w:type="gramStart"/>
+      <w:r>
+        <w:rPr>
+          <w:rFonts w:ascii="Consolas" w:hAnsi="Consolas" w:cs="Consolas"/>
+          <w:color w:val="000000"/>
+          <w:sz w:val="19"/>
+          <w:szCs w:val="19"/>
+        </w:rPr>
+        <w:t>Is.EqualTo</w:t>
+      </w:r>
+      <w:proofErr w:type="spellEnd"/>
+      <w:proofErr w:type="gramEnd"/>
+      <w:r>
+        <w:rPr>
+          <w:rFonts w:ascii="Consolas" w:hAnsi="Consolas" w:cs="Consolas"/>
+          <w:color w:val="000000"/>
+          <w:sz w:val="19"/>
+          <w:szCs w:val="19"/>
+        </w:rPr>
+        <w:t>(3));</w:t>
       </w:r>
     </w:p>
     <w:p>
@@ -2610,7 +3136,15 @@
     </w:p>
     <w:p>
       <w:r>
-        <w:t>Called when the test method is completed basically to perform the clean up in integration test</w:t>
+        <w:t xml:space="preserve">Called when the test method is completed basically to perform the </w:t>
+      </w:r>
+      <w:proofErr w:type="spellStart"/>
+      <w:r>
+        <w:t>clean up</w:t>
+      </w:r>
+      <w:proofErr w:type="spellEnd"/>
+      <w:r>
+        <w:t xml:space="preserve"> in integration test</w:t>
       </w:r>
     </w:p>
     <w:p>
@@ -2663,8 +3197,13 @@
       </w:r>
     </w:p>
     <w:p>
-      <w:r>
-        <w:t>Basically used to exclude the test from the test instead of deleting or the commenting</w:t>
+      <w:proofErr w:type="gramStart"/>
+      <w:r>
+        <w:t>Basically</w:t>
+      </w:r>
+      <w:proofErr w:type="gramEnd"/>
+      <w:r>
+        <w:t xml:space="preserve"> used to exclude the test from the test instead of deleting or the commenting</w:t>
       </w:r>
     </w:p>
     <w:p>
@@ -2712,23 +3251,41 @@
     <w:p/>
     <w:p>
       <w:r>
-        <w:t>Writing the trust worthy test:</w:t>
-      </w:r>
-    </w:p>
-    <w:p>
-      <w:r>
-        <w:t xml:space="preserve">Which we can trust that </w:t>
+        <w:t xml:space="preserve">Writing the </w:t>
+      </w:r>
+      <w:proofErr w:type="gramStart"/>
+      <w:r>
+        <w:t>trust worthy</w:t>
+      </w:r>
+      <w:proofErr w:type="gramEnd"/>
+      <w:r>
+        <w:t xml:space="preserve"> test:</w:t>
+      </w:r>
+    </w:p>
+    <w:p>
+      <w:r>
+        <w:t xml:space="preserve">Which we can trust </w:t>
+      </w:r>
+      <w:proofErr w:type="gramStart"/>
+      <w:r>
+        <w:t xml:space="preserve">that </w:t>
       </w:r>
       <w:r>
         <w:t xml:space="preserve"> TDD</w:t>
       </w:r>
+      <w:proofErr w:type="gramEnd"/>
     </w:p>
     <w:p/>
     <w:p/>
     <w:p>
       <w:r>
-        <w:t>Core unit testing teqniques</w:t>
-      </w:r>
+        <w:t xml:space="preserve">Core unit testing </w:t>
+      </w:r>
+      <w:proofErr w:type="spellStart"/>
+      <w:r>
+        <w:t>teqniques</w:t>
+      </w:r>
+      <w:proofErr w:type="spellEnd"/>
     </w:p>
     <w:p>
       <w:r>
@@ -2748,14 +3305,47 @@
           <w:szCs w:val="19"/>
         </w:rPr>
       </w:pPr>
-      <w:r>
-        <w:rPr>
-          <w:rFonts w:ascii="Consolas" w:hAnsi="Consolas" w:cs="Consolas"/>
-          <w:color w:val="000000"/>
-          <w:sz w:val="19"/>
-          <w:szCs w:val="19"/>
-        </w:rPr>
-        <w:t>Assert.That(result, Is.EqualTo(</w:t>
+      <w:proofErr w:type="spellStart"/>
+      <w:r>
+        <w:rPr>
+          <w:rFonts w:ascii="Consolas" w:hAnsi="Consolas" w:cs="Consolas"/>
+          <w:color w:val="000000"/>
+          <w:sz w:val="19"/>
+          <w:szCs w:val="19"/>
+        </w:rPr>
+        <w:t>Assert.That</w:t>
+      </w:r>
+      <w:proofErr w:type="spellEnd"/>
+      <w:r>
+        <w:rPr>
+          <w:rFonts w:ascii="Consolas" w:hAnsi="Consolas" w:cs="Consolas"/>
+          <w:color w:val="000000"/>
+          <w:sz w:val="19"/>
+          <w:szCs w:val="19"/>
+        </w:rPr>
+        <w:t xml:space="preserve">(result, </w:t>
+      </w:r>
+      <w:proofErr w:type="spellStart"/>
+      <w:proofErr w:type="gramStart"/>
+      <w:r>
+        <w:rPr>
+          <w:rFonts w:ascii="Consolas" w:hAnsi="Consolas" w:cs="Consolas"/>
+          <w:color w:val="000000"/>
+          <w:sz w:val="19"/>
+          <w:szCs w:val="19"/>
+        </w:rPr>
+        <w:t>Is.EqualTo</w:t>
+      </w:r>
+      <w:proofErr w:type="spellEnd"/>
+      <w:proofErr w:type="gramEnd"/>
+      <w:r>
+        <w:rPr>
+          <w:rFonts w:ascii="Consolas" w:hAnsi="Consolas" w:cs="Consolas"/>
+          <w:color w:val="000000"/>
+          <w:sz w:val="19"/>
+          <w:szCs w:val="19"/>
+        </w:rPr>
+        <w:t>(</w:t>
       </w:r>
       <w:r>
         <w:rPr>
@@ -2764,68 +3354,9 @@
           <w:sz w:val="19"/>
           <w:szCs w:val="19"/>
         </w:rPr>
-        <w:t>"&lt;strong&gt;abc&lt;/strong&gt;"</w:t>
-      </w:r>
-      <w:r>
-        <w:rPr>
-          <w:rFonts w:ascii="Consolas" w:hAnsi="Consolas" w:cs="Consolas"/>
-          <w:color w:val="000000"/>
-          <w:sz w:val="19"/>
-          <w:szCs w:val="19"/>
-        </w:rPr>
-        <w:t>).IgnoreCase);</w:t>
-      </w:r>
-    </w:p>
-    <w:p>
-      <w:pPr>
-        <w:autoSpaceDE w:val="0"/>
-        <w:autoSpaceDN w:val="0"/>
-        <w:adjustRightInd w:val="0"/>
-        <w:spacing w:after="0" w:line="240" w:lineRule="auto"/>
-        <w:rPr>
-          <w:rFonts w:ascii="Consolas" w:hAnsi="Consolas" w:cs="Consolas"/>
-          <w:color w:val="000000"/>
-          <w:sz w:val="19"/>
-          <w:szCs w:val="19"/>
-        </w:rPr>
-      </w:pPr>
-    </w:p>
-    <w:p>
-      <w:pPr>
-        <w:autoSpaceDE w:val="0"/>
-        <w:autoSpaceDN w:val="0"/>
-        <w:adjustRightInd w:val="0"/>
-        <w:spacing w:after="0" w:line="240" w:lineRule="auto"/>
-        <w:rPr>
-          <w:rFonts w:ascii="Consolas" w:hAnsi="Consolas" w:cs="Consolas"/>
-          <w:color w:val="000000"/>
-          <w:sz w:val="19"/>
-          <w:szCs w:val="19"/>
-        </w:rPr>
-      </w:pPr>
-    </w:p>
-    <w:p>
-      <w:pPr>
-        <w:autoSpaceDE w:val="0"/>
-        <w:autoSpaceDN w:val="0"/>
-        <w:adjustRightInd w:val="0"/>
-        <w:spacing w:after="0" w:line="240" w:lineRule="auto"/>
-        <w:rPr>
-          <w:rFonts w:ascii="Consolas" w:hAnsi="Consolas" w:cs="Consolas"/>
-          <w:color w:val="000000"/>
-          <w:sz w:val="19"/>
-          <w:szCs w:val="19"/>
-        </w:rPr>
-      </w:pPr>
-      <w:r>
-        <w:rPr>
-          <w:rFonts w:ascii="Consolas" w:hAnsi="Consolas" w:cs="Consolas"/>
-          <w:color w:val="000000"/>
-          <w:sz w:val="19"/>
-          <w:szCs w:val="19"/>
-        </w:rPr>
-        <w:t xml:space="preserve">            Assert.That(result, Does.StartWith(</w:t>
-      </w:r>
+        <w:t>"&lt;strong&gt;</w:t>
+      </w:r>
+      <w:proofErr w:type="spellStart"/>
       <w:r>
         <w:rPr>
           <w:rFonts w:ascii="Consolas" w:hAnsi="Consolas" w:cs="Consolas"/>
@@ -2833,39 +3364,240 @@
           <w:sz w:val="19"/>
           <w:szCs w:val="19"/>
         </w:rPr>
+        <w:t>abc</w:t>
+      </w:r>
+      <w:proofErr w:type="spellEnd"/>
+      <w:r>
+        <w:rPr>
+          <w:rFonts w:ascii="Consolas" w:hAnsi="Consolas" w:cs="Consolas"/>
+          <w:color w:val="A31515"/>
+          <w:sz w:val="19"/>
+          <w:szCs w:val="19"/>
+        </w:rPr>
+        <w:t>&lt;/strong&gt;"</w:t>
+      </w:r>
+      <w:r>
+        <w:rPr>
+          <w:rFonts w:ascii="Consolas" w:hAnsi="Consolas" w:cs="Consolas"/>
+          <w:color w:val="000000"/>
+          <w:sz w:val="19"/>
+          <w:szCs w:val="19"/>
+        </w:rPr>
+        <w:t>).</w:t>
+      </w:r>
+      <w:proofErr w:type="spellStart"/>
+      <w:r>
+        <w:rPr>
+          <w:rFonts w:ascii="Consolas" w:hAnsi="Consolas" w:cs="Consolas"/>
+          <w:color w:val="000000"/>
+          <w:sz w:val="19"/>
+          <w:szCs w:val="19"/>
+        </w:rPr>
+        <w:t>IgnoreCase</w:t>
+      </w:r>
+      <w:proofErr w:type="spellEnd"/>
+      <w:r>
+        <w:rPr>
+          <w:rFonts w:ascii="Consolas" w:hAnsi="Consolas" w:cs="Consolas"/>
+          <w:color w:val="000000"/>
+          <w:sz w:val="19"/>
+          <w:szCs w:val="19"/>
+        </w:rPr>
+        <w:t>);</w:t>
+      </w:r>
+    </w:p>
+    <w:p>
+      <w:pPr>
+        <w:autoSpaceDE w:val="0"/>
+        <w:autoSpaceDN w:val="0"/>
+        <w:adjustRightInd w:val="0"/>
+        <w:spacing w:after="0" w:line="240" w:lineRule="auto"/>
+        <w:rPr>
+          <w:rFonts w:ascii="Consolas" w:hAnsi="Consolas" w:cs="Consolas"/>
+          <w:color w:val="000000"/>
+          <w:sz w:val="19"/>
+          <w:szCs w:val="19"/>
+        </w:rPr>
+      </w:pPr>
+    </w:p>
+    <w:p>
+      <w:pPr>
+        <w:autoSpaceDE w:val="0"/>
+        <w:autoSpaceDN w:val="0"/>
+        <w:adjustRightInd w:val="0"/>
+        <w:spacing w:after="0" w:line="240" w:lineRule="auto"/>
+        <w:rPr>
+          <w:rFonts w:ascii="Consolas" w:hAnsi="Consolas" w:cs="Consolas"/>
+          <w:color w:val="000000"/>
+          <w:sz w:val="19"/>
+          <w:szCs w:val="19"/>
+        </w:rPr>
+      </w:pPr>
+    </w:p>
+    <w:p>
+      <w:pPr>
+        <w:autoSpaceDE w:val="0"/>
+        <w:autoSpaceDN w:val="0"/>
+        <w:adjustRightInd w:val="0"/>
+        <w:spacing w:after="0" w:line="240" w:lineRule="auto"/>
+        <w:rPr>
+          <w:rFonts w:ascii="Consolas" w:hAnsi="Consolas" w:cs="Consolas"/>
+          <w:color w:val="000000"/>
+          <w:sz w:val="19"/>
+          <w:szCs w:val="19"/>
+        </w:rPr>
+      </w:pPr>
+      <w:r>
+        <w:rPr>
+          <w:rFonts w:ascii="Consolas" w:hAnsi="Consolas" w:cs="Consolas"/>
+          <w:color w:val="000000"/>
+          <w:sz w:val="19"/>
+          <w:szCs w:val="19"/>
+        </w:rPr>
+        <w:t xml:space="preserve">            </w:t>
+      </w:r>
+      <w:proofErr w:type="spellStart"/>
+      <w:r>
+        <w:rPr>
+          <w:rFonts w:ascii="Consolas" w:hAnsi="Consolas" w:cs="Consolas"/>
+          <w:color w:val="000000"/>
+          <w:sz w:val="19"/>
+          <w:szCs w:val="19"/>
+        </w:rPr>
+        <w:t>Assert.That</w:t>
+      </w:r>
+      <w:proofErr w:type="spellEnd"/>
+      <w:r>
+        <w:rPr>
+          <w:rFonts w:ascii="Consolas" w:hAnsi="Consolas" w:cs="Consolas"/>
+          <w:color w:val="000000"/>
+          <w:sz w:val="19"/>
+          <w:szCs w:val="19"/>
+        </w:rPr>
+        <w:t xml:space="preserve">(result, </w:t>
+      </w:r>
+      <w:proofErr w:type="spellStart"/>
+      <w:r>
+        <w:rPr>
+          <w:rFonts w:ascii="Consolas" w:hAnsi="Consolas" w:cs="Consolas"/>
+          <w:color w:val="000000"/>
+          <w:sz w:val="19"/>
+          <w:szCs w:val="19"/>
+        </w:rPr>
+        <w:t>Does.StartWith</w:t>
+      </w:r>
+      <w:proofErr w:type="spellEnd"/>
+      <w:r>
+        <w:rPr>
+          <w:rFonts w:ascii="Consolas" w:hAnsi="Consolas" w:cs="Consolas"/>
+          <w:color w:val="000000"/>
+          <w:sz w:val="19"/>
+          <w:szCs w:val="19"/>
+        </w:rPr>
+        <w:t>(</w:t>
+      </w:r>
+      <w:r>
+        <w:rPr>
+          <w:rFonts w:ascii="Consolas" w:hAnsi="Consolas" w:cs="Consolas"/>
+          <w:color w:val="A31515"/>
+          <w:sz w:val="19"/>
+          <w:szCs w:val="19"/>
+        </w:rPr>
         <w:t>"&lt;strong"</w:t>
       </w:r>
-      <w:r>
-        <w:rPr>
-          <w:rFonts w:ascii="Consolas" w:hAnsi="Consolas" w:cs="Consolas"/>
-          <w:color w:val="000000"/>
-          <w:sz w:val="19"/>
-          <w:szCs w:val="19"/>
-        </w:rPr>
-        <w:t>).IgnoreCase);</w:t>
-      </w:r>
-    </w:p>
-    <w:p>
-      <w:pPr>
-        <w:autoSpaceDE w:val="0"/>
-        <w:autoSpaceDN w:val="0"/>
-        <w:adjustRightInd w:val="0"/>
-        <w:spacing w:after="0" w:line="240" w:lineRule="auto"/>
-        <w:rPr>
-          <w:rFonts w:ascii="Consolas" w:hAnsi="Consolas" w:cs="Consolas"/>
-          <w:color w:val="000000"/>
-          <w:sz w:val="19"/>
-          <w:szCs w:val="19"/>
-        </w:rPr>
-      </w:pPr>
-      <w:r>
-        <w:rPr>
-          <w:rFonts w:ascii="Consolas" w:hAnsi="Consolas" w:cs="Consolas"/>
-          <w:color w:val="000000"/>
-          <w:sz w:val="19"/>
-          <w:szCs w:val="19"/>
-        </w:rPr>
-        <w:t xml:space="preserve">            Assert.That(result, Does.EndWith(</w:t>
+      <w:proofErr w:type="gramStart"/>
+      <w:r>
+        <w:rPr>
+          <w:rFonts w:ascii="Consolas" w:hAnsi="Consolas" w:cs="Consolas"/>
+          <w:color w:val="000000"/>
+          <w:sz w:val="19"/>
+          <w:szCs w:val="19"/>
+        </w:rPr>
+        <w:t>).</w:t>
+      </w:r>
+      <w:proofErr w:type="spellStart"/>
+      <w:r>
+        <w:rPr>
+          <w:rFonts w:ascii="Consolas" w:hAnsi="Consolas" w:cs="Consolas"/>
+          <w:color w:val="000000"/>
+          <w:sz w:val="19"/>
+          <w:szCs w:val="19"/>
+        </w:rPr>
+        <w:t>IgnoreCase</w:t>
+      </w:r>
+      <w:proofErr w:type="spellEnd"/>
+      <w:proofErr w:type="gramEnd"/>
+      <w:r>
+        <w:rPr>
+          <w:rFonts w:ascii="Consolas" w:hAnsi="Consolas" w:cs="Consolas"/>
+          <w:color w:val="000000"/>
+          <w:sz w:val="19"/>
+          <w:szCs w:val="19"/>
+        </w:rPr>
+        <w:t>);</w:t>
+      </w:r>
+    </w:p>
+    <w:p>
+      <w:pPr>
+        <w:autoSpaceDE w:val="0"/>
+        <w:autoSpaceDN w:val="0"/>
+        <w:adjustRightInd w:val="0"/>
+        <w:spacing w:after="0" w:line="240" w:lineRule="auto"/>
+        <w:rPr>
+          <w:rFonts w:ascii="Consolas" w:hAnsi="Consolas" w:cs="Consolas"/>
+          <w:color w:val="000000"/>
+          <w:sz w:val="19"/>
+          <w:szCs w:val="19"/>
+        </w:rPr>
+      </w:pPr>
+      <w:r>
+        <w:rPr>
+          <w:rFonts w:ascii="Consolas" w:hAnsi="Consolas" w:cs="Consolas"/>
+          <w:color w:val="000000"/>
+          <w:sz w:val="19"/>
+          <w:szCs w:val="19"/>
+        </w:rPr>
+        <w:t xml:space="preserve">            </w:t>
+      </w:r>
+      <w:proofErr w:type="spellStart"/>
+      <w:r>
+        <w:rPr>
+          <w:rFonts w:ascii="Consolas" w:hAnsi="Consolas" w:cs="Consolas"/>
+          <w:color w:val="000000"/>
+          <w:sz w:val="19"/>
+          <w:szCs w:val="19"/>
+        </w:rPr>
+        <w:t>Assert.That</w:t>
+      </w:r>
+      <w:proofErr w:type="spellEnd"/>
+      <w:r>
+        <w:rPr>
+          <w:rFonts w:ascii="Consolas" w:hAnsi="Consolas" w:cs="Consolas"/>
+          <w:color w:val="000000"/>
+          <w:sz w:val="19"/>
+          <w:szCs w:val="19"/>
+        </w:rPr>
+        <w:t xml:space="preserve">(result, </w:t>
+      </w:r>
+      <w:proofErr w:type="spellStart"/>
+      <w:r>
+        <w:rPr>
+          <w:rFonts w:ascii="Consolas" w:hAnsi="Consolas" w:cs="Consolas"/>
+          <w:color w:val="000000"/>
+          <w:sz w:val="19"/>
+          <w:szCs w:val="19"/>
+        </w:rPr>
+        <w:t>Does.EndWith</w:t>
+      </w:r>
+      <w:proofErr w:type="spellEnd"/>
+      <w:r>
+        <w:rPr>
+          <w:rFonts w:ascii="Consolas" w:hAnsi="Consolas" w:cs="Consolas"/>
+          <w:color w:val="000000"/>
+          <w:sz w:val="19"/>
+          <w:szCs w:val="19"/>
+        </w:rPr>
+        <w:t>(</w:t>
       </w:r>
       <w:r>
         <w:rPr>
@@ -2876,33 +3608,95 @@
         </w:rPr>
         <w:t>"&lt;/strong&gt;"</w:t>
       </w:r>
-      <w:r>
-        <w:rPr>
-          <w:rFonts w:ascii="Consolas" w:hAnsi="Consolas" w:cs="Consolas"/>
-          <w:color w:val="000000"/>
-          <w:sz w:val="19"/>
-          <w:szCs w:val="19"/>
-        </w:rPr>
-        <w:t>).IgnoreCase);</w:t>
-      </w:r>
-    </w:p>
-    <w:p>
-      <w:pPr>
-        <w:rPr>
-          <w:rFonts w:ascii="Consolas" w:hAnsi="Consolas" w:cs="Consolas"/>
-          <w:color w:val="000000"/>
-          <w:sz w:val="19"/>
-          <w:szCs w:val="19"/>
-        </w:rPr>
-      </w:pPr>
-      <w:r>
-        <w:rPr>
-          <w:rFonts w:ascii="Consolas" w:hAnsi="Consolas" w:cs="Consolas"/>
-          <w:color w:val="000000"/>
-          <w:sz w:val="19"/>
-          <w:szCs w:val="19"/>
-        </w:rPr>
-        <w:t xml:space="preserve">            Assert.That(result, Does.Contain(</w:t>
+      <w:proofErr w:type="gramStart"/>
+      <w:r>
+        <w:rPr>
+          <w:rFonts w:ascii="Consolas" w:hAnsi="Consolas" w:cs="Consolas"/>
+          <w:color w:val="000000"/>
+          <w:sz w:val="19"/>
+          <w:szCs w:val="19"/>
+        </w:rPr>
+        <w:t>).</w:t>
+      </w:r>
+      <w:proofErr w:type="spellStart"/>
+      <w:r>
+        <w:rPr>
+          <w:rFonts w:ascii="Consolas" w:hAnsi="Consolas" w:cs="Consolas"/>
+          <w:color w:val="000000"/>
+          <w:sz w:val="19"/>
+          <w:szCs w:val="19"/>
+        </w:rPr>
+        <w:t>IgnoreCase</w:t>
+      </w:r>
+      <w:proofErr w:type="spellEnd"/>
+      <w:proofErr w:type="gramEnd"/>
+      <w:r>
+        <w:rPr>
+          <w:rFonts w:ascii="Consolas" w:hAnsi="Consolas" w:cs="Consolas"/>
+          <w:color w:val="000000"/>
+          <w:sz w:val="19"/>
+          <w:szCs w:val="19"/>
+        </w:rPr>
+        <w:t>);</w:t>
+      </w:r>
+    </w:p>
+    <w:p>
+      <w:pPr>
+        <w:rPr>
+          <w:rFonts w:ascii="Consolas" w:hAnsi="Consolas" w:cs="Consolas"/>
+          <w:color w:val="000000"/>
+          <w:sz w:val="19"/>
+          <w:szCs w:val="19"/>
+        </w:rPr>
+      </w:pPr>
+      <w:r>
+        <w:rPr>
+          <w:rFonts w:ascii="Consolas" w:hAnsi="Consolas" w:cs="Consolas"/>
+          <w:color w:val="000000"/>
+          <w:sz w:val="19"/>
+          <w:szCs w:val="19"/>
+        </w:rPr>
+        <w:t xml:space="preserve">            </w:t>
+      </w:r>
+      <w:proofErr w:type="spellStart"/>
+      <w:r>
+        <w:rPr>
+          <w:rFonts w:ascii="Consolas" w:hAnsi="Consolas" w:cs="Consolas"/>
+          <w:color w:val="000000"/>
+          <w:sz w:val="19"/>
+          <w:szCs w:val="19"/>
+        </w:rPr>
+        <w:t>Assert.That</w:t>
+      </w:r>
+      <w:proofErr w:type="spellEnd"/>
+      <w:r>
+        <w:rPr>
+          <w:rFonts w:ascii="Consolas" w:hAnsi="Consolas" w:cs="Consolas"/>
+          <w:color w:val="000000"/>
+          <w:sz w:val="19"/>
+          <w:szCs w:val="19"/>
+        </w:rPr>
+        <w:t xml:space="preserve">(result, </w:t>
+      </w:r>
+      <w:proofErr w:type="spellStart"/>
+      <w:r>
+        <w:rPr>
+          <w:rFonts w:ascii="Consolas" w:hAnsi="Consolas" w:cs="Consolas"/>
+          <w:color w:val="000000"/>
+          <w:sz w:val="19"/>
+          <w:szCs w:val="19"/>
+        </w:rPr>
+        <w:t>Does.Contain</w:t>
+      </w:r>
+      <w:proofErr w:type="spellEnd"/>
+      <w:r>
+        <w:rPr>
+          <w:rFonts w:ascii="Consolas" w:hAnsi="Consolas" w:cs="Consolas"/>
+          <w:color w:val="000000"/>
+          <w:sz w:val="19"/>
+          <w:szCs w:val="19"/>
+        </w:rPr>
+        <w:t>(</w:t>
       </w:r>
       <w:r>
         <w:rPr>
@@ -2911,16 +3705,58 @@
           <w:sz w:val="19"/>
           <w:szCs w:val="19"/>
         </w:rPr>
-        <w:t>"abc"</w:t>
-      </w:r>
-      <w:r>
-        <w:rPr>
-          <w:rFonts w:ascii="Consolas" w:hAnsi="Consolas" w:cs="Consolas"/>
-          <w:color w:val="000000"/>
-          <w:sz w:val="19"/>
-          <w:szCs w:val="19"/>
-        </w:rPr>
-        <w:t>).IgnoreCase);</w:t>
+        <w:t>"</w:t>
+      </w:r>
+      <w:proofErr w:type="spellStart"/>
+      <w:r>
+        <w:rPr>
+          <w:rFonts w:ascii="Consolas" w:hAnsi="Consolas" w:cs="Consolas"/>
+          <w:color w:val="A31515"/>
+          <w:sz w:val="19"/>
+          <w:szCs w:val="19"/>
+        </w:rPr>
+        <w:t>abc</w:t>
+      </w:r>
+      <w:proofErr w:type="spellEnd"/>
+      <w:r>
+        <w:rPr>
+          <w:rFonts w:ascii="Consolas" w:hAnsi="Consolas" w:cs="Consolas"/>
+          <w:color w:val="A31515"/>
+          <w:sz w:val="19"/>
+          <w:szCs w:val="19"/>
+        </w:rPr>
+        <w:t>"</w:t>
+      </w:r>
+      <w:proofErr w:type="gramStart"/>
+      <w:r>
+        <w:rPr>
+          <w:rFonts w:ascii="Consolas" w:hAnsi="Consolas" w:cs="Consolas"/>
+          <w:color w:val="000000"/>
+          <w:sz w:val="19"/>
+          <w:szCs w:val="19"/>
+        </w:rPr>
+        <w:t>).</w:t>
+      </w:r>
+      <w:proofErr w:type="spellStart"/>
+      <w:r>
+        <w:rPr>
+          <w:rFonts w:ascii="Consolas" w:hAnsi="Consolas" w:cs="Consolas"/>
+          <w:color w:val="000000"/>
+          <w:sz w:val="19"/>
+          <w:szCs w:val="19"/>
+        </w:rPr>
+        <w:t>IgnoreCase</w:t>
+      </w:r>
+      <w:proofErr w:type="spellEnd"/>
+      <w:proofErr w:type="gramEnd"/>
+      <w:r>
+        <w:rPr>
+          <w:rFonts w:ascii="Consolas" w:hAnsi="Consolas" w:cs="Consolas"/>
+          <w:color w:val="000000"/>
+          <w:sz w:val="19"/>
+          <w:szCs w:val="19"/>
+        </w:rPr>
+        <w:t>);</w:t>
       </w:r>
     </w:p>
     <w:p>
@@ -2995,7 +3831,49 @@
           <w:sz w:val="19"/>
           <w:szCs w:val="19"/>
         </w:rPr>
-        <w:t>//Assert.That(result, Is.Not.Empty);</w:t>
+        <w:t>//</w:t>
+      </w:r>
+      <w:proofErr w:type="spellStart"/>
+      <w:r>
+        <w:rPr>
+          <w:rFonts w:ascii="Consolas" w:hAnsi="Consolas" w:cs="Consolas"/>
+          <w:color w:val="008000"/>
+          <w:sz w:val="19"/>
+          <w:szCs w:val="19"/>
+        </w:rPr>
+        <w:t>Assert.That</w:t>
+      </w:r>
+      <w:proofErr w:type="spellEnd"/>
+      <w:r>
+        <w:rPr>
+          <w:rFonts w:ascii="Consolas" w:hAnsi="Consolas" w:cs="Consolas"/>
+          <w:color w:val="008000"/>
+          <w:sz w:val="19"/>
+          <w:szCs w:val="19"/>
+        </w:rPr>
+        <w:t xml:space="preserve">(result, </w:t>
+      </w:r>
+      <w:proofErr w:type="spellStart"/>
+      <w:proofErr w:type="gramStart"/>
+      <w:r>
+        <w:rPr>
+          <w:rFonts w:ascii="Consolas" w:hAnsi="Consolas" w:cs="Consolas"/>
+          <w:color w:val="008000"/>
+          <w:sz w:val="19"/>
+          <w:szCs w:val="19"/>
+        </w:rPr>
+        <w:t>Is.Not.Empty</w:t>
+      </w:r>
+      <w:proofErr w:type="spellEnd"/>
+      <w:proofErr w:type="gramEnd"/>
+      <w:r>
+        <w:rPr>
+          <w:rFonts w:ascii="Consolas" w:hAnsi="Consolas" w:cs="Consolas"/>
+          <w:color w:val="008000"/>
+          <w:sz w:val="19"/>
+          <w:szCs w:val="19"/>
+        </w:rPr>
+        <w:t>);</w:t>
       </w:r>
     </w:p>
     <w:p>
@@ -3027,7 +3905,69 @@
           <w:sz w:val="19"/>
           <w:szCs w:val="19"/>
         </w:rPr>
-        <w:t>//Assert.That(result.Count, Is.EqualTo(3));</w:t>
+        <w:t>//</w:t>
+      </w:r>
+      <w:proofErr w:type="spellStart"/>
+      <w:r>
+        <w:rPr>
+          <w:rFonts w:ascii="Consolas" w:hAnsi="Consolas" w:cs="Consolas"/>
+          <w:color w:val="008000"/>
+          <w:sz w:val="19"/>
+          <w:szCs w:val="19"/>
+        </w:rPr>
+        <w:t>Assert.That</w:t>
+      </w:r>
+      <w:proofErr w:type="spellEnd"/>
+      <w:r>
+        <w:rPr>
+          <w:rFonts w:ascii="Consolas" w:hAnsi="Consolas" w:cs="Consolas"/>
+          <w:color w:val="008000"/>
+          <w:sz w:val="19"/>
+          <w:szCs w:val="19"/>
+        </w:rPr>
+        <w:t>(</w:t>
+      </w:r>
+      <w:proofErr w:type="spellStart"/>
+      <w:proofErr w:type="gramStart"/>
+      <w:r>
+        <w:rPr>
+          <w:rFonts w:ascii="Consolas" w:hAnsi="Consolas" w:cs="Consolas"/>
+          <w:color w:val="008000"/>
+          <w:sz w:val="19"/>
+          <w:szCs w:val="19"/>
+        </w:rPr>
+        <w:t>result.Count</w:t>
+      </w:r>
+      <w:proofErr w:type="spellEnd"/>
+      <w:proofErr w:type="gramEnd"/>
+      <w:r>
+        <w:rPr>
+          <w:rFonts w:ascii="Consolas" w:hAnsi="Consolas" w:cs="Consolas"/>
+          <w:color w:val="008000"/>
+          <w:sz w:val="19"/>
+          <w:szCs w:val="19"/>
+        </w:rPr>
+        <w:t xml:space="preserve">, </w:t>
+      </w:r>
+      <w:proofErr w:type="spellStart"/>
+      <w:r>
+        <w:rPr>
+          <w:rFonts w:ascii="Consolas" w:hAnsi="Consolas" w:cs="Consolas"/>
+          <w:color w:val="008000"/>
+          <w:sz w:val="19"/>
+          <w:szCs w:val="19"/>
+        </w:rPr>
+        <w:t>Is.EqualTo</w:t>
+      </w:r>
+      <w:proofErr w:type="spellEnd"/>
+      <w:r>
+        <w:rPr>
+          <w:rFonts w:ascii="Consolas" w:hAnsi="Consolas" w:cs="Consolas"/>
+          <w:color w:val="008000"/>
+          <w:sz w:val="19"/>
+          <w:szCs w:val="19"/>
+        </w:rPr>
+        <w:t>(3));</w:t>
       </w:r>
     </w:p>
     <w:p>
@@ -3073,7 +4013,58 @@
           <w:sz w:val="19"/>
           <w:szCs w:val="19"/>
         </w:rPr>
-        <w:t>//Assert.That(result, Does.Contain(1));</w:t>
+        <w:t>//</w:t>
+      </w:r>
+      <w:proofErr w:type="spellStart"/>
+      <w:r>
+        <w:rPr>
+          <w:rFonts w:ascii="Consolas" w:hAnsi="Consolas" w:cs="Consolas"/>
+          <w:color w:val="008000"/>
+          <w:sz w:val="19"/>
+          <w:szCs w:val="19"/>
+        </w:rPr>
+        <w:t>Assert.That</w:t>
+      </w:r>
+      <w:proofErr w:type="spellEnd"/>
+      <w:r>
+        <w:rPr>
+          <w:rFonts w:ascii="Consolas" w:hAnsi="Consolas" w:cs="Consolas"/>
+          <w:color w:val="008000"/>
+          <w:sz w:val="19"/>
+          <w:szCs w:val="19"/>
+        </w:rPr>
+        <w:t xml:space="preserve">(result, </w:t>
+      </w:r>
+      <w:proofErr w:type="spellStart"/>
+      <w:proofErr w:type="gramStart"/>
+      <w:r>
+        <w:rPr>
+          <w:rFonts w:ascii="Consolas" w:hAnsi="Consolas" w:cs="Consolas"/>
+          <w:color w:val="008000"/>
+          <w:sz w:val="19"/>
+          <w:szCs w:val="19"/>
+        </w:rPr>
+        <w:t>Does</w:t>
+      </w:r>
+      <w:proofErr w:type="gramEnd"/>
+      <w:r>
+        <w:rPr>
+          <w:rFonts w:ascii="Consolas" w:hAnsi="Consolas" w:cs="Consolas"/>
+          <w:color w:val="008000"/>
+          <w:sz w:val="19"/>
+          <w:szCs w:val="19"/>
+        </w:rPr>
+        <w:t>.Contain</w:t>
+      </w:r>
+      <w:proofErr w:type="spellEnd"/>
+      <w:r>
+        <w:rPr>
+          <w:rFonts w:ascii="Consolas" w:hAnsi="Consolas" w:cs="Consolas"/>
+          <w:color w:val="008000"/>
+          <w:sz w:val="19"/>
+          <w:szCs w:val="19"/>
+        </w:rPr>
+        <w:t>(1));</w:t>
       </w:r>
     </w:p>
     <w:p>
@@ -3105,7 +4096,58 @@
           <w:sz w:val="19"/>
           <w:szCs w:val="19"/>
         </w:rPr>
-        <w:t>//Assert.That(result, Does.Contain(3));</w:t>
+        <w:t>//</w:t>
+      </w:r>
+      <w:proofErr w:type="spellStart"/>
+      <w:r>
+        <w:rPr>
+          <w:rFonts w:ascii="Consolas" w:hAnsi="Consolas" w:cs="Consolas"/>
+          <w:color w:val="008000"/>
+          <w:sz w:val="19"/>
+          <w:szCs w:val="19"/>
+        </w:rPr>
+        <w:t>Assert.That</w:t>
+      </w:r>
+      <w:proofErr w:type="spellEnd"/>
+      <w:r>
+        <w:rPr>
+          <w:rFonts w:ascii="Consolas" w:hAnsi="Consolas" w:cs="Consolas"/>
+          <w:color w:val="008000"/>
+          <w:sz w:val="19"/>
+          <w:szCs w:val="19"/>
+        </w:rPr>
+        <w:t xml:space="preserve">(result, </w:t>
+      </w:r>
+      <w:proofErr w:type="spellStart"/>
+      <w:proofErr w:type="gramStart"/>
+      <w:r>
+        <w:rPr>
+          <w:rFonts w:ascii="Consolas" w:hAnsi="Consolas" w:cs="Consolas"/>
+          <w:color w:val="008000"/>
+          <w:sz w:val="19"/>
+          <w:szCs w:val="19"/>
+        </w:rPr>
+        <w:t>Does</w:t>
+      </w:r>
+      <w:proofErr w:type="gramEnd"/>
+      <w:r>
+        <w:rPr>
+          <w:rFonts w:ascii="Consolas" w:hAnsi="Consolas" w:cs="Consolas"/>
+          <w:color w:val="008000"/>
+          <w:sz w:val="19"/>
+          <w:szCs w:val="19"/>
+        </w:rPr>
+        <w:t>.Contain</w:t>
+      </w:r>
+      <w:proofErr w:type="spellEnd"/>
+      <w:r>
+        <w:rPr>
+          <w:rFonts w:ascii="Consolas" w:hAnsi="Consolas" w:cs="Consolas"/>
+          <w:color w:val="008000"/>
+          <w:sz w:val="19"/>
+          <w:szCs w:val="19"/>
+        </w:rPr>
+        <w:t>(3));</w:t>
       </w:r>
     </w:p>
     <w:p>
@@ -3137,44 +4179,137 @@
           <w:sz w:val="19"/>
           <w:szCs w:val="19"/>
         </w:rPr>
-        <w:t>//Assert.That(result, Does.Contain(5));</w:t>
-      </w:r>
-    </w:p>
-    <w:p>
-      <w:pPr>
-        <w:autoSpaceDE w:val="0"/>
-        <w:autoSpaceDN w:val="0"/>
-        <w:adjustRightInd w:val="0"/>
-        <w:spacing w:after="0" w:line="240" w:lineRule="auto"/>
-        <w:rPr>
-          <w:rFonts w:ascii="Consolas" w:hAnsi="Consolas" w:cs="Consolas"/>
-          <w:color w:val="000000"/>
-          <w:sz w:val="19"/>
-          <w:szCs w:val="19"/>
-        </w:rPr>
-      </w:pPr>
-    </w:p>
-    <w:p>
-      <w:pPr>
-        <w:autoSpaceDE w:val="0"/>
-        <w:autoSpaceDN w:val="0"/>
-        <w:adjustRightInd w:val="0"/>
-        <w:spacing w:after="0" w:line="240" w:lineRule="auto"/>
-        <w:rPr>
-          <w:rFonts w:ascii="Consolas" w:hAnsi="Consolas" w:cs="Consolas"/>
-          <w:color w:val="000000"/>
-          <w:sz w:val="19"/>
-          <w:szCs w:val="19"/>
-        </w:rPr>
-      </w:pPr>
-      <w:r>
-        <w:rPr>
-          <w:rFonts w:ascii="Consolas" w:hAnsi="Consolas" w:cs="Consolas"/>
-          <w:color w:val="000000"/>
-          <w:sz w:val="19"/>
-          <w:szCs w:val="19"/>
-        </w:rPr>
-        <w:t xml:space="preserve">            Assert.That(result, Is.EquivalentTo(</w:t>
+        <w:t>//</w:t>
+      </w:r>
+      <w:proofErr w:type="spellStart"/>
+      <w:r>
+        <w:rPr>
+          <w:rFonts w:ascii="Consolas" w:hAnsi="Consolas" w:cs="Consolas"/>
+          <w:color w:val="008000"/>
+          <w:sz w:val="19"/>
+          <w:szCs w:val="19"/>
+        </w:rPr>
+        <w:t>Assert.That</w:t>
+      </w:r>
+      <w:proofErr w:type="spellEnd"/>
+      <w:r>
+        <w:rPr>
+          <w:rFonts w:ascii="Consolas" w:hAnsi="Consolas" w:cs="Consolas"/>
+          <w:color w:val="008000"/>
+          <w:sz w:val="19"/>
+          <w:szCs w:val="19"/>
+        </w:rPr>
+        <w:t xml:space="preserve">(result, </w:t>
+      </w:r>
+      <w:proofErr w:type="spellStart"/>
+      <w:proofErr w:type="gramStart"/>
+      <w:r>
+        <w:rPr>
+          <w:rFonts w:ascii="Consolas" w:hAnsi="Consolas" w:cs="Consolas"/>
+          <w:color w:val="008000"/>
+          <w:sz w:val="19"/>
+          <w:szCs w:val="19"/>
+        </w:rPr>
+        <w:t>Does</w:t>
+      </w:r>
+      <w:proofErr w:type="gramEnd"/>
+      <w:r>
+        <w:rPr>
+          <w:rFonts w:ascii="Consolas" w:hAnsi="Consolas" w:cs="Consolas"/>
+          <w:color w:val="008000"/>
+          <w:sz w:val="19"/>
+          <w:szCs w:val="19"/>
+        </w:rPr>
+        <w:t>.Contain</w:t>
+      </w:r>
+      <w:proofErr w:type="spellEnd"/>
+      <w:r>
+        <w:rPr>
+          <w:rFonts w:ascii="Consolas" w:hAnsi="Consolas" w:cs="Consolas"/>
+          <w:color w:val="008000"/>
+          <w:sz w:val="19"/>
+          <w:szCs w:val="19"/>
+        </w:rPr>
+        <w:t>(5));</w:t>
+      </w:r>
+    </w:p>
+    <w:p>
+      <w:pPr>
+        <w:autoSpaceDE w:val="0"/>
+        <w:autoSpaceDN w:val="0"/>
+        <w:adjustRightInd w:val="0"/>
+        <w:spacing w:after="0" w:line="240" w:lineRule="auto"/>
+        <w:rPr>
+          <w:rFonts w:ascii="Consolas" w:hAnsi="Consolas" w:cs="Consolas"/>
+          <w:color w:val="000000"/>
+          <w:sz w:val="19"/>
+          <w:szCs w:val="19"/>
+        </w:rPr>
+      </w:pPr>
+    </w:p>
+    <w:p>
+      <w:pPr>
+        <w:autoSpaceDE w:val="0"/>
+        <w:autoSpaceDN w:val="0"/>
+        <w:adjustRightInd w:val="0"/>
+        <w:spacing w:after="0" w:line="240" w:lineRule="auto"/>
+        <w:rPr>
+          <w:rFonts w:ascii="Consolas" w:hAnsi="Consolas" w:cs="Consolas"/>
+          <w:color w:val="000000"/>
+          <w:sz w:val="19"/>
+          <w:szCs w:val="19"/>
+        </w:rPr>
+      </w:pPr>
+      <w:r>
+        <w:rPr>
+          <w:rFonts w:ascii="Consolas" w:hAnsi="Consolas" w:cs="Consolas"/>
+          <w:color w:val="000000"/>
+          <w:sz w:val="19"/>
+          <w:szCs w:val="19"/>
+        </w:rPr>
+        <w:t xml:space="preserve">            </w:t>
+      </w:r>
+      <w:proofErr w:type="spellStart"/>
+      <w:r>
+        <w:rPr>
+          <w:rFonts w:ascii="Consolas" w:hAnsi="Consolas" w:cs="Consolas"/>
+          <w:color w:val="000000"/>
+          <w:sz w:val="19"/>
+          <w:szCs w:val="19"/>
+        </w:rPr>
+        <w:t>Assert.That</w:t>
+      </w:r>
+      <w:proofErr w:type="spellEnd"/>
+      <w:r>
+        <w:rPr>
+          <w:rFonts w:ascii="Consolas" w:hAnsi="Consolas" w:cs="Consolas"/>
+          <w:color w:val="000000"/>
+          <w:sz w:val="19"/>
+          <w:szCs w:val="19"/>
+        </w:rPr>
+        <w:t xml:space="preserve">(result, </w:t>
+      </w:r>
+      <w:proofErr w:type="spellStart"/>
+      <w:proofErr w:type="gramStart"/>
+      <w:r>
+        <w:rPr>
+          <w:rFonts w:ascii="Consolas" w:hAnsi="Consolas" w:cs="Consolas"/>
+          <w:color w:val="000000"/>
+          <w:sz w:val="19"/>
+          <w:szCs w:val="19"/>
+        </w:rPr>
+        <w:t>Is.EquivalentTo</w:t>
+      </w:r>
+      <w:proofErr w:type="spellEnd"/>
+      <w:proofErr w:type="gramEnd"/>
+      <w:r>
+        <w:rPr>
+          <w:rFonts w:ascii="Consolas" w:hAnsi="Consolas" w:cs="Consolas"/>
+          <w:color w:val="000000"/>
+          <w:sz w:val="19"/>
+          <w:szCs w:val="19"/>
+        </w:rPr>
+        <w:t>(</w:t>
       </w:r>
       <w:r>
         <w:rPr>
@@ -3224,21 +4359,63 @@
           <w:sz w:val="19"/>
           <w:szCs w:val="19"/>
         </w:rPr>
-        <w:t>// Assert.That(result, Is.Ordered);</w:t>
-      </w:r>
-    </w:p>
-    <w:p>
-      <w:pPr>
-        <w:autoSpaceDE w:val="0"/>
-        <w:autoSpaceDN w:val="0"/>
-        <w:adjustRightInd w:val="0"/>
-        <w:spacing w:after="0" w:line="240" w:lineRule="auto"/>
+        <w:t xml:space="preserve">// </w:t>
+      </w:r>
+      <w:proofErr w:type="spellStart"/>
+      <w:r>
         <w:rPr>
           <w:rFonts w:ascii="Consolas" w:hAnsi="Consolas" w:cs="Consolas"/>
           <w:color w:val="008000"/>
           <w:sz w:val="19"/>
           <w:szCs w:val="19"/>
         </w:rPr>
+        <w:t>Assert.That</w:t>
+      </w:r>
+      <w:proofErr w:type="spellEnd"/>
+      <w:r>
+        <w:rPr>
+          <w:rFonts w:ascii="Consolas" w:hAnsi="Consolas" w:cs="Consolas"/>
+          <w:color w:val="008000"/>
+          <w:sz w:val="19"/>
+          <w:szCs w:val="19"/>
+        </w:rPr>
+        <w:t xml:space="preserve">(result, </w:t>
+      </w:r>
+      <w:proofErr w:type="spellStart"/>
+      <w:proofErr w:type="gramStart"/>
+      <w:r>
+        <w:rPr>
+          <w:rFonts w:ascii="Consolas" w:hAnsi="Consolas" w:cs="Consolas"/>
+          <w:color w:val="008000"/>
+          <w:sz w:val="19"/>
+          <w:szCs w:val="19"/>
+        </w:rPr>
+        <w:t>Is.Ordered</w:t>
+      </w:r>
+      <w:proofErr w:type="spellEnd"/>
+      <w:proofErr w:type="gramEnd"/>
+      <w:r>
+        <w:rPr>
+          <w:rFonts w:ascii="Consolas" w:hAnsi="Consolas" w:cs="Consolas"/>
+          <w:color w:val="008000"/>
+          <w:sz w:val="19"/>
+          <w:szCs w:val="19"/>
+        </w:rPr>
+        <w:t>);</w:t>
+      </w:r>
+    </w:p>
+    <w:p>
+      <w:pPr>
+        <w:autoSpaceDE w:val="0"/>
+        <w:autoSpaceDN w:val="0"/>
+        <w:adjustRightInd w:val="0"/>
+        <w:spacing w:after="0" w:line="240" w:lineRule="auto"/>
+        <w:rPr>
+          <w:rFonts w:ascii="Consolas" w:hAnsi="Consolas" w:cs="Consolas"/>
+          <w:color w:val="008000"/>
+          <w:sz w:val="19"/>
+          <w:szCs w:val="19"/>
+        </w:rPr>
       </w:pPr>
       <w:r>
         <w:rPr>
@@ -3256,64 +4433,41 @@
           <w:sz w:val="19"/>
           <w:szCs w:val="19"/>
         </w:rPr>
-        <w:t>//Assert.That(result, Is.Unique);</w:t>
-      </w:r>
-    </w:p>
-    <w:p>
-      <w:pPr>
-        <w:autoSpaceDE w:val="0"/>
-        <w:autoSpaceDN w:val="0"/>
-        <w:adjustRightInd w:val="0"/>
-        <w:spacing w:after="0" w:line="240" w:lineRule="auto"/>
+        <w:t>//</w:t>
+      </w:r>
+      <w:proofErr w:type="spellStart"/>
+      <w:r>
         <w:rPr>
           <w:rFonts w:ascii="Consolas" w:hAnsi="Consolas" w:cs="Consolas"/>
           <w:color w:val="008000"/>
           <w:sz w:val="19"/>
           <w:szCs w:val="19"/>
         </w:rPr>
-      </w:pPr>
-    </w:p>
-    <w:p>
-      <w:pPr>
-        <w:autoSpaceDE w:val="0"/>
-        <w:autoSpaceDN w:val="0"/>
-        <w:adjustRightInd w:val="0"/>
-        <w:spacing w:after="0" w:line="240" w:lineRule="auto"/>
+        <w:t>Assert.That</w:t>
+      </w:r>
+      <w:proofErr w:type="spellEnd"/>
+      <w:r>
         <w:rPr>
           <w:rFonts w:ascii="Consolas" w:hAnsi="Consolas" w:cs="Consolas"/>
           <w:color w:val="008000"/>
           <w:sz w:val="19"/>
           <w:szCs w:val="19"/>
         </w:rPr>
-      </w:pPr>
-    </w:p>
-    <w:p>
-      <w:pPr>
-        <w:autoSpaceDE w:val="0"/>
-        <w:autoSpaceDN w:val="0"/>
-        <w:adjustRightInd w:val="0"/>
-        <w:spacing w:after="0" w:line="240" w:lineRule="auto"/>
+        <w:t xml:space="preserve">(result, </w:t>
+      </w:r>
+      <w:proofErr w:type="spellStart"/>
+      <w:proofErr w:type="gramStart"/>
+      <w:r>
         <w:rPr>
           <w:rFonts w:ascii="Consolas" w:hAnsi="Consolas" w:cs="Consolas"/>
           <w:color w:val="008000"/>
           <w:sz w:val="19"/>
           <w:szCs w:val="19"/>
         </w:rPr>
-      </w:pPr>
-    </w:p>
-    <w:p>
-      <w:pPr>
-        <w:autoSpaceDE w:val="0"/>
-        <w:autoSpaceDN w:val="0"/>
-        <w:adjustRightInd w:val="0"/>
-        <w:spacing w:after="0" w:line="240" w:lineRule="auto"/>
-        <w:rPr>
-          <w:rFonts w:ascii="Consolas" w:hAnsi="Consolas" w:cs="Consolas"/>
-          <w:color w:val="000000"/>
-          <w:sz w:val="19"/>
-          <w:szCs w:val="19"/>
-        </w:rPr>
-      </w:pPr>
+        <w:t>Is.Unique</w:t>
+      </w:r>
+      <w:proofErr w:type="spellEnd"/>
+      <w:proofErr w:type="gramEnd"/>
       <w:r>
         <w:rPr>
           <w:rFonts w:ascii="Consolas" w:hAnsi="Consolas" w:cs="Consolas"/>
@@ -3321,6 +4475,71 @@
           <w:sz w:val="19"/>
           <w:szCs w:val="19"/>
         </w:rPr>
+        <w:t>);</w:t>
+      </w:r>
+    </w:p>
+    <w:p>
+      <w:pPr>
+        <w:autoSpaceDE w:val="0"/>
+        <w:autoSpaceDN w:val="0"/>
+        <w:adjustRightInd w:val="0"/>
+        <w:spacing w:after="0" w:line="240" w:lineRule="auto"/>
+        <w:rPr>
+          <w:rFonts w:ascii="Consolas" w:hAnsi="Consolas" w:cs="Consolas"/>
+          <w:color w:val="008000"/>
+          <w:sz w:val="19"/>
+          <w:szCs w:val="19"/>
+        </w:rPr>
+      </w:pPr>
+    </w:p>
+    <w:p>
+      <w:pPr>
+        <w:autoSpaceDE w:val="0"/>
+        <w:autoSpaceDN w:val="0"/>
+        <w:adjustRightInd w:val="0"/>
+        <w:spacing w:after="0" w:line="240" w:lineRule="auto"/>
+        <w:rPr>
+          <w:rFonts w:ascii="Consolas" w:hAnsi="Consolas" w:cs="Consolas"/>
+          <w:color w:val="008000"/>
+          <w:sz w:val="19"/>
+          <w:szCs w:val="19"/>
+        </w:rPr>
+      </w:pPr>
+    </w:p>
+    <w:p>
+      <w:pPr>
+        <w:autoSpaceDE w:val="0"/>
+        <w:autoSpaceDN w:val="0"/>
+        <w:adjustRightInd w:val="0"/>
+        <w:spacing w:after="0" w:line="240" w:lineRule="auto"/>
+        <w:rPr>
+          <w:rFonts w:ascii="Consolas" w:hAnsi="Consolas" w:cs="Consolas"/>
+          <w:color w:val="008000"/>
+          <w:sz w:val="19"/>
+          <w:szCs w:val="19"/>
+        </w:rPr>
+      </w:pPr>
+    </w:p>
+    <w:p>
+      <w:pPr>
+        <w:autoSpaceDE w:val="0"/>
+        <w:autoSpaceDN w:val="0"/>
+        <w:adjustRightInd w:val="0"/>
+        <w:spacing w:after="0" w:line="240" w:lineRule="auto"/>
+        <w:rPr>
+          <w:rFonts w:ascii="Consolas" w:hAnsi="Consolas" w:cs="Consolas"/>
+          <w:color w:val="000000"/>
+          <w:sz w:val="19"/>
+          <w:szCs w:val="19"/>
+        </w:rPr>
+      </w:pPr>
+      <w:r>
+        <w:rPr>
+          <w:rFonts w:ascii="Consolas" w:hAnsi="Consolas" w:cs="Consolas"/>
+          <w:color w:val="008000"/>
+          <w:sz w:val="19"/>
+          <w:szCs w:val="19"/>
+        </w:rPr>
         <w:t>Testing return type:</w:t>
       </w:r>
     </w:p>
@@ -3337,37 +4556,103 @@
           <w:szCs w:val="19"/>
         </w:rPr>
       </w:pPr>
-      <w:r>
-        <w:rPr>
-          <w:rFonts w:ascii="Consolas" w:hAnsi="Consolas" w:cs="Consolas"/>
-          <w:color w:val="000000"/>
-          <w:sz w:val="19"/>
-          <w:szCs w:val="19"/>
-        </w:rPr>
-        <w:t>Assert.That(res, Is.TypeOf&lt;Ok&gt;());    (exact match of the type)</w:t>
-      </w:r>
-    </w:p>
-    <w:p>
-      <w:pPr>
-        <w:autoSpaceDE w:val="0"/>
-        <w:autoSpaceDN w:val="0"/>
-        <w:adjustRightInd w:val="0"/>
-        <w:spacing w:after="0" w:line="240" w:lineRule="auto"/>
-        <w:rPr>
-          <w:rFonts w:ascii="Consolas" w:hAnsi="Consolas" w:cs="Consolas"/>
-          <w:color w:val="000000"/>
-          <w:sz w:val="19"/>
-          <w:szCs w:val="19"/>
-        </w:rPr>
-      </w:pPr>
-      <w:r>
-        <w:rPr>
-          <w:rFonts w:ascii="Consolas" w:hAnsi="Consolas" w:cs="Consolas"/>
-          <w:color w:val="000000"/>
-          <w:sz w:val="19"/>
-          <w:szCs w:val="19"/>
-        </w:rPr>
-        <w:t>Assert.That(res, Is.InstanceOf&lt;Ok&gt;()); (exac</w:t>
+      <w:proofErr w:type="spellStart"/>
+      <w:r>
+        <w:rPr>
+          <w:rFonts w:ascii="Consolas" w:hAnsi="Consolas" w:cs="Consolas"/>
+          <w:color w:val="000000"/>
+          <w:sz w:val="19"/>
+          <w:szCs w:val="19"/>
+        </w:rPr>
+        <w:t>Assert.That</w:t>
+      </w:r>
+      <w:proofErr w:type="spellEnd"/>
+      <w:r>
+        <w:rPr>
+          <w:rFonts w:ascii="Consolas" w:hAnsi="Consolas" w:cs="Consolas"/>
+          <w:color w:val="000000"/>
+          <w:sz w:val="19"/>
+          <w:szCs w:val="19"/>
+        </w:rPr>
+        <w:t xml:space="preserve">(res, </w:t>
+      </w:r>
+      <w:proofErr w:type="spellStart"/>
+      <w:proofErr w:type="gramStart"/>
+      <w:r>
+        <w:rPr>
+          <w:rFonts w:ascii="Consolas" w:hAnsi="Consolas" w:cs="Consolas"/>
+          <w:color w:val="000000"/>
+          <w:sz w:val="19"/>
+          <w:szCs w:val="19"/>
+        </w:rPr>
+        <w:t>Is.TypeOf</w:t>
+      </w:r>
+      <w:proofErr w:type="spellEnd"/>
+      <w:proofErr w:type="gramEnd"/>
+      <w:r>
+        <w:rPr>
+          <w:rFonts w:ascii="Consolas" w:hAnsi="Consolas" w:cs="Consolas"/>
+          <w:color w:val="000000"/>
+          <w:sz w:val="19"/>
+          <w:szCs w:val="19"/>
+        </w:rPr>
+        <w:t>&lt;Ok&gt;());    (exact match of the type)</w:t>
+      </w:r>
+    </w:p>
+    <w:p>
+      <w:pPr>
+        <w:autoSpaceDE w:val="0"/>
+        <w:autoSpaceDN w:val="0"/>
+        <w:adjustRightInd w:val="0"/>
+        <w:spacing w:after="0" w:line="240" w:lineRule="auto"/>
+        <w:rPr>
+          <w:rFonts w:ascii="Consolas" w:hAnsi="Consolas" w:cs="Consolas"/>
+          <w:color w:val="000000"/>
+          <w:sz w:val="19"/>
+          <w:szCs w:val="19"/>
+        </w:rPr>
+      </w:pPr>
+      <w:proofErr w:type="spellStart"/>
+      <w:r>
+        <w:rPr>
+          <w:rFonts w:ascii="Consolas" w:hAnsi="Consolas" w:cs="Consolas"/>
+          <w:color w:val="000000"/>
+          <w:sz w:val="19"/>
+          <w:szCs w:val="19"/>
+        </w:rPr>
+        <w:t>Assert.That</w:t>
+      </w:r>
+      <w:proofErr w:type="spellEnd"/>
+      <w:r>
+        <w:rPr>
+          <w:rFonts w:ascii="Consolas" w:hAnsi="Consolas" w:cs="Consolas"/>
+          <w:color w:val="000000"/>
+          <w:sz w:val="19"/>
+          <w:szCs w:val="19"/>
+        </w:rPr>
+        <w:t xml:space="preserve">(res, </w:t>
+      </w:r>
+      <w:proofErr w:type="spellStart"/>
+      <w:proofErr w:type="gramStart"/>
+      <w:r>
+        <w:rPr>
+          <w:rFonts w:ascii="Consolas" w:hAnsi="Consolas" w:cs="Consolas"/>
+          <w:color w:val="000000"/>
+          <w:sz w:val="19"/>
+          <w:szCs w:val="19"/>
+        </w:rPr>
+        <w:t>Is.InstanceOf</w:t>
+      </w:r>
+      <w:proofErr w:type="spellEnd"/>
+      <w:proofErr w:type="gramEnd"/>
+      <w:r>
+        <w:rPr>
+          <w:rFonts w:ascii="Consolas" w:hAnsi="Consolas" w:cs="Consolas"/>
+          <w:color w:val="000000"/>
+          <w:sz w:val="19"/>
+          <w:szCs w:val="19"/>
+        </w:rPr>
+        <w:t>&lt;Ok&gt;()); (exac</w:t>
       </w:r>
       <w:r>
         <w:rPr>
@@ -3468,7 +4753,27 @@
           <w:sz w:val="19"/>
           <w:szCs w:val="19"/>
         </w:rPr>
-        <w:t>These are command functions that does some changes to the file od db or perform some actions.</w:t>
+        <w:t xml:space="preserve">These are command functions that does some changes to the file od </w:t>
+      </w:r>
+      <w:proofErr w:type="spellStart"/>
+      <w:r>
+        <w:rPr>
+          <w:rFonts w:ascii="Consolas" w:hAnsi="Consolas" w:cs="Consolas"/>
+          <w:color w:val="000000"/>
+          <w:sz w:val="19"/>
+          <w:szCs w:val="19"/>
+        </w:rPr>
+        <w:t>db</w:t>
+      </w:r>
+      <w:proofErr w:type="spellEnd"/>
+      <w:r>
+        <w:rPr>
+          <w:rFonts w:ascii="Consolas" w:hAnsi="Consolas" w:cs="Consolas"/>
+          <w:color w:val="000000"/>
+          <w:sz w:val="19"/>
+          <w:szCs w:val="19"/>
+        </w:rPr>
+        <w:t xml:space="preserve"> or perform some actions.</w:t>
       </w:r>
     </w:p>
     <w:p>
@@ -3873,8 +5178,19 @@
           <w:sz w:val="19"/>
           <w:szCs w:val="19"/>
         </w:rPr>
-        <w:t>Always test public methods and Api</w:t>
-      </w:r>
+        <w:t xml:space="preserve">Always test public methods and </w:t>
+      </w:r>
+      <w:proofErr w:type="spellStart"/>
+      <w:r>
+        <w:rPr>
+          <w:rFonts w:ascii="Consolas" w:hAnsi="Consolas" w:cs="Consolas"/>
+          <w:color w:val="000000"/>
+          <w:sz w:val="19"/>
+          <w:szCs w:val="19"/>
+        </w:rPr>
+        <w:t>Api</w:t>
+      </w:r>
+      <w:proofErr w:type="spellEnd"/>
     </w:p>
     <w:p>
       <w:pPr>
@@ -3967,38 +5283,60 @@
           <w:szCs w:val="19"/>
         </w:rPr>
       </w:pPr>
-      <w:r>
-        <w:rPr>
-          <w:rFonts w:ascii="Consolas" w:hAnsi="Consolas" w:cs="Consolas"/>
-          <w:color w:val="000000"/>
-          <w:sz w:val="19"/>
-          <w:szCs w:val="19"/>
-        </w:rPr>
-        <w:t>Reshaper ultimate</w:t>
-      </w:r>
-    </w:p>
-    <w:p>
-      <w:pPr>
-        <w:autoSpaceDE w:val="0"/>
-        <w:autoSpaceDN w:val="0"/>
-        <w:adjustRightInd w:val="0"/>
-        <w:spacing w:after="0" w:line="240" w:lineRule="auto"/>
-        <w:rPr>
-          <w:rFonts w:ascii="Consolas" w:hAnsi="Consolas" w:cs="Consolas"/>
-          <w:color w:val="000000"/>
-          <w:sz w:val="19"/>
-          <w:szCs w:val="19"/>
-        </w:rPr>
-      </w:pPr>
-      <w:r>
-        <w:rPr>
-          <w:rFonts w:ascii="Consolas" w:hAnsi="Consolas" w:cs="Consolas"/>
-          <w:color w:val="000000"/>
-          <w:sz w:val="19"/>
-          <w:szCs w:val="19"/>
-        </w:rPr>
-        <w:t>VS Enterprise editon</w:t>
-      </w:r>
+      <w:proofErr w:type="spellStart"/>
+      <w:r>
+        <w:rPr>
+          <w:rFonts w:ascii="Consolas" w:hAnsi="Consolas" w:cs="Consolas"/>
+          <w:color w:val="000000"/>
+          <w:sz w:val="19"/>
+          <w:szCs w:val="19"/>
+        </w:rPr>
+        <w:t>Reshaper</w:t>
+      </w:r>
+      <w:proofErr w:type="spellEnd"/>
+      <w:r>
+        <w:rPr>
+          <w:rFonts w:ascii="Consolas" w:hAnsi="Consolas" w:cs="Consolas"/>
+          <w:color w:val="000000"/>
+          <w:sz w:val="19"/>
+          <w:szCs w:val="19"/>
+        </w:rPr>
+        <w:t xml:space="preserve"> ultimate</w:t>
+      </w:r>
+    </w:p>
+    <w:p>
+      <w:pPr>
+        <w:autoSpaceDE w:val="0"/>
+        <w:autoSpaceDN w:val="0"/>
+        <w:adjustRightInd w:val="0"/>
+        <w:spacing w:after="0" w:line="240" w:lineRule="auto"/>
+        <w:rPr>
+          <w:rFonts w:ascii="Consolas" w:hAnsi="Consolas" w:cs="Consolas"/>
+          <w:color w:val="000000"/>
+          <w:sz w:val="19"/>
+          <w:szCs w:val="19"/>
+        </w:rPr>
+      </w:pPr>
+      <w:r>
+        <w:rPr>
+          <w:rFonts w:ascii="Consolas" w:hAnsi="Consolas" w:cs="Consolas"/>
+          <w:color w:val="000000"/>
+          <w:sz w:val="19"/>
+          <w:szCs w:val="19"/>
+        </w:rPr>
+        <w:t xml:space="preserve">VS Enterprise </w:t>
+      </w:r>
+      <w:proofErr w:type="spellStart"/>
+      <w:r>
+        <w:rPr>
+          <w:rFonts w:ascii="Consolas" w:hAnsi="Consolas" w:cs="Consolas"/>
+          <w:color w:val="000000"/>
+          <w:sz w:val="19"/>
+          <w:szCs w:val="19"/>
+        </w:rPr>
+        <w:t>editon</w:t>
+      </w:r>
+      <w:proofErr w:type="spellEnd"/>
     </w:p>
     <w:p>
       <w:pPr>
@@ -4243,6 +5581,7 @@
           <w:szCs w:val="19"/>
         </w:rPr>
       </w:pPr>
+      <w:proofErr w:type="spellStart"/>
       <w:r>
         <w:rPr>
           <w:rFonts w:ascii="Consolas" w:hAnsi="Consolas" w:cs="Consolas"/>
@@ -4252,6 +5591,7 @@
         </w:rPr>
         <w:t>FIzzBuzz</w:t>
       </w:r>
+      <w:proofErr w:type="spellEnd"/>
     </w:p>
     <w:p>
       <w:pPr>
@@ -4333,7 +5673,27 @@
           <w:sz w:val="19"/>
           <w:szCs w:val="19"/>
         </w:rPr>
-        <w:t>Print FizzBuzz if it is divisible by b</w:t>
+        <w:t xml:space="preserve">Print </w:t>
+      </w:r>
+      <w:proofErr w:type="spellStart"/>
+      <w:r>
+        <w:rPr>
+          <w:rFonts w:ascii="Consolas" w:hAnsi="Consolas" w:cs="Consolas"/>
+          <w:color w:val="000000"/>
+          <w:sz w:val="19"/>
+          <w:szCs w:val="19"/>
+        </w:rPr>
+        <w:t>FizzBuzz</w:t>
+      </w:r>
+      <w:proofErr w:type="spellEnd"/>
+      <w:r>
+        <w:rPr>
+          <w:rFonts w:ascii="Consolas" w:hAnsi="Consolas" w:cs="Consolas"/>
+          <w:color w:val="000000"/>
+          <w:sz w:val="19"/>
+          <w:szCs w:val="19"/>
+        </w:rPr>
+        <w:t xml:space="preserve"> if it is divisible by b</w:t>
       </w:r>
       <w:r>
         <w:rPr>
@@ -4818,7 +6178,27 @@
           <w:sz w:val="19"/>
           <w:szCs w:val="19"/>
         </w:rPr>
-        <w:t xml:space="preserve"> (basically we are making the fake objects to test our real world object and the class)</w:t>
+        <w:t xml:space="preserve"> (basically we are making the fake objects to test our </w:t>
+      </w:r>
+      <w:proofErr w:type="gramStart"/>
+      <w:r>
+        <w:rPr>
+          <w:rFonts w:ascii="Consolas" w:hAnsi="Consolas" w:cs="Consolas"/>
+          <w:color w:val="000000"/>
+          <w:sz w:val="19"/>
+          <w:szCs w:val="19"/>
+        </w:rPr>
+        <w:t>real world</w:t>
+      </w:r>
+      <w:proofErr w:type="gramEnd"/>
+      <w:r>
+        <w:rPr>
+          <w:rFonts w:ascii="Consolas" w:hAnsi="Consolas" w:cs="Consolas"/>
+          <w:color w:val="000000"/>
+          <w:sz w:val="19"/>
+          <w:szCs w:val="19"/>
+        </w:rPr>
+        <w:t xml:space="preserve"> object and the class)</w:t>
       </w:r>
     </w:p>
     <w:p>
@@ -4915,7 +6295,27 @@
           <w:sz w:val="19"/>
           <w:szCs w:val="19"/>
         </w:rPr>
-        <w:t>Use the concept of dependency injection to pass the object to the low level calls to use the implementation</w:t>
+        <w:t xml:space="preserve">Use the concept of dependency injection to pass the object to the </w:t>
+      </w:r>
+      <w:proofErr w:type="gramStart"/>
+      <w:r>
+        <w:rPr>
+          <w:rFonts w:ascii="Consolas" w:hAnsi="Consolas" w:cs="Consolas"/>
+          <w:color w:val="000000"/>
+          <w:sz w:val="19"/>
+          <w:szCs w:val="19"/>
+        </w:rPr>
+        <w:t>low level</w:t>
+      </w:r>
+      <w:proofErr w:type="gramEnd"/>
+      <w:r>
+        <w:rPr>
+          <w:rFonts w:ascii="Consolas" w:hAnsi="Consolas" w:cs="Consolas"/>
+          <w:color w:val="000000"/>
+          <w:sz w:val="19"/>
+          <w:szCs w:val="19"/>
+        </w:rPr>
+        <w:t xml:space="preserve"> calls to use the implementation</w:t>
       </w:r>
     </w:p>
     <w:p>
@@ -4962,7 +6362,58 @@
           <w:sz w:val="19"/>
           <w:szCs w:val="19"/>
         </w:rPr>
-        <w:t xml:space="preserve">eliminate the tight coupling of the class by passing objects created as a parameter to the low low level class tht provide the implementation. </w:t>
+        <w:t xml:space="preserve">eliminate the tight coupling of the class by passing objects created as a parameter to the low </w:t>
+      </w:r>
+      <w:proofErr w:type="spellStart"/>
+      <w:proofErr w:type="gramStart"/>
+      <w:r>
+        <w:rPr>
+          <w:rFonts w:ascii="Consolas" w:hAnsi="Consolas" w:cs="Consolas"/>
+          <w:color w:val="000000"/>
+          <w:sz w:val="19"/>
+          <w:szCs w:val="19"/>
+        </w:rPr>
+        <w:t>low</w:t>
+      </w:r>
+      <w:proofErr w:type="spellEnd"/>
+      <w:r>
+        <w:rPr>
+          <w:rFonts w:ascii="Consolas" w:hAnsi="Consolas" w:cs="Consolas"/>
+          <w:color w:val="000000"/>
+          <w:sz w:val="19"/>
+          <w:szCs w:val="19"/>
+        </w:rPr>
+        <w:t xml:space="preserve"> level</w:t>
+      </w:r>
+      <w:proofErr w:type="gramEnd"/>
+      <w:r>
+        <w:rPr>
+          <w:rFonts w:ascii="Consolas" w:hAnsi="Consolas" w:cs="Consolas"/>
+          <w:color w:val="000000"/>
+          <w:sz w:val="19"/>
+          <w:szCs w:val="19"/>
+        </w:rPr>
+        <w:t xml:space="preserve"> class </w:t>
+      </w:r>
+      <w:proofErr w:type="spellStart"/>
+      <w:r>
+        <w:rPr>
+          <w:rFonts w:ascii="Consolas" w:hAnsi="Consolas" w:cs="Consolas"/>
+          <w:color w:val="000000"/>
+          <w:sz w:val="19"/>
+          <w:szCs w:val="19"/>
+        </w:rPr>
+        <w:t>tht</w:t>
+      </w:r>
+      <w:proofErr w:type="spellEnd"/>
+      <w:r>
+        <w:rPr>
+          <w:rFonts w:ascii="Consolas" w:hAnsi="Consolas" w:cs="Consolas"/>
+          <w:color w:val="000000"/>
+          <w:sz w:val="19"/>
+          <w:szCs w:val="19"/>
+        </w:rPr>
+        <w:t xml:space="preserve"> provide the implementation. </w:t>
       </w:r>
     </w:p>
     <w:p>
@@ -5082,7 +6533,27 @@
           <w:sz w:val="19"/>
           <w:szCs w:val="19"/>
         </w:rPr>
-        <w:t>In real world enterprise level application we have DI framework</w:t>
+        <w:t xml:space="preserve">In real world enterprise level </w:t>
+      </w:r>
+      <w:proofErr w:type="gramStart"/>
+      <w:r>
+        <w:rPr>
+          <w:rFonts w:ascii="Consolas" w:hAnsi="Consolas" w:cs="Consolas"/>
+          <w:color w:val="000000"/>
+          <w:sz w:val="19"/>
+          <w:szCs w:val="19"/>
+        </w:rPr>
+        <w:t>application</w:t>
+      </w:r>
+      <w:proofErr w:type="gramEnd"/>
+      <w:r>
+        <w:rPr>
+          <w:rFonts w:ascii="Consolas" w:hAnsi="Consolas" w:cs="Consolas"/>
+          <w:color w:val="000000"/>
+          <w:sz w:val="19"/>
+          <w:szCs w:val="19"/>
+        </w:rPr>
+        <w:t xml:space="preserve"> we have DI framework</w:t>
       </w:r>
     </w:p>
     <w:p>
@@ -5352,7 +6823,27 @@
           <w:sz w:val="19"/>
           <w:szCs w:val="19"/>
         </w:rPr>
-        <w:t xml:space="preserve">Using this frame work we can create entire object to be tested and </w:t>
+        <w:t xml:space="preserve">Using this </w:t>
+      </w:r>
+      <w:proofErr w:type="gramStart"/>
+      <w:r>
+        <w:rPr>
+          <w:rFonts w:ascii="Consolas" w:hAnsi="Consolas" w:cs="Consolas"/>
+          <w:color w:val="000000"/>
+          <w:sz w:val="19"/>
+          <w:szCs w:val="19"/>
+        </w:rPr>
+        <w:t>frame work</w:t>
+      </w:r>
+      <w:proofErr w:type="gramEnd"/>
+      <w:r>
+        <w:rPr>
+          <w:rFonts w:ascii="Consolas" w:hAnsi="Consolas" w:cs="Consolas"/>
+          <w:color w:val="000000"/>
+          <w:sz w:val="19"/>
+          <w:szCs w:val="19"/>
+        </w:rPr>
+        <w:t xml:space="preserve"> we can create entire object to be tested and </w:t>
       </w:r>
     </w:p>
     <w:p>
@@ -5444,30 +6935,101 @@
           <w:sz w:val="19"/>
           <w:szCs w:val="19"/>
         </w:rPr>
-        <w:t>Here we are using moq frame work</w:t>
-      </w:r>
-    </w:p>
-    <w:p>
-      <w:pPr>
-        <w:autoSpaceDE w:val="0"/>
-        <w:autoSpaceDN w:val="0"/>
-        <w:adjustRightInd w:val="0"/>
-        <w:spacing w:after="0" w:line="240" w:lineRule="auto"/>
-        <w:rPr>
-          <w:rFonts w:ascii="Consolas" w:hAnsi="Consolas" w:cs="Consolas"/>
-          <w:color w:val="000000"/>
-          <w:sz w:val="19"/>
-          <w:szCs w:val="19"/>
-        </w:rPr>
-      </w:pPr>
-      <w:r>
-        <w:rPr>
-          <w:rFonts w:ascii="Consolas" w:hAnsi="Consolas" w:cs="Consolas"/>
-          <w:color w:val="000000"/>
-          <w:sz w:val="19"/>
-          <w:szCs w:val="19"/>
-        </w:rPr>
-        <w:t>Install from Nuget Packaage manager</w:t>
+        <w:t xml:space="preserve">Here we are using </w:t>
+      </w:r>
+      <w:proofErr w:type="spellStart"/>
+      <w:r>
+        <w:rPr>
+          <w:rFonts w:ascii="Consolas" w:hAnsi="Consolas" w:cs="Consolas"/>
+          <w:color w:val="000000"/>
+          <w:sz w:val="19"/>
+          <w:szCs w:val="19"/>
+        </w:rPr>
+        <w:t>moq</w:t>
+      </w:r>
+      <w:proofErr w:type="spellEnd"/>
+      <w:r>
+        <w:rPr>
+          <w:rFonts w:ascii="Consolas" w:hAnsi="Consolas" w:cs="Consolas"/>
+          <w:color w:val="000000"/>
+          <w:sz w:val="19"/>
+          <w:szCs w:val="19"/>
+        </w:rPr>
+        <w:t xml:space="preserve"> </w:t>
+      </w:r>
+      <w:proofErr w:type="gramStart"/>
+      <w:r>
+        <w:rPr>
+          <w:rFonts w:ascii="Consolas" w:hAnsi="Consolas" w:cs="Consolas"/>
+          <w:color w:val="000000"/>
+          <w:sz w:val="19"/>
+          <w:szCs w:val="19"/>
+        </w:rPr>
+        <w:t>frame work</w:t>
+      </w:r>
+      <w:proofErr w:type="gramEnd"/>
+    </w:p>
+    <w:p>
+      <w:pPr>
+        <w:autoSpaceDE w:val="0"/>
+        <w:autoSpaceDN w:val="0"/>
+        <w:adjustRightInd w:val="0"/>
+        <w:spacing w:after="0" w:line="240" w:lineRule="auto"/>
+        <w:rPr>
+          <w:rFonts w:ascii="Consolas" w:hAnsi="Consolas" w:cs="Consolas"/>
+          <w:color w:val="000000"/>
+          <w:sz w:val="19"/>
+          <w:szCs w:val="19"/>
+        </w:rPr>
+      </w:pPr>
+      <w:r>
+        <w:rPr>
+          <w:rFonts w:ascii="Consolas" w:hAnsi="Consolas" w:cs="Consolas"/>
+          <w:color w:val="000000"/>
+          <w:sz w:val="19"/>
+          <w:szCs w:val="19"/>
+        </w:rPr>
+        <w:t xml:space="preserve">Install from </w:t>
+      </w:r>
+      <w:proofErr w:type="spellStart"/>
+      <w:r>
+        <w:rPr>
+          <w:rFonts w:ascii="Consolas" w:hAnsi="Consolas" w:cs="Consolas"/>
+          <w:color w:val="000000"/>
+          <w:sz w:val="19"/>
+          <w:szCs w:val="19"/>
+        </w:rPr>
+        <w:t>Nuget</w:t>
+      </w:r>
+      <w:proofErr w:type="spellEnd"/>
+      <w:r>
+        <w:rPr>
+          <w:rFonts w:ascii="Consolas" w:hAnsi="Consolas" w:cs="Consolas"/>
+          <w:color w:val="000000"/>
+          <w:sz w:val="19"/>
+          <w:szCs w:val="19"/>
+        </w:rPr>
+        <w:t xml:space="preserve"> </w:t>
+      </w:r>
+      <w:proofErr w:type="spellStart"/>
+      <w:r>
+        <w:rPr>
+          <w:rFonts w:ascii="Consolas" w:hAnsi="Consolas" w:cs="Consolas"/>
+          <w:color w:val="000000"/>
+          <w:sz w:val="19"/>
+          <w:szCs w:val="19"/>
+        </w:rPr>
+        <w:t>Packaage</w:t>
+      </w:r>
+      <w:proofErr w:type="spellEnd"/>
+      <w:r>
+        <w:rPr>
+          <w:rFonts w:ascii="Consolas" w:hAnsi="Consolas" w:cs="Consolas"/>
+          <w:color w:val="000000"/>
+          <w:sz w:val="19"/>
+          <w:szCs w:val="19"/>
+        </w:rPr>
+        <w:t xml:space="preserve"> manager</w:t>
       </w:r>
     </w:p>
     <w:p>
@@ -5536,7 +7098,27 @@
           <w:sz w:val="19"/>
           <w:szCs w:val="19"/>
         </w:rPr>
-        <w:t xml:space="preserve"> Moq;</w:t>
+        <w:t xml:space="preserve"> </w:t>
+      </w:r>
+      <w:proofErr w:type="spellStart"/>
+      <w:r>
+        <w:rPr>
+          <w:rFonts w:ascii="Consolas" w:hAnsi="Consolas" w:cs="Consolas"/>
+          <w:color w:val="000000"/>
+          <w:sz w:val="19"/>
+          <w:szCs w:val="19"/>
+        </w:rPr>
+        <w:t>Moq</w:t>
+      </w:r>
+      <w:proofErr w:type="spellEnd"/>
+      <w:r>
+        <w:rPr>
+          <w:rFonts w:ascii="Consolas" w:hAnsi="Consolas" w:cs="Consolas"/>
+          <w:color w:val="000000"/>
+          <w:sz w:val="19"/>
+          <w:szCs w:val="19"/>
+        </w:rPr>
+        <w:t>;</w:t>
       </w:r>
     </w:p>
     <w:p>
@@ -5984,6 +7566,7 @@
           <w:szCs w:val="19"/>
         </w:rPr>
       </w:pPr>
+      <w:proofErr w:type="spellStart"/>
       <w:r>
         <w:rPr>
           <w:rFonts w:ascii="Consolas" w:hAnsi="Consolas" w:cs="Consolas"/>
@@ -5993,6 +7576,7 @@
         </w:rPr>
         <w:t>VideoService</w:t>
       </w:r>
+      <w:proofErr w:type="spellEnd"/>
     </w:p>
     <w:p>
       <w:pPr>
@@ -6140,6 +7724,3523 @@
         </w:rPr>
         <w:t>Employee helper</w:t>
       </w:r>
+    </w:p>
+    <w:p>
+      <w:pPr>
+        <w:autoSpaceDE w:val="0"/>
+        <w:autoSpaceDN w:val="0"/>
+        <w:adjustRightInd w:val="0"/>
+        <w:spacing w:after="0" w:line="240" w:lineRule="auto"/>
+        <w:rPr>
+          <w:rFonts w:ascii="Consolas" w:hAnsi="Consolas" w:cs="Consolas"/>
+          <w:color w:val="000000"/>
+          <w:sz w:val="19"/>
+          <w:szCs w:val="19"/>
+        </w:rPr>
+      </w:pPr>
+    </w:p>
+    <w:p>
+      <w:pPr>
+        <w:autoSpaceDE w:val="0"/>
+        <w:autoSpaceDN w:val="0"/>
+        <w:adjustRightInd w:val="0"/>
+        <w:spacing w:after="0" w:line="240" w:lineRule="auto"/>
+        <w:rPr>
+          <w:rFonts w:ascii="Consolas" w:hAnsi="Consolas" w:cs="Consolas"/>
+          <w:color w:val="000000"/>
+          <w:sz w:val="19"/>
+          <w:szCs w:val="19"/>
+        </w:rPr>
+      </w:pPr>
+    </w:p>
+    <w:p>
+      <w:pPr>
+        <w:autoSpaceDE w:val="0"/>
+        <w:autoSpaceDN w:val="0"/>
+        <w:adjustRightInd w:val="0"/>
+        <w:spacing w:after="0" w:line="240" w:lineRule="auto"/>
+        <w:rPr>
+          <w:rFonts w:ascii="Consolas" w:hAnsi="Consolas" w:cs="Consolas"/>
+          <w:color w:val="000000"/>
+          <w:sz w:val="19"/>
+          <w:szCs w:val="19"/>
+        </w:rPr>
+      </w:pPr>
+    </w:p>
+    <w:p>
+      <w:pPr>
+        <w:autoSpaceDE w:val="0"/>
+        <w:autoSpaceDN w:val="0"/>
+        <w:adjustRightInd w:val="0"/>
+        <w:spacing w:after="0" w:line="240" w:lineRule="auto"/>
+        <w:rPr>
+          <w:rFonts w:ascii="Consolas" w:hAnsi="Consolas" w:cs="Consolas"/>
+          <w:color w:val="000000"/>
+          <w:sz w:val="19"/>
+          <w:szCs w:val="19"/>
+        </w:rPr>
+      </w:pPr>
+      <w:r>
+        <w:rPr>
+          <w:rFonts w:ascii="Consolas" w:hAnsi="Consolas" w:cs="Consolas"/>
+          <w:color w:val="000000"/>
+          <w:sz w:val="19"/>
+          <w:szCs w:val="19"/>
+        </w:rPr>
+        <w:t>Booking Helper:</w:t>
+      </w:r>
+    </w:p>
+    <w:p>
+      <w:pPr>
+        <w:autoSpaceDE w:val="0"/>
+        <w:autoSpaceDN w:val="0"/>
+        <w:adjustRightInd w:val="0"/>
+        <w:spacing w:after="0" w:line="240" w:lineRule="auto"/>
+        <w:rPr>
+          <w:rFonts w:ascii="Consolas" w:hAnsi="Consolas" w:cs="Consolas"/>
+          <w:color w:val="000000"/>
+          <w:sz w:val="19"/>
+          <w:szCs w:val="19"/>
+        </w:rPr>
+      </w:pPr>
+    </w:p>
+    <w:p>
+      <w:pPr>
+        <w:autoSpaceDE w:val="0"/>
+        <w:autoSpaceDN w:val="0"/>
+        <w:adjustRightInd w:val="0"/>
+        <w:spacing w:after="0" w:line="240" w:lineRule="auto"/>
+        <w:rPr>
+          <w:rFonts w:ascii="Consolas" w:hAnsi="Consolas" w:cs="Consolas"/>
+          <w:color w:val="000000"/>
+          <w:sz w:val="19"/>
+          <w:szCs w:val="19"/>
+        </w:rPr>
+      </w:pPr>
+    </w:p>
+    <w:p>
+      <w:pPr>
+        <w:autoSpaceDE w:val="0"/>
+        <w:autoSpaceDN w:val="0"/>
+        <w:adjustRightInd w:val="0"/>
+        <w:spacing w:after="0" w:line="240" w:lineRule="auto"/>
+        <w:rPr>
+          <w:rFonts w:ascii="Consolas" w:hAnsi="Consolas" w:cs="Consolas"/>
+          <w:color w:val="000000"/>
+          <w:sz w:val="19"/>
+          <w:szCs w:val="19"/>
+        </w:rPr>
+      </w:pPr>
+      <w:r>
+        <w:rPr>
+          <w:rFonts w:ascii="Consolas" w:hAnsi="Consolas" w:cs="Consolas"/>
+          <w:color w:val="000000"/>
+          <w:sz w:val="19"/>
+          <w:szCs w:val="19"/>
+        </w:rPr>
+        <w:t xml:space="preserve">Unit test function calls </w:t>
+      </w:r>
+      <w:proofErr w:type="gramStart"/>
+      <w:r>
+        <w:rPr>
+          <w:rFonts w:ascii="Consolas" w:hAnsi="Consolas" w:cs="Consolas"/>
+          <w:color w:val="000000"/>
+          <w:sz w:val="19"/>
+          <w:szCs w:val="19"/>
+        </w:rPr>
+        <w:t>the another</w:t>
+      </w:r>
+      <w:proofErr w:type="gramEnd"/>
+      <w:r>
+        <w:rPr>
+          <w:rFonts w:ascii="Consolas" w:hAnsi="Consolas" w:cs="Consolas"/>
+          <w:color w:val="000000"/>
+          <w:sz w:val="19"/>
+          <w:szCs w:val="19"/>
+        </w:rPr>
+        <w:t xml:space="preserve"> function and check the correctness of the outcome of the called function.</w:t>
+      </w:r>
+    </w:p>
+    <w:p>
+      <w:pPr>
+        <w:autoSpaceDE w:val="0"/>
+        <w:autoSpaceDN w:val="0"/>
+        <w:adjustRightInd w:val="0"/>
+        <w:spacing w:after="0" w:line="240" w:lineRule="auto"/>
+        <w:rPr>
+          <w:rFonts w:ascii="Consolas" w:hAnsi="Consolas" w:cs="Consolas"/>
+          <w:color w:val="000000"/>
+          <w:sz w:val="19"/>
+          <w:szCs w:val="19"/>
+        </w:rPr>
+      </w:pPr>
+    </w:p>
+    <w:p>
+      <w:pPr>
+        <w:autoSpaceDE w:val="0"/>
+        <w:autoSpaceDN w:val="0"/>
+        <w:adjustRightInd w:val="0"/>
+        <w:spacing w:after="0" w:line="240" w:lineRule="auto"/>
+        <w:rPr>
+          <w:rFonts w:ascii="Consolas" w:hAnsi="Consolas" w:cs="Consolas"/>
+          <w:color w:val="000000"/>
+          <w:sz w:val="19"/>
+          <w:szCs w:val="19"/>
+        </w:rPr>
+      </w:pPr>
+      <w:r>
+        <w:rPr>
+          <w:rFonts w:ascii="Consolas" w:hAnsi="Consolas" w:cs="Consolas"/>
+          <w:color w:val="000000"/>
+          <w:sz w:val="19"/>
+          <w:szCs w:val="19"/>
+        </w:rPr>
+        <w:t>Instance of the class that you are going to test is called SUTS</w:t>
+      </w:r>
+    </w:p>
+    <w:p>
+      <w:pPr>
+        <w:autoSpaceDE w:val="0"/>
+        <w:autoSpaceDN w:val="0"/>
+        <w:adjustRightInd w:val="0"/>
+        <w:spacing w:after="0" w:line="240" w:lineRule="auto"/>
+        <w:rPr>
+          <w:rFonts w:ascii="Consolas" w:hAnsi="Consolas" w:cs="Consolas"/>
+          <w:color w:val="000000"/>
+          <w:sz w:val="19"/>
+          <w:szCs w:val="19"/>
+        </w:rPr>
+      </w:pPr>
+    </w:p>
+    <w:p>
+      <w:pPr>
+        <w:autoSpaceDE w:val="0"/>
+        <w:autoSpaceDN w:val="0"/>
+        <w:adjustRightInd w:val="0"/>
+        <w:spacing w:after="0" w:line="240" w:lineRule="auto"/>
+        <w:rPr>
+          <w:rFonts w:ascii="Consolas" w:hAnsi="Consolas" w:cs="Consolas"/>
+          <w:color w:val="000000"/>
+          <w:sz w:val="19"/>
+          <w:szCs w:val="19"/>
+        </w:rPr>
+      </w:pPr>
+      <w:r>
+        <w:rPr>
+          <w:rFonts w:ascii="Consolas" w:hAnsi="Consolas" w:cs="Consolas"/>
+          <w:color w:val="000000"/>
+          <w:sz w:val="19"/>
+          <w:szCs w:val="19"/>
+        </w:rPr>
+        <w:t xml:space="preserve">VS 17 onward install both </w:t>
+      </w:r>
+      <w:proofErr w:type="spellStart"/>
+      <w:r>
+        <w:rPr>
+          <w:rFonts w:ascii="Consolas" w:hAnsi="Consolas" w:cs="Consolas"/>
+          <w:color w:val="000000"/>
+          <w:sz w:val="19"/>
+          <w:szCs w:val="19"/>
+        </w:rPr>
+        <w:t>Nuini</w:t>
+      </w:r>
+      <w:proofErr w:type="spellEnd"/>
+      <w:r>
+        <w:rPr>
+          <w:rFonts w:ascii="Consolas" w:hAnsi="Consolas" w:cs="Consolas"/>
+          <w:color w:val="000000"/>
+          <w:sz w:val="19"/>
+          <w:szCs w:val="19"/>
+        </w:rPr>
+        <w:t xml:space="preserve">, NUnit3TestAdaptor, from </w:t>
+      </w:r>
+      <w:proofErr w:type="spellStart"/>
+      <w:r>
+        <w:rPr>
+          <w:rFonts w:ascii="Consolas" w:hAnsi="Consolas" w:cs="Consolas"/>
+          <w:color w:val="000000"/>
+          <w:sz w:val="19"/>
+          <w:szCs w:val="19"/>
+        </w:rPr>
+        <w:t>Nuget</w:t>
+      </w:r>
+      <w:proofErr w:type="spellEnd"/>
+      <w:r>
+        <w:rPr>
+          <w:rFonts w:ascii="Consolas" w:hAnsi="Consolas" w:cs="Consolas"/>
+          <w:color w:val="000000"/>
+          <w:sz w:val="19"/>
+          <w:szCs w:val="19"/>
+        </w:rPr>
+        <w:t xml:space="preserve"> package manger </w:t>
+      </w:r>
+    </w:p>
+    <w:p>
+      <w:pPr>
+        <w:autoSpaceDE w:val="0"/>
+        <w:autoSpaceDN w:val="0"/>
+        <w:adjustRightInd w:val="0"/>
+        <w:spacing w:after="0" w:line="240" w:lineRule="auto"/>
+        <w:rPr>
+          <w:rFonts w:ascii="Consolas" w:hAnsi="Consolas" w:cs="Consolas"/>
+          <w:color w:val="000000"/>
+          <w:sz w:val="19"/>
+          <w:szCs w:val="19"/>
+        </w:rPr>
+      </w:pPr>
+    </w:p>
+    <w:p>
+      <w:pPr>
+        <w:autoSpaceDE w:val="0"/>
+        <w:autoSpaceDN w:val="0"/>
+        <w:adjustRightInd w:val="0"/>
+        <w:spacing w:after="0" w:line="240" w:lineRule="auto"/>
+        <w:rPr>
+          <w:rFonts w:ascii="Consolas" w:hAnsi="Consolas" w:cs="Consolas"/>
+          <w:color w:val="000000"/>
+          <w:sz w:val="19"/>
+          <w:szCs w:val="19"/>
+        </w:rPr>
+      </w:pPr>
+    </w:p>
+    <w:p>
+      <w:pPr>
+        <w:autoSpaceDE w:val="0"/>
+        <w:autoSpaceDN w:val="0"/>
+        <w:adjustRightInd w:val="0"/>
+        <w:spacing w:after="0" w:line="240" w:lineRule="auto"/>
+        <w:rPr>
+          <w:rFonts w:ascii="Consolas" w:hAnsi="Consolas" w:cs="Consolas"/>
+          <w:color w:val="000000"/>
+          <w:sz w:val="19"/>
+          <w:szCs w:val="19"/>
+        </w:rPr>
+      </w:pPr>
+    </w:p>
+    <w:p>
+      <w:pPr>
+        <w:autoSpaceDE w:val="0"/>
+        <w:autoSpaceDN w:val="0"/>
+        <w:adjustRightInd w:val="0"/>
+        <w:spacing w:after="0" w:line="240" w:lineRule="auto"/>
+        <w:rPr>
+          <w:rFonts w:ascii="Consolas" w:hAnsi="Consolas" w:cs="Consolas"/>
+          <w:color w:val="000000"/>
+          <w:sz w:val="19"/>
+          <w:szCs w:val="19"/>
+        </w:rPr>
+      </w:pPr>
+      <w:r>
+        <w:rPr>
+          <w:rFonts w:ascii="Consolas" w:hAnsi="Consolas" w:cs="Consolas"/>
+          <w:color w:val="000000"/>
+          <w:sz w:val="19"/>
+          <w:szCs w:val="19"/>
+        </w:rPr>
+        <w:t>Ply list in Unit test</w:t>
+      </w:r>
+    </w:p>
+    <w:p>
+      <w:pPr>
+        <w:autoSpaceDE w:val="0"/>
+        <w:autoSpaceDN w:val="0"/>
+        <w:adjustRightInd w:val="0"/>
+        <w:spacing w:after="0" w:line="240" w:lineRule="auto"/>
+        <w:rPr>
+          <w:rFonts w:ascii="Consolas" w:hAnsi="Consolas" w:cs="Consolas"/>
+          <w:color w:val="000000"/>
+          <w:sz w:val="19"/>
+          <w:szCs w:val="19"/>
+        </w:rPr>
+      </w:pPr>
+      <w:r>
+        <w:rPr>
+          <w:rFonts w:ascii="Consolas" w:hAnsi="Consolas" w:cs="Consolas"/>
+          <w:color w:val="000000"/>
+          <w:sz w:val="19"/>
+          <w:szCs w:val="19"/>
+        </w:rPr>
+        <w:t>Group all the similar test under single section and run them together when needed</w:t>
+      </w:r>
+    </w:p>
+    <w:p>
+      <w:pPr>
+        <w:autoSpaceDE w:val="0"/>
+        <w:autoSpaceDN w:val="0"/>
+        <w:adjustRightInd w:val="0"/>
+        <w:spacing w:after="0" w:line="240" w:lineRule="auto"/>
+        <w:rPr>
+          <w:rFonts w:ascii="Consolas" w:hAnsi="Consolas" w:cs="Consolas"/>
+          <w:color w:val="000000"/>
+          <w:sz w:val="19"/>
+          <w:szCs w:val="19"/>
+        </w:rPr>
+      </w:pPr>
+      <w:r>
+        <w:rPr>
+          <w:rFonts w:ascii="Consolas" w:hAnsi="Consolas" w:cs="Consolas"/>
+          <w:color w:val="000000"/>
+          <w:sz w:val="19"/>
+          <w:szCs w:val="19"/>
+        </w:rPr>
+        <w:t>We this we can have kind of grouping</w:t>
+      </w:r>
+    </w:p>
+    <w:p>
+      <w:pPr>
+        <w:autoSpaceDE w:val="0"/>
+        <w:autoSpaceDN w:val="0"/>
+        <w:adjustRightInd w:val="0"/>
+        <w:spacing w:after="0" w:line="240" w:lineRule="auto"/>
+        <w:rPr>
+          <w:rFonts w:ascii="Consolas" w:hAnsi="Consolas" w:cs="Consolas"/>
+          <w:color w:val="000000"/>
+          <w:sz w:val="19"/>
+          <w:szCs w:val="19"/>
+        </w:rPr>
+      </w:pPr>
+    </w:p>
+    <w:p>
+      <w:pPr>
+        <w:autoSpaceDE w:val="0"/>
+        <w:autoSpaceDN w:val="0"/>
+        <w:adjustRightInd w:val="0"/>
+        <w:spacing w:after="0" w:line="240" w:lineRule="auto"/>
+        <w:rPr>
+          <w:rFonts w:ascii="Consolas" w:hAnsi="Consolas" w:cs="Consolas"/>
+          <w:color w:val="000000"/>
+          <w:sz w:val="19"/>
+          <w:szCs w:val="19"/>
+        </w:rPr>
+      </w:pPr>
+      <w:r>
+        <w:rPr>
+          <w:rFonts w:ascii="Consolas" w:hAnsi="Consolas" w:cs="Consolas"/>
+          <w:color w:val="000000"/>
+          <w:sz w:val="19"/>
+          <w:szCs w:val="19"/>
+        </w:rPr>
+        <w:t>Right click on the test file and add to play lists</w:t>
+      </w:r>
+    </w:p>
+    <w:p>
+      <w:pPr>
+        <w:autoSpaceDE w:val="0"/>
+        <w:autoSpaceDN w:val="0"/>
+        <w:adjustRightInd w:val="0"/>
+        <w:spacing w:after="0" w:line="240" w:lineRule="auto"/>
+        <w:rPr>
+          <w:rFonts w:ascii="Consolas" w:hAnsi="Consolas" w:cs="Consolas"/>
+          <w:color w:val="000000"/>
+          <w:sz w:val="19"/>
+          <w:szCs w:val="19"/>
+        </w:rPr>
+      </w:pPr>
+    </w:p>
+    <w:p>
+      <w:pPr>
+        <w:autoSpaceDE w:val="0"/>
+        <w:autoSpaceDN w:val="0"/>
+        <w:adjustRightInd w:val="0"/>
+        <w:spacing w:after="0" w:line="240" w:lineRule="auto"/>
+        <w:rPr>
+          <w:rFonts w:ascii="Consolas" w:hAnsi="Consolas" w:cs="Consolas"/>
+          <w:color w:val="000000"/>
+          <w:sz w:val="19"/>
+          <w:szCs w:val="19"/>
+        </w:rPr>
+      </w:pPr>
+      <w:r>
+        <w:rPr>
+          <w:rFonts w:ascii="Consolas" w:hAnsi="Consolas" w:cs="Consolas"/>
+          <w:color w:val="000000"/>
+          <w:sz w:val="19"/>
+          <w:szCs w:val="19"/>
+        </w:rPr>
+        <w:t>Debugging test:</w:t>
+      </w:r>
+    </w:p>
+    <w:p>
+      <w:pPr>
+        <w:autoSpaceDE w:val="0"/>
+        <w:autoSpaceDN w:val="0"/>
+        <w:adjustRightInd w:val="0"/>
+        <w:spacing w:after="0" w:line="240" w:lineRule="auto"/>
+        <w:rPr>
+          <w:rFonts w:ascii="Consolas" w:hAnsi="Consolas" w:cs="Consolas"/>
+          <w:color w:val="000000"/>
+          <w:sz w:val="19"/>
+          <w:szCs w:val="19"/>
+        </w:rPr>
+      </w:pPr>
+      <w:r>
+        <w:rPr>
+          <w:rFonts w:ascii="Consolas" w:hAnsi="Consolas" w:cs="Consolas"/>
+          <w:color w:val="000000"/>
+          <w:sz w:val="19"/>
+          <w:szCs w:val="19"/>
+        </w:rPr>
+        <w:t xml:space="preserve">Go to test explorer and right click on the </w:t>
+      </w:r>
+      <w:proofErr w:type="gramStart"/>
+      <w:r>
+        <w:rPr>
+          <w:rFonts w:ascii="Consolas" w:hAnsi="Consolas" w:cs="Consolas"/>
+          <w:color w:val="000000"/>
+          <w:sz w:val="19"/>
+          <w:szCs w:val="19"/>
+        </w:rPr>
+        <w:t>particular test</w:t>
+      </w:r>
+      <w:proofErr w:type="gramEnd"/>
+      <w:r>
+        <w:rPr>
+          <w:rFonts w:ascii="Consolas" w:hAnsi="Consolas" w:cs="Consolas"/>
+          <w:color w:val="000000"/>
+          <w:sz w:val="19"/>
+          <w:szCs w:val="19"/>
+        </w:rPr>
+        <w:t xml:space="preserve"> and say debug te</w:t>
+      </w:r>
+      <w:r>
+        <w:rPr>
+          <w:rFonts w:ascii="Consolas" w:hAnsi="Consolas" w:cs="Consolas"/>
+          <w:color w:val="000000"/>
+          <w:sz w:val="19"/>
+          <w:szCs w:val="19"/>
+        </w:rPr>
+        <w:t>st, with this we can debug the test of our choice.</w:t>
+      </w:r>
+    </w:p>
+    <w:p>
+      <w:pPr>
+        <w:autoSpaceDE w:val="0"/>
+        <w:autoSpaceDN w:val="0"/>
+        <w:adjustRightInd w:val="0"/>
+        <w:spacing w:after="0" w:line="240" w:lineRule="auto"/>
+        <w:rPr>
+          <w:rFonts w:ascii="Consolas" w:hAnsi="Consolas" w:cs="Consolas"/>
+          <w:color w:val="000000"/>
+          <w:sz w:val="19"/>
+          <w:szCs w:val="19"/>
+        </w:rPr>
+      </w:pPr>
+    </w:p>
+    <w:p>
+      <w:pPr>
+        <w:autoSpaceDE w:val="0"/>
+        <w:autoSpaceDN w:val="0"/>
+        <w:adjustRightInd w:val="0"/>
+        <w:spacing w:after="0" w:line="240" w:lineRule="auto"/>
+        <w:rPr>
+          <w:rFonts w:ascii="Consolas" w:hAnsi="Consolas" w:cs="Consolas"/>
+          <w:color w:val="000000"/>
+          <w:sz w:val="19"/>
+          <w:szCs w:val="19"/>
+        </w:rPr>
+      </w:pPr>
+    </w:p>
+    <w:p>
+      <w:pPr>
+        <w:autoSpaceDE w:val="0"/>
+        <w:autoSpaceDN w:val="0"/>
+        <w:adjustRightInd w:val="0"/>
+        <w:spacing w:after="0" w:line="240" w:lineRule="auto"/>
+        <w:rPr>
+          <w:rFonts w:ascii="Consolas" w:hAnsi="Consolas" w:cs="Consolas"/>
+          <w:color w:val="000000"/>
+          <w:sz w:val="19"/>
+          <w:szCs w:val="19"/>
+        </w:rPr>
+      </w:pPr>
+      <w:r>
+        <w:rPr>
+          <w:rFonts w:ascii="Consolas" w:hAnsi="Consolas" w:cs="Consolas"/>
+          <w:color w:val="000000"/>
+          <w:sz w:val="19"/>
+          <w:szCs w:val="19"/>
+        </w:rPr>
+        <w:t>Asset is heart of unit testing framework:</w:t>
+      </w:r>
+    </w:p>
+    <w:p>
+      <w:pPr>
+        <w:autoSpaceDE w:val="0"/>
+        <w:autoSpaceDN w:val="0"/>
+        <w:adjustRightInd w:val="0"/>
+        <w:spacing w:after="0" w:line="240" w:lineRule="auto"/>
+        <w:rPr>
+          <w:rFonts w:ascii="Consolas" w:hAnsi="Consolas" w:cs="Consolas"/>
+          <w:color w:val="000000"/>
+          <w:sz w:val="19"/>
+          <w:szCs w:val="19"/>
+        </w:rPr>
+      </w:pPr>
+      <w:r>
+        <w:rPr>
+          <w:noProof/>
+        </w:rPr>
+        <w:drawing>
+          <wp:inline distT="0" distB="0" distL="0" distR="0" wp14:anchorId="3FC02985" wp14:editId="6D62E7DE">
+            <wp:extent cx="5731510" cy="1994535"/>
+            <wp:effectExtent l="0" t="0" r="2540" b="5715"/>
+            <wp:docPr id="36" name="Picture 36"/>
+            <wp:cNvGraphicFramePr>
+              <a:graphicFrameLocks xmlns:a="http://schemas.openxmlformats.org/drawingml/2006/main" noChangeAspect="1"/>
+            </wp:cNvGraphicFramePr>
+            <a:graphic xmlns:a="http://schemas.openxmlformats.org/drawingml/2006/main">
+              <a:graphicData uri="http://schemas.openxmlformats.org/drawingml/2006/picture">
+                <pic:pic xmlns:pic="http://schemas.openxmlformats.org/drawingml/2006/picture">
+                  <pic:nvPicPr>
+                    <pic:cNvPr id="1" name=""/>
+                    <pic:cNvPicPr/>
+                  </pic:nvPicPr>
+                  <pic:blipFill>
+                    <a:blip r:embed="rId41"/>
+                    <a:stretch>
+                      <a:fillRect/>
+                    </a:stretch>
+                  </pic:blipFill>
+                  <pic:spPr>
+                    <a:xfrm>
+                      <a:off x="0" y="0"/>
+                      <a:ext cx="5731510" cy="1994535"/>
+                    </a:xfrm>
+                    <a:prstGeom prst="rect">
+                      <a:avLst/>
+                    </a:prstGeom>
+                  </pic:spPr>
+                </pic:pic>
+              </a:graphicData>
+            </a:graphic>
+          </wp:inline>
+        </w:drawing>
+      </w:r>
+    </w:p>
+    <w:p>
+      <w:pPr>
+        <w:autoSpaceDE w:val="0"/>
+        <w:autoSpaceDN w:val="0"/>
+        <w:adjustRightInd w:val="0"/>
+        <w:spacing w:after="0" w:line="240" w:lineRule="auto"/>
+        <w:rPr>
+          <w:rFonts w:ascii="Consolas" w:hAnsi="Consolas" w:cs="Consolas"/>
+          <w:color w:val="000000"/>
+          <w:sz w:val="19"/>
+          <w:szCs w:val="19"/>
+        </w:rPr>
+      </w:pPr>
+    </w:p>
+    <w:p>
+      <w:pPr>
+        <w:autoSpaceDE w:val="0"/>
+        <w:autoSpaceDN w:val="0"/>
+        <w:adjustRightInd w:val="0"/>
+        <w:spacing w:after="0" w:line="240" w:lineRule="auto"/>
+        <w:rPr>
+          <w:rFonts w:ascii="Consolas" w:hAnsi="Consolas" w:cs="Consolas"/>
+          <w:color w:val="000000"/>
+          <w:sz w:val="19"/>
+          <w:szCs w:val="19"/>
+        </w:rPr>
+      </w:pPr>
+      <w:r>
+        <w:rPr>
+          <w:rFonts w:ascii="Consolas" w:hAnsi="Consolas" w:cs="Consolas"/>
+          <w:color w:val="000000"/>
+          <w:sz w:val="19"/>
+          <w:szCs w:val="19"/>
+        </w:rPr>
+        <w:t xml:space="preserve">Resolve constraint is </w:t>
+      </w:r>
+      <w:r>
+        <w:rPr>
+          <w:rFonts w:ascii="Consolas" w:hAnsi="Consolas" w:cs="Consolas"/>
+          <w:color w:val="000000"/>
+          <w:sz w:val="19"/>
+          <w:szCs w:val="19"/>
+        </w:rPr>
+        <w:t>Soule</w:t>
+      </w:r>
+      <w:r>
+        <w:rPr>
+          <w:rFonts w:ascii="Consolas" w:hAnsi="Consolas" w:cs="Consolas"/>
+          <w:color w:val="000000"/>
+          <w:sz w:val="19"/>
+          <w:szCs w:val="19"/>
+        </w:rPr>
+        <w:t xml:space="preserve"> of assert statement.</w:t>
+      </w:r>
+    </w:p>
+    <w:p>
+      <w:pPr>
+        <w:autoSpaceDE w:val="0"/>
+        <w:autoSpaceDN w:val="0"/>
+        <w:adjustRightInd w:val="0"/>
+        <w:spacing w:after="0" w:line="240" w:lineRule="auto"/>
+        <w:rPr>
+          <w:rFonts w:ascii="Consolas" w:hAnsi="Consolas" w:cs="Consolas"/>
+          <w:color w:val="000000"/>
+          <w:sz w:val="19"/>
+          <w:szCs w:val="19"/>
+        </w:rPr>
+      </w:pPr>
+    </w:p>
+    <w:p>
+      <w:pPr>
+        <w:autoSpaceDE w:val="0"/>
+        <w:autoSpaceDN w:val="0"/>
+        <w:adjustRightInd w:val="0"/>
+        <w:spacing w:after="0" w:line="240" w:lineRule="auto"/>
+        <w:rPr>
+          <w:rFonts w:ascii="Consolas" w:hAnsi="Consolas" w:cs="Consolas"/>
+          <w:color w:val="000000"/>
+          <w:sz w:val="19"/>
+          <w:szCs w:val="19"/>
+        </w:rPr>
+      </w:pPr>
+      <w:proofErr w:type="spellStart"/>
+      <w:r>
+        <w:rPr>
+          <w:rFonts w:ascii="Consolas" w:hAnsi="Consolas" w:cs="Consolas"/>
+          <w:color w:val="000000"/>
+          <w:sz w:val="19"/>
+          <w:szCs w:val="19"/>
+        </w:rPr>
+        <w:t>IresolveConstraint</w:t>
+      </w:r>
+      <w:proofErr w:type="spellEnd"/>
+    </w:p>
+    <w:p>
+      <w:pPr>
+        <w:autoSpaceDE w:val="0"/>
+        <w:autoSpaceDN w:val="0"/>
+        <w:adjustRightInd w:val="0"/>
+        <w:spacing w:after="0" w:line="240" w:lineRule="auto"/>
+        <w:rPr>
+          <w:rFonts w:ascii="Consolas" w:hAnsi="Consolas" w:cs="Consolas"/>
+          <w:color w:val="000000"/>
+          <w:sz w:val="19"/>
+          <w:szCs w:val="19"/>
+        </w:rPr>
+      </w:pPr>
+    </w:p>
+    <w:p>
+      <w:pPr>
+        <w:autoSpaceDE w:val="0"/>
+        <w:autoSpaceDN w:val="0"/>
+        <w:adjustRightInd w:val="0"/>
+        <w:spacing w:after="0" w:line="240" w:lineRule="auto"/>
+        <w:rPr>
+          <w:rFonts w:ascii="Consolas" w:hAnsi="Consolas" w:cs="Consolas"/>
+          <w:color w:val="000000"/>
+          <w:sz w:val="19"/>
+          <w:szCs w:val="19"/>
+        </w:rPr>
+      </w:pPr>
+      <w:r>
+        <w:rPr>
+          <w:rFonts w:ascii="Consolas" w:hAnsi="Consolas" w:cs="Consolas"/>
+          <w:color w:val="000000"/>
+          <w:sz w:val="19"/>
+          <w:szCs w:val="19"/>
+        </w:rPr>
+        <w:t>Logical constraint:</w:t>
+      </w:r>
+    </w:p>
+    <w:p>
+      <w:pPr>
+        <w:autoSpaceDE w:val="0"/>
+        <w:autoSpaceDN w:val="0"/>
+        <w:adjustRightInd w:val="0"/>
+        <w:spacing w:after="0" w:line="240" w:lineRule="auto"/>
+        <w:rPr>
+          <w:rFonts w:ascii="Consolas" w:hAnsi="Consolas" w:cs="Consolas"/>
+          <w:color w:val="000000"/>
+          <w:sz w:val="19"/>
+          <w:szCs w:val="19"/>
+        </w:rPr>
+      </w:pPr>
+    </w:p>
+    <w:p>
+      <w:pPr>
+        <w:autoSpaceDE w:val="0"/>
+        <w:autoSpaceDN w:val="0"/>
+        <w:adjustRightInd w:val="0"/>
+        <w:spacing w:after="0" w:line="240" w:lineRule="auto"/>
+        <w:rPr>
+          <w:rFonts w:ascii="Consolas" w:hAnsi="Consolas" w:cs="Consolas"/>
+          <w:color w:val="000000"/>
+          <w:sz w:val="19"/>
+          <w:szCs w:val="19"/>
+        </w:rPr>
+      </w:pPr>
+      <w:r>
+        <w:rPr>
+          <w:rFonts w:ascii="Consolas" w:hAnsi="Consolas" w:cs="Consolas"/>
+          <w:color w:val="000000"/>
+          <w:sz w:val="19"/>
+          <w:szCs w:val="19"/>
+        </w:rPr>
+        <w:t>Is</w:t>
+      </w:r>
+    </w:p>
+    <w:p>
+      <w:pPr>
+        <w:autoSpaceDE w:val="0"/>
+        <w:autoSpaceDN w:val="0"/>
+        <w:adjustRightInd w:val="0"/>
+        <w:spacing w:after="0" w:line="240" w:lineRule="auto"/>
+        <w:rPr>
+          <w:rFonts w:ascii="Consolas" w:hAnsi="Consolas" w:cs="Consolas"/>
+          <w:color w:val="000000"/>
+          <w:sz w:val="19"/>
+          <w:szCs w:val="19"/>
+        </w:rPr>
+      </w:pPr>
+      <w:r>
+        <w:rPr>
+          <w:rFonts w:ascii="Consolas" w:hAnsi="Consolas" w:cs="Consolas"/>
+          <w:color w:val="000000"/>
+          <w:sz w:val="19"/>
+          <w:szCs w:val="19"/>
+        </w:rPr>
+        <w:t>Has</w:t>
+      </w:r>
+    </w:p>
+    <w:p>
+      <w:pPr>
+        <w:autoSpaceDE w:val="0"/>
+        <w:autoSpaceDN w:val="0"/>
+        <w:adjustRightInd w:val="0"/>
+        <w:spacing w:after="0" w:line="240" w:lineRule="auto"/>
+        <w:rPr>
+          <w:rFonts w:ascii="Consolas" w:hAnsi="Consolas" w:cs="Consolas"/>
+          <w:color w:val="000000"/>
+          <w:sz w:val="19"/>
+          <w:szCs w:val="19"/>
+        </w:rPr>
+      </w:pPr>
+      <w:r>
+        <w:rPr>
+          <w:rFonts w:ascii="Consolas" w:hAnsi="Consolas" w:cs="Consolas"/>
+          <w:color w:val="000000"/>
+          <w:sz w:val="19"/>
+          <w:szCs w:val="19"/>
+        </w:rPr>
+        <w:t>Does</w:t>
+      </w:r>
+    </w:p>
+    <w:p>
+      <w:pPr>
+        <w:autoSpaceDE w:val="0"/>
+        <w:autoSpaceDN w:val="0"/>
+        <w:adjustRightInd w:val="0"/>
+        <w:spacing w:after="0" w:line="240" w:lineRule="auto"/>
+        <w:rPr>
+          <w:rFonts w:ascii="Consolas" w:hAnsi="Consolas" w:cs="Consolas"/>
+          <w:color w:val="000000"/>
+          <w:sz w:val="19"/>
+          <w:szCs w:val="19"/>
+        </w:rPr>
+      </w:pPr>
+    </w:p>
+    <w:p>
+      <w:pPr>
+        <w:autoSpaceDE w:val="0"/>
+        <w:autoSpaceDN w:val="0"/>
+        <w:adjustRightInd w:val="0"/>
+        <w:spacing w:after="0" w:line="240" w:lineRule="auto"/>
+        <w:rPr>
+          <w:rFonts w:ascii="Consolas" w:hAnsi="Consolas" w:cs="Consolas"/>
+          <w:color w:val="000000"/>
+          <w:sz w:val="19"/>
+          <w:szCs w:val="19"/>
+        </w:rPr>
+      </w:pPr>
+      <w:r>
+        <w:rPr>
+          <w:rFonts w:ascii="Consolas" w:hAnsi="Consolas" w:cs="Consolas"/>
+          <w:color w:val="000000"/>
+          <w:sz w:val="19"/>
+          <w:szCs w:val="19"/>
+        </w:rPr>
+        <w:t>2</w:t>
+      </w:r>
+      <w:r>
+        <w:rPr>
+          <w:rFonts w:ascii="Consolas" w:hAnsi="Consolas" w:cs="Consolas"/>
+          <w:color w:val="000000"/>
+          <w:sz w:val="19"/>
+          <w:szCs w:val="19"/>
+          <w:vertAlign w:val="superscript"/>
+        </w:rPr>
+        <w:t>nd</w:t>
+      </w:r>
+      <w:r>
+        <w:rPr>
+          <w:rFonts w:ascii="Consolas" w:hAnsi="Consolas" w:cs="Consolas"/>
+          <w:color w:val="000000"/>
+          <w:sz w:val="19"/>
+          <w:szCs w:val="19"/>
+        </w:rPr>
+        <w:t xml:space="preserve"> level constraint:</w:t>
+      </w:r>
+    </w:p>
+    <w:p>
+      <w:pPr>
+        <w:autoSpaceDE w:val="0"/>
+        <w:autoSpaceDN w:val="0"/>
+        <w:adjustRightInd w:val="0"/>
+        <w:spacing w:after="0" w:line="240" w:lineRule="auto"/>
+        <w:rPr>
+          <w:rFonts w:ascii="Consolas" w:hAnsi="Consolas" w:cs="Consolas"/>
+          <w:color w:val="000000"/>
+          <w:sz w:val="19"/>
+          <w:szCs w:val="19"/>
+        </w:rPr>
+      </w:pPr>
+      <w:r>
+        <w:rPr>
+          <w:rFonts w:ascii="Consolas" w:hAnsi="Consolas" w:cs="Consolas"/>
+          <w:color w:val="000000"/>
+          <w:sz w:val="19"/>
+          <w:szCs w:val="19"/>
+        </w:rPr>
+        <w:t>All</w:t>
+      </w:r>
+    </w:p>
+    <w:p>
+      <w:pPr>
+        <w:autoSpaceDE w:val="0"/>
+        <w:autoSpaceDN w:val="0"/>
+        <w:adjustRightInd w:val="0"/>
+        <w:spacing w:after="0" w:line="240" w:lineRule="auto"/>
+        <w:rPr>
+          <w:rFonts w:ascii="Consolas" w:hAnsi="Consolas" w:cs="Consolas"/>
+          <w:color w:val="000000"/>
+          <w:sz w:val="19"/>
+          <w:szCs w:val="19"/>
+        </w:rPr>
+      </w:pPr>
+      <w:r>
+        <w:rPr>
+          <w:rFonts w:ascii="Consolas" w:hAnsi="Consolas" w:cs="Consolas"/>
+          <w:color w:val="000000"/>
+          <w:sz w:val="19"/>
+          <w:szCs w:val="19"/>
+        </w:rPr>
+        <w:t>Some</w:t>
+      </w:r>
+    </w:p>
+    <w:p>
+      <w:pPr>
+        <w:autoSpaceDE w:val="0"/>
+        <w:autoSpaceDN w:val="0"/>
+        <w:adjustRightInd w:val="0"/>
+        <w:spacing w:after="0" w:line="240" w:lineRule="auto"/>
+        <w:rPr>
+          <w:rFonts w:ascii="Consolas" w:hAnsi="Consolas" w:cs="Consolas"/>
+          <w:color w:val="000000"/>
+          <w:sz w:val="19"/>
+          <w:szCs w:val="19"/>
+        </w:rPr>
+      </w:pPr>
+      <w:r>
+        <w:rPr>
+          <w:rFonts w:ascii="Consolas" w:hAnsi="Consolas" w:cs="Consolas"/>
+          <w:color w:val="000000"/>
+          <w:sz w:val="19"/>
+          <w:szCs w:val="19"/>
+        </w:rPr>
+        <w:t>Not</w:t>
+      </w:r>
+    </w:p>
+    <w:p>
+      <w:pPr>
+        <w:autoSpaceDE w:val="0"/>
+        <w:autoSpaceDN w:val="0"/>
+        <w:adjustRightInd w:val="0"/>
+        <w:spacing w:after="0" w:line="240" w:lineRule="auto"/>
+        <w:rPr>
+          <w:rFonts w:ascii="Consolas" w:hAnsi="Consolas" w:cs="Consolas"/>
+          <w:color w:val="000000"/>
+          <w:sz w:val="19"/>
+          <w:szCs w:val="19"/>
+        </w:rPr>
+      </w:pPr>
+    </w:p>
+    <w:p>
+      <w:pPr>
+        <w:autoSpaceDE w:val="0"/>
+        <w:autoSpaceDN w:val="0"/>
+        <w:adjustRightInd w:val="0"/>
+        <w:spacing w:after="0" w:line="240" w:lineRule="auto"/>
+        <w:rPr>
+          <w:rFonts w:ascii="Consolas" w:hAnsi="Consolas" w:cs="Consolas"/>
+          <w:color w:val="000000"/>
+          <w:sz w:val="19"/>
+          <w:szCs w:val="19"/>
+        </w:rPr>
+      </w:pPr>
+      <w:r>
+        <w:rPr>
+          <w:noProof/>
+        </w:rPr>
+        <w:lastRenderedPageBreak/>
+        <w:drawing>
+          <wp:inline distT="0" distB="0" distL="0" distR="0" wp14:anchorId="4B51B2C9" wp14:editId="598E271D">
+            <wp:extent cx="5731510" cy="3088640"/>
+            <wp:effectExtent l="0" t="0" r="2540" b="0"/>
+            <wp:docPr id="37" name="Picture 37"/>
+            <wp:cNvGraphicFramePr>
+              <a:graphicFrameLocks xmlns:a="http://schemas.openxmlformats.org/drawingml/2006/main" noChangeAspect="1"/>
+            </wp:cNvGraphicFramePr>
+            <a:graphic xmlns:a="http://schemas.openxmlformats.org/drawingml/2006/main">
+              <a:graphicData uri="http://schemas.openxmlformats.org/drawingml/2006/picture">
+                <pic:pic xmlns:pic="http://schemas.openxmlformats.org/drawingml/2006/picture">
+                  <pic:nvPicPr>
+                    <pic:cNvPr id="1" name=""/>
+                    <pic:cNvPicPr/>
+                  </pic:nvPicPr>
+                  <pic:blipFill>
+                    <a:blip r:embed="rId42"/>
+                    <a:stretch>
+                      <a:fillRect/>
+                    </a:stretch>
+                  </pic:blipFill>
+                  <pic:spPr>
+                    <a:xfrm>
+                      <a:off x="0" y="0"/>
+                      <a:ext cx="5731510" cy="3088640"/>
+                    </a:xfrm>
+                    <a:prstGeom prst="rect">
+                      <a:avLst/>
+                    </a:prstGeom>
+                  </pic:spPr>
+                </pic:pic>
+              </a:graphicData>
+            </a:graphic>
+          </wp:inline>
+        </w:drawing>
+      </w:r>
+    </w:p>
+    <w:p>
+      <w:pPr>
+        <w:autoSpaceDE w:val="0"/>
+        <w:autoSpaceDN w:val="0"/>
+        <w:adjustRightInd w:val="0"/>
+        <w:spacing w:after="0" w:line="240" w:lineRule="auto"/>
+        <w:rPr>
+          <w:rFonts w:ascii="Consolas" w:hAnsi="Consolas" w:cs="Consolas"/>
+          <w:color w:val="000000"/>
+          <w:sz w:val="19"/>
+          <w:szCs w:val="19"/>
+        </w:rPr>
+      </w:pPr>
+    </w:p>
+    <w:p>
+      <w:pPr>
+        <w:autoSpaceDE w:val="0"/>
+        <w:autoSpaceDN w:val="0"/>
+        <w:adjustRightInd w:val="0"/>
+        <w:spacing w:after="0" w:line="240" w:lineRule="auto"/>
+        <w:rPr>
+          <w:rFonts w:ascii="Consolas" w:hAnsi="Consolas" w:cs="Consolas"/>
+          <w:color w:val="000000"/>
+          <w:sz w:val="19"/>
+          <w:szCs w:val="19"/>
+        </w:rPr>
+      </w:pPr>
+      <w:r>
+        <w:rPr>
+          <w:rFonts w:ascii="Consolas" w:hAnsi="Consolas" w:cs="Consolas"/>
+          <w:color w:val="000000"/>
+          <w:sz w:val="19"/>
+          <w:szCs w:val="19"/>
+        </w:rPr>
+        <w:t>AAA</w:t>
+      </w:r>
+    </w:p>
+    <w:p>
+      <w:pPr>
+        <w:autoSpaceDE w:val="0"/>
+        <w:autoSpaceDN w:val="0"/>
+        <w:adjustRightInd w:val="0"/>
+        <w:spacing w:after="0" w:line="240" w:lineRule="auto"/>
+        <w:rPr>
+          <w:rFonts w:ascii="Consolas" w:hAnsi="Consolas" w:cs="Consolas"/>
+          <w:color w:val="000000"/>
+          <w:sz w:val="19"/>
+          <w:szCs w:val="19"/>
+        </w:rPr>
+      </w:pPr>
+      <w:r>
+        <w:rPr>
+          <w:noProof/>
+        </w:rPr>
+        <w:drawing>
+          <wp:inline distT="0" distB="0" distL="0" distR="0" wp14:anchorId="607854C4" wp14:editId="0358D3C0">
+            <wp:extent cx="5724525" cy="3867150"/>
+            <wp:effectExtent l="0" t="0" r="9525" b="0"/>
+            <wp:docPr id="38" name="Picture 38"/>
+            <wp:cNvGraphicFramePr>
+              <a:graphicFrameLocks xmlns:a="http://schemas.openxmlformats.org/drawingml/2006/main" noChangeAspect="1"/>
+            </wp:cNvGraphicFramePr>
+            <a:graphic xmlns:a="http://schemas.openxmlformats.org/drawingml/2006/main">
+              <a:graphicData uri="http://schemas.openxmlformats.org/drawingml/2006/picture">
+                <pic:pic xmlns:pic="http://schemas.openxmlformats.org/drawingml/2006/picture">
+                  <pic:nvPicPr>
+                    <pic:cNvPr id="1" name=""/>
+                    <pic:cNvPicPr/>
+                  </pic:nvPicPr>
+                  <pic:blipFill>
+                    <a:blip r:embed="rId43"/>
+                    <a:stretch>
+                      <a:fillRect/>
+                    </a:stretch>
+                  </pic:blipFill>
+                  <pic:spPr>
+                    <a:xfrm>
+                      <a:off x="0" y="0"/>
+                      <a:ext cx="5724525" cy="3867150"/>
+                    </a:xfrm>
+                    <a:prstGeom prst="rect">
+                      <a:avLst/>
+                    </a:prstGeom>
+                  </pic:spPr>
+                </pic:pic>
+              </a:graphicData>
+            </a:graphic>
+          </wp:inline>
+        </w:drawing>
+      </w:r>
+    </w:p>
+    <w:p>
+      <w:pPr>
+        <w:autoSpaceDE w:val="0"/>
+        <w:autoSpaceDN w:val="0"/>
+        <w:adjustRightInd w:val="0"/>
+        <w:spacing w:after="0" w:line="240" w:lineRule="auto"/>
+        <w:rPr>
+          <w:rFonts w:ascii="Consolas" w:hAnsi="Consolas" w:cs="Consolas"/>
+          <w:color w:val="000000"/>
+          <w:sz w:val="19"/>
+          <w:szCs w:val="19"/>
+        </w:rPr>
+      </w:pPr>
+    </w:p>
+    <w:p>
+      <w:pPr>
+        <w:autoSpaceDE w:val="0"/>
+        <w:autoSpaceDN w:val="0"/>
+        <w:adjustRightInd w:val="0"/>
+        <w:spacing w:after="0" w:line="240" w:lineRule="auto"/>
+        <w:rPr>
+          <w:rFonts w:ascii="Consolas" w:hAnsi="Consolas" w:cs="Consolas"/>
+          <w:color w:val="000000"/>
+          <w:sz w:val="19"/>
+          <w:szCs w:val="19"/>
+        </w:rPr>
+      </w:pPr>
+    </w:p>
+    <w:p>
+      <w:pPr>
+        <w:autoSpaceDE w:val="0"/>
+        <w:autoSpaceDN w:val="0"/>
+        <w:adjustRightInd w:val="0"/>
+        <w:spacing w:after="0" w:line="240" w:lineRule="auto"/>
+        <w:rPr>
+          <w:rFonts w:ascii="Consolas" w:hAnsi="Consolas" w:cs="Consolas"/>
+          <w:color w:val="000000"/>
+          <w:sz w:val="19"/>
+          <w:szCs w:val="19"/>
+        </w:rPr>
+      </w:pPr>
+      <w:r>
+        <w:rPr>
+          <w:rFonts w:ascii="Consolas" w:hAnsi="Consolas" w:cs="Consolas"/>
+          <w:color w:val="000000"/>
+          <w:sz w:val="19"/>
+          <w:szCs w:val="19"/>
+        </w:rPr>
+        <w:t xml:space="preserve">To run </w:t>
+      </w:r>
+      <w:proofErr w:type="spellStart"/>
+      <w:r>
+        <w:rPr>
+          <w:rFonts w:ascii="Consolas" w:hAnsi="Consolas" w:cs="Consolas"/>
+          <w:color w:val="000000"/>
+          <w:sz w:val="19"/>
+          <w:szCs w:val="19"/>
+        </w:rPr>
+        <w:t>Nuinit</w:t>
+      </w:r>
+      <w:proofErr w:type="spellEnd"/>
+      <w:r>
+        <w:rPr>
+          <w:rFonts w:ascii="Consolas" w:hAnsi="Consolas" w:cs="Consolas"/>
+          <w:color w:val="000000"/>
+          <w:sz w:val="19"/>
+          <w:szCs w:val="19"/>
+        </w:rPr>
+        <w:t xml:space="preserve"> from the console</w:t>
+      </w:r>
+    </w:p>
+    <w:p>
+      <w:pPr>
+        <w:autoSpaceDE w:val="0"/>
+        <w:autoSpaceDN w:val="0"/>
+        <w:adjustRightInd w:val="0"/>
+        <w:spacing w:after="0" w:line="240" w:lineRule="auto"/>
+        <w:rPr>
+          <w:rFonts w:ascii="Consolas" w:hAnsi="Consolas" w:cs="Consolas"/>
+          <w:color w:val="000000"/>
+          <w:sz w:val="19"/>
+          <w:szCs w:val="19"/>
+        </w:rPr>
+      </w:pPr>
+      <w:r>
+        <w:rPr>
+          <w:rFonts w:ascii="Consolas" w:hAnsi="Consolas" w:cs="Consolas"/>
+          <w:color w:val="000000"/>
+          <w:sz w:val="19"/>
+          <w:szCs w:val="19"/>
+        </w:rPr>
+        <w:t>Nunit3-console.exe “</w:t>
+      </w:r>
+      <w:proofErr w:type="spellStart"/>
+      <w:r>
+        <w:rPr>
+          <w:rFonts w:ascii="Consolas" w:hAnsi="Consolas" w:cs="Consolas"/>
+          <w:color w:val="000000"/>
+          <w:sz w:val="19"/>
+          <w:szCs w:val="19"/>
+        </w:rPr>
+        <w:t>Dll</w:t>
+      </w:r>
+      <w:proofErr w:type="spellEnd"/>
+      <w:r>
+        <w:rPr>
+          <w:rFonts w:ascii="Consolas" w:hAnsi="Consolas" w:cs="Consolas"/>
+          <w:color w:val="000000"/>
+          <w:sz w:val="19"/>
+          <w:szCs w:val="19"/>
+        </w:rPr>
+        <w:t xml:space="preserve"> location of the test project”</w:t>
+      </w:r>
+    </w:p>
+    <w:p>
+      <w:pPr>
+        <w:autoSpaceDE w:val="0"/>
+        <w:autoSpaceDN w:val="0"/>
+        <w:adjustRightInd w:val="0"/>
+        <w:spacing w:after="0" w:line="240" w:lineRule="auto"/>
+        <w:rPr>
+          <w:rFonts w:ascii="Consolas" w:hAnsi="Consolas" w:cs="Consolas"/>
+          <w:color w:val="000000"/>
+          <w:sz w:val="19"/>
+          <w:szCs w:val="19"/>
+        </w:rPr>
+      </w:pPr>
+      <w:r>
+        <w:rPr>
+          <w:noProof/>
+        </w:rPr>
+        <w:drawing>
+          <wp:inline distT="0" distB="0" distL="0" distR="0" wp14:anchorId="272C9313" wp14:editId="337A2CDD">
+            <wp:extent cx="5731510" cy="932180"/>
+            <wp:effectExtent l="0" t="0" r="2540" b="1270"/>
+            <wp:docPr id="39" name="Picture 39"/>
+            <wp:cNvGraphicFramePr>
+              <a:graphicFrameLocks xmlns:a="http://schemas.openxmlformats.org/drawingml/2006/main" noChangeAspect="1"/>
+            </wp:cNvGraphicFramePr>
+            <a:graphic xmlns:a="http://schemas.openxmlformats.org/drawingml/2006/main">
+              <a:graphicData uri="http://schemas.openxmlformats.org/drawingml/2006/picture">
+                <pic:pic xmlns:pic="http://schemas.openxmlformats.org/drawingml/2006/picture">
+                  <pic:nvPicPr>
+                    <pic:cNvPr id="1" name=""/>
+                    <pic:cNvPicPr/>
+                  </pic:nvPicPr>
+                  <pic:blipFill>
+                    <a:blip r:embed="rId44"/>
+                    <a:stretch>
+                      <a:fillRect/>
+                    </a:stretch>
+                  </pic:blipFill>
+                  <pic:spPr>
+                    <a:xfrm>
+                      <a:off x="0" y="0"/>
+                      <a:ext cx="5731510" cy="932180"/>
+                    </a:xfrm>
+                    <a:prstGeom prst="rect">
+                      <a:avLst/>
+                    </a:prstGeom>
+                  </pic:spPr>
+                </pic:pic>
+              </a:graphicData>
+            </a:graphic>
+          </wp:inline>
+        </w:drawing>
+      </w:r>
+    </w:p>
+    <w:p>
+      <w:pPr>
+        <w:autoSpaceDE w:val="0"/>
+        <w:autoSpaceDN w:val="0"/>
+        <w:adjustRightInd w:val="0"/>
+        <w:spacing w:after="0" w:line="240" w:lineRule="auto"/>
+        <w:rPr>
+          <w:rFonts w:ascii="Consolas" w:hAnsi="Consolas" w:cs="Consolas"/>
+          <w:color w:val="000000"/>
+          <w:sz w:val="19"/>
+          <w:szCs w:val="19"/>
+        </w:rPr>
+      </w:pPr>
+      <w:proofErr w:type="gramStart"/>
+      <w:r>
+        <w:rPr>
+          <w:rFonts w:ascii="Consolas" w:hAnsi="Consolas" w:cs="Consolas"/>
+          <w:color w:val="000000"/>
+          <w:sz w:val="19"/>
+          <w:szCs w:val="19"/>
+        </w:rPr>
+        <w:lastRenderedPageBreak/>
+        <w:t>This attributes</w:t>
+      </w:r>
+      <w:proofErr w:type="gramEnd"/>
+      <w:r>
+        <w:rPr>
+          <w:rFonts w:ascii="Consolas" w:hAnsi="Consolas" w:cs="Consolas"/>
+          <w:color w:val="000000"/>
+          <w:sz w:val="19"/>
+          <w:szCs w:val="19"/>
+        </w:rPr>
+        <w:t xml:space="preserve"> used to setup the text at the top level</w:t>
+      </w:r>
+    </w:p>
+    <w:p>
+      <w:pPr>
+        <w:autoSpaceDE w:val="0"/>
+        <w:autoSpaceDN w:val="0"/>
+        <w:adjustRightInd w:val="0"/>
+        <w:spacing w:after="0" w:line="240" w:lineRule="auto"/>
+        <w:rPr>
+          <w:rFonts w:ascii="Consolas" w:hAnsi="Consolas" w:cs="Consolas"/>
+          <w:color w:val="000000"/>
+          <w:sz w:val="19"/>
+          <w:szCs w:val="19"/>
+        </w:rPr>
+      </w:pPr>
+      <w:r>
+        <w:rPr>
+          <w:rFonts w:ascii="Consolas" w:hAnsi="Consolas" w:cs="Consolas"/>
+          <w:color w:val="000000"/>
+          <w:sz w:val="19"/>
+          <w:szCs w:val="19"/>
+        </w:rPr>
+        <w:t xml:space="preserve">If this setup is down outside the name </w:t>
+      </w:r>
+      <w:proofErr w:type="gramStart"/>
+      <w:r>
+        <w:rPr>
+          <w:rFonts w:ascii="Consolas" w:hAnsi="Consolas" w:cs="Consolas"/>
+          <w:color w:val="000000"/>
+          <w:sz w:val="19"/>
+          <w:szCs w:val="19"/>
+        </w:rPr>
+        <w:t>space  then</w:t>
+      </w:r>
+      <w:proofErr w:type="gramEnd"/>
+      <w:r>
+        <w:rPr>
+          <w:rFonts w:ascii="Consolas" w:hAnsi="Consolas" w:cs="Consolas"/>
+          <w:color w:val="000000"/>
+          <w:sz w:val="19"/>
+          <w:szCs w:val="19"/>
+        </w:rPr>
+        <w:t xml:space="preserve"> setup is used for all test running on that assembly</w:t>
+      </w:r>
+    </w:p>
+    <w:p>
+      <w:pPr>
+        <w:autoSpaceDE w:val="0"/>
+        <w:autoSpaceDN w:val="0"/>
+        <w:adjustRightInd w:val="0"/>
+        <w:spacing w:after="0" w:line="240" w:lineRule="auto"/>
+        <w:rPr>
+          <w:rFonts w:ascii="Consolas" w:hAnsi="Consolas" w:cs="Consolas"/>
+          <w:color w:val="000000"/>
+          <w:sz w:val="19"/>
+          <w:szCs w:val="19"/>
+        </w:rPr>
+      </w:pPr>
+    </w:p>
+    <w:p>
+      <w:pPr>
+        <w:autoSpaceDE w:val="0"/>
+        <w:autoSpaceDN w:val="0"/>
+        <w:adjustRightInd w:val="0"/>
+        <w:spacing w:after="0" w:line="240" w:lineRule="auto"/>
+        <w:rPr>
+          <w:rFonts w:ascii="Consolas" w:hAnsi="Consolas" w:cs="Consolas"/>
+          <w:color w:val="000000"/>
+          <w:sz w:val="19"/>
+          <w:szCs w:val="19"/>
+        </w:rPr>
+      </w:pPr>
+      <w:r>
+        <w:rPr>
+          <w:rFonts w:ascii="Consolas" w:hAnsi="Consolas" w:cs="Consolas"/>
+          <w:color w:val="000000"/>
+          <w:sz w:val="19"/>
+          <w:szCs w:val="19"/>
+        </w:rPr>
+        <w:t>[</w:t>
+      </w:r>
+      <w:proofErr w:type="spellStart"/>
+      <w:r>
+        <w:rPr>
+          <w:rFonts w:ascii="Consolas" w:hAnsi="Consolas" w:cs="Consolas"/>
+          <w:color w:val="000000"/>
+          <w:sz w:val="19"/>
+          <w:szCs w:val="19"/>
+        </w:rPr>
+        <w:t>SetUpFixture</w:t>
+      </w:r>
+      <w:proofErr w:type="spellEnd"/>
+      <w:r>
+        <w:rPr>
+          <w:rFonts w:ascii="Consolas" w:hAnsi="Consolas" w:cs="Consolas"/>
+          <w:color w:val="000000"/>
+          <w:sz w:val="19"/>
+          <w:szCs w:val="19"/>
+        </w:rPr>
+        <w:t>]</w:t>
+      </w:r>
+    </w:p>
+    <w:p>
+      <w:pPr>
+        <w:autoSpaceDE w:val="0"/>
+        <w:autoSpaceDN w:val="0"/>
+        <w:adjustRightInd w:val="0"/>
+        <w:spacing w:after="0" w:line="240" w:lineRule="auto"/>
+        <w:rPr>
+          <w:rFonts w:ascii="Consolas" w:hAnsi="Consolas" w:cs="Consolas"/>
+          <w:color w:val="000000"/>
+          <w:sz w:val="19"/>
+          <w:szCs w:val="19"/>
+        </w:rPr>
+      </w:pPr>
+    </w:p>
+    <w:p>
+      <w:pPr>
+        <w:autoSpaceDE w:val="0"/>
+        <w:autoSpaceDN w:val="0"/>
+        <w:adjustRightInd w:val="0"/>
+        <w:spacing w:after="0" w:line="240" w:lineRule="auto"/>
+        <w:rPr>
+          <w:rFonts w:ascii="Consolas" w:hAnsi="Consolas" w:cs="Consolas"/>
+          <w:color w:val="000000"/>
+          <w:sz w:val="19"/>
+          <w:szCs w:val="19"/>
+        </w:rPr>
+      </w:pPr>
+    </w:p>
+    <w:p>
+      <w:pPr>
+        <w:autoSpaceDE w:val="0"/>
+        <w:autoSpaceDN w:val="0"/>
+        <w:adjustRightInd w:val="0"/>
+        <w:spacing w:after="0" w:line="240" w:lineRule="auto"/>
+        <w:rPr>
+          <w:rFonts w:ascii="Consolas" w:hAnsi="Consolas" w:cs="Consolas"/>
+          <w:color w:val="000000"/>
+          <w:sz w:val="19"/>
+          <w:szCs w:val="19"/>
+        </w:rPr>
+      </w:pPr>
+      <w:r>
+        <w:rPr>
+          <w:rFonts w:ascii="Consolas" w:hAnsi="Consolas" w:cs="Consolas"/>
+          <w:color w:val="000000"/>
+          <w:sz w:val="19"/>
+          <w:szCs w:val="19"/>
+        </w:rPr>
+        <w:t>[</w:t>
+      </w:r>
+      <w:proofErr w:type="spellStart"/>
+      <w:r>
+        <w:rPr>
+          <w:rFonts w:ascii="Consolas" w:hAnsi="Consolas" w:cs="Consolas"/>
+          <w:color w:val="000000"/>
+          <w:sz w:val="19"/>
+          <w:szCs w:val="19"/>
+        </w:rPr>
+        <w:t>OnTimeSetUp</w:t>
+      </w:r>
+      <w:proofErr w:type="spellEnd"/>
+      <w:r>
+        <w:rPr>
+          <w:rFonts w:ascii="Consolas" w:hAnsi="Consolas" w:cs="Consolas"/>
+          <w:color w:val="000000"/>
+          <w:sz w:val="19"/>
+          <w:szCs w:val="19"/>
+        </w:rPr>
+        <w:t>]</w:t>
+      </w:r>
+    </w:p>
+    <w:p>
+      <w:pPr>
+        <w:autoSpaceDE w:val="0"/>
+        <w:autoSpaceDN w:val="0"/>
+        <w:adjustRightInd w:val="0"/>
+        <w:spacing w:after="0" w:line="240" w:lineRule="auto"/>
+        <w:rPr>
+          <w:rFonts w:ascii="Consolas" w:hAnsi="Consolas" w:cs="Consolas"/>
+          <w:color w:val="000000"/>
+          <w:sz w:val="19"/>
+          <w:szCs w:val="19"/>
+        </w:rPr>
+      </w:pPr>
+      <w:r>
+        <w:rPr>
+          <w:rFonts w:ascii="Consolas" w:hAnsi="Consolas" w:cs="Consolas"/>
+          <w:color w:val="000000"/>
+          <w:sz w:val="19"/>
+          <w:szCs w:val="19"/>
+        </w:rPr>
+        <w:t>[</w:t>
+      </w:r>
+      <w:proofErr w:type="spellStart"/>
+      <w:r>
+        <w:rPr>
+          <w:rFonts w:ascii="Consolas" w:hAnsi="Consolas" w:cs="Consolas"/>
+          <w:color w:val="000000"/>
+          <w:sz w:val="19"/>
+          <w:szCs w:val="19"/>
+        </w:rPr>
+        <w:t>OnTimeTearDown</w:t>
+      </w:r>
+      <w:proofErr w:type="spellEnd"/>
+      <w:r>
+        <w:rPr>
+          <w:rFonts w:ascii="Consolas" w:hAnsi="Consolas" w:cs="Consolas"/>
+          <w:color w:val="000000"/>
+          <w:sz w:val="19"/>
+          <w:szCs w:val="19"/>
+        </w:rPr>
+        <w:t>]</w:t>
+      </w:r>
+    </w:p>
+    <w:p>
+      <w:pPr>
+        <w:autoSpaceDE w:val="0"/>
+        <w:autoSpaceDN w:val="0"/>
+        <w:adjustRightInd w:val="0"/>
+        <w:spacing w:after="0" w:line="240" w:lineRule="auto"/>
+        <w:rPr>
+          <w:rFonts w:ascii="Consolas" w:hAnsi="Consolas" w:cs="Consolas"/>
+          <w:color w:val="000000"/>
+          <w:sz w:val="19"/>
+          <w:szCs w:val="19"/>
+        </w:rPr>
+      </w:pPr>
+    </w:p>
+    <w:p>
+      <w:pPr>
+        <w:autoSpaceDE w:val="0"/>
+        <w:autoSpaceDN w:val="0"/>
+        <w:adjustRightInd w:val="0"/>
+        <w:spacing w:after="0" w:line="240" w:lineRule="auto"/>
+        <w:rPr>
+          <w:rFonts w:ascii="Consolas" w:hAnsi="Consolas" w:cs="Consolas"/>
+          <w:color w:val="000000"/>
+          <w:sz w:val="19"/>
+          <w:szCs w:val="19"/>
+        </w:rPr>
+      </w:pPr>
+    </w:p>
+    <w:p>
+      <w:pPr>
+        <w:autoSpaceDE w:val="0"/>
+        <w:autoSpaceDN w:val="0"/>
+        <w:adjustRightInd w:val="0"/>
+        <w:spacing w:after="0" w:line="240" w:lineRule="auto"/>
+        <w:rPr>
+          <w:rFonts w:ascii="Consolas" w:hAnsi="Consolas" w:cs="Consolas"/>
+          <w:color w:val="000000"/>
+          <w:sz w:val="19"/>
+          <w:szCs w:val="19"/>
+        </w:rPr>
+      </w:pPr>
+      <w:r>
+        <w:rPr>
+          <w:rFonts w:ascii="Consolas" w:hAnsi="Consolas" w:cs="Consolas"/>
+          <w:color w:val="000000"/>
+          <w:sz w:val="19"/>
+          <w:szCs w:val="19"/>
+        </w:rPr>
+        <w:t xml:space="preserve">If the setup is done inside a name </w:t>
+      </w:r>
+      <w:proofErr w:type="gramStart"/>
+      <w:r>
+        <w:rPr>
+          <w:rFonts w:ascii="Consolas" w:hAnsi="Consolas" w:cs="Consolas"/>
+          <w:color w:val="000000"/>
+          <w:sz w:val="19"/>
+          <w:szCs w:val="19"/>
+        </w:rPr>
+        <w:t>space</w:t>
+      </w:r>
+      <w:proofErr w:type="gramEnd"/>
+      <w:r>
+        <w:rPr>
+          <w:rFonts w:ascii="Consolas" w:hAnsi="Consolas" w:cs="Consolas"/>
+          <w:color w:val="000000"/>
+          <w:sz w:val="19"/>
+          <w:szCs w:val="19"/>
+        </w:rPr>
+        <w:t xml:space="preserve"> then all the test inside the namespace will use the same setup</w:t>
+      </w:r>
+    </w:p>
+    <w:p>
+      <w:pPr>
+        <w:autoSpaceDE w:val="0"/>
+        <w:autoSpaceDN w:val="0"/>
+        <w:adjustRightInd w:val="0"/>
+        <w:spacing w:after="0" w:line="240" w:lineRule="auto"/>
+        <w:rPr>
+          <w:rFonts w:ascii="Consolas" w:hAnsi="Consolas" w:cs="Consolas"/>
+          <w:color w:val="000000"/>
+          <w:sz w:val="19"/>
+          <w:szCs w:val="19"/>
+        </w:rPr>
+      </w:pPr>
+      <w:r>
+        <w:rPr>
+          <w:noProof/>
+        </w:rPr>
+        <w:drawing>
+          <wp:inline distT="0" distB="0" distL="0" distR="0" wp14:anchorId="01AEB1CA" wp14:editId="25E740EA">
+            <wp:extent cx="5124450" cy="4886325"/>
+            <wp:effectExtent l="0" t="0" r="0" b="9525"/>
+            <wp:docPr id="40" name="Picture 40"/>
+            <wp:cNvGraphicFramePr>
+              <a:graphicFrameLocks xmlns:a="http://schemas.openxmlformats.org/drawingml/2006/main" noChangeAspect="1"/>
+            </wp:cNvGraphicFramePr>
+            <a:graphic xmlns:a="http://schemas.openxmlformats.org/drawingml/2006/main">
+              <a:graphicData uri="http://schemas.openxmlformats.org/drawingml/2006/picture">
+                <pic:pic xmlns:pic="http://schemas.openxmlformats.org/drawingml/2006/picture">
+                  <pic:nvPicPr>
+                    <pic:cNvPr id="1" name=""/>
+                    <pic:cNvPicPr/>
+                  </pic:nvPicPr>
+                  <pic:blipFill>
+                    <a:blip r:embed="rId45"/>
+                    <a:stretch>
+                      <a:fillRect/>
+                    </a:stretch>
+                  </pic:blipFill>
+                  <pic:spPr>
+                    <a:xfrm>
+                      <a:off x="0" y="0"/>
+                      <a:ext cx="5124450" cy="4886325"/>
+                    </a:xfrm>
+                    <a:prstGeom prst="rect">
+                      <a:avLst/>
+                    </a:prstGeom>
+                  </pic:spPr>
+                </pic:pic>
+              </a:graphicData>
+            </a:graphic>
+          </wp:inline>
+        </w:drawing>
+      </w:r>
+    </w:p>
+    <w:p>
+      <w:pPr>
+        <w:autoSpaceDE w:val="0"/>
+        <w:autoSpaceDN w:val="0"/>
+        <w:adjustRightInd w:val="0"/>
+        <w:spacing w:after="0" w:line="240" w:lineRule="auto"/>
+        <w:rPr>
+          <w:rFonts w:ascii="Consolas" w:hAnsi="Consolas" w:cs="Consolas"/>
+          <w:color w:val="000000"/>
+          <w:sz w:val="19"/>
+          <w:szCs w:val="19"/>
+        </w:rPr>
+      </w:pPr>
+    </w:p>
+    <w:p>
+      <w:pPr>
+        <w:autoSpaceDE w:val="0"/>
+        <w:autoSpaceDN w:val="0"/>
+        <w:adjustRightInd w:val="0"/>
+        <w:spacing w:after="0" w:line="240" w:lineRule="auto"/>
+        <w:rPr>
+          <w:rFonts w:ascii="Consolas" w:hAnsi="Consolas" w:cs="Consolas"/>
+          <w:color w:val="000000"/>
+          <w:sz w:val="19"/>
+          <w:szCs w:val="19"/>
+        </w:rPr>
+      </w:pPr>
+      <w:r>
+        <w:rPr>
+          <w:rFonts w:ascii="Consolas" w:hAnsi="Consolas" w:cs="Consolas"/>
+          <w:color w:val="000000"/>
+          <w:sz w:val="19"/>
+          <w:szCs w:val="19"/>
+        </w:rPr>
+        <w:t>Execution flow:</w:t>
+      </w:r>
+    </w:p>
+    <w:p>
+      <w:pPr>
+        <w:autoSpaceDE w:val="0"/>
+        <w:autoSpaceDN w:val="0"/>
+        <w:adjustRightInd w:val="0"/>
+        <w:spacing w:after="0" w:line="240" w:lineRule="auto"/>
+        <w:rPr>
+          <w:rFonts w:ascii="Consolas" w:hAnsi="Consolas" w:cs="Consolas"/>
+          <w:color w:val="000000"/>
+          <w:sz w:val="19"/>
+          <w:szCs w:val="19"/>
+        </w:rPr>
+      </w:pPr>
+      <w:r>
+        <w:rPr>
+          <w:noProof/>
+        </w:rPr>
+        <w:lastRenderedPageBreak/>
+        <w:drawing>
+          <wp:inline distT="0" distB="0" distL="0" distR="0" wp14:anchorId="359617A2" wp14:editId="5A156643">
+            <wp:extent cx="5029200" cy="4181475"/>
+            <wp:effectExtent l="0" t="0" r="0" b="9525"/>
+            <wp:docPr id="41" name="Picture 41"/>
+            <wp:cNvGraphicFramePr>
+              <a:graphicFrameLocks xmlns:a="http://schemas.openxmlformats.org/drawingml/2006/main" noChangeAspect="1"/>
+            </wp:cNvGraphicFramePr>
+            <a:graphic xmlns:a="http://schemas.openxmlformats.org/drawingml/2006/main">
+              <a:graphicData uri="http://schemas.openxmlformats.org/drawingml/2006/picture">
+                <pic:pic xmlns:pic="http://schemas.openxmlformats.org/drawingml/2006/picture">
+                  <pic:nvPicPr>
+                    <pic:cNvPr id="1" name=""/>
+                    <pic:cNvPicPr/>
+                  </pic:nvPicPr>
+                  <pic:blipFill>
+                    <a:blip r:embed="rId46"/>
+                    <a:stretch>
+                      <a:fillRect/>
+                    </a:stretch>
+                  </pic:blipFill>
+                  <pic:spPr>
+                    <a:xfrm>
+                      <a:off x="0" y="0"/>
+                      <a:ext cx="5029200" cy="4181475"/>
+                    </a:xfrm>
+                    <a:prstGeom prst="rect">
+                      <a:avLst/>
+                    </a:prstGeom>
+                  </pic:spPr>
+                </pic:pic>
+              </a:graphicData>
+            </a:graphic>
+          </wp:inline>
+        </w:drawing>
+      </w:r>
+    </w:p>
+    <w:p>
+      <w:pPr>
+        <w:autoSpaceDE w:val="0"/>
+        <w:autoSpaceDN w:val="0"/>
+        <w:adjustRightInd w:val="0"/>
+        <w:spacing w:after="0" w:line="240" w:lineRule="auto"/>
+        <w:rPr>
+          <w:rFonts w:ascii="Consolas" w:hAnsi="Consolas" w:cs="Consolas"/>
+          <w:color w:val="000000"/>
+          <w:sz w:val="19"/>
+          <w:szCs w:val="19"/>
+        </w:rPr>
+      </w:pPr>
+    </w:p>
+    <w:p>
+      <w:pPr>
+        <w:autoSpaceDE w:val="0"/>
+        <w:autoSpaceDN w:val="0"/>
+        <w:adjustRightInd w:val="0"/>
+        <w:spacing w:after="0" w:line="240" w:lineRule="auto"/>
+        <w:rPr>
+          <w:rFonts w:ascii="Consolas" w:hAnsi="Consolas" w:cs="Consolas"/>
+          <w:color w:val="000000"/>
+          <w:sz w:val="19"/>
+          <w:szCs w:val="19"/>
+        </w:rPr>
+      </w:pPr>
+      <w:r>
+        <w:rPr>
+          <w:rFonts w:ascii="Consolas" w:hAnsi="Consolas" w:cs="Consolas"/>
+          <w:color w:val="000000"/>
+          <w:sz w:val="19"/>
+          <w:szCs w:val="19"/>
+        </w:rPr>
+        <w:t>Parameterized test feature</w:t>
+      </w:r>
+    </w:p>
+    <w:p>
+      <w:pPr>
+        <w:autoSpaceDE w:val="0"/>
+        <w:autoSpaceDN w:val="0"/>
+        <w:adjustRightInd w:val="0"/>
+        <w:spacing w:after="0" w:line="240" w:lineRule="auto"/>
+        <w:rPr>
+          <w:rFonts w:ascii="Consolas" w:hAnsi="Consolas" w:cs="Consolas"/>
+          <w:color w:val="000000"/>
+          <w:sz w:val="19"/>
+          <w:szCs w:val="19"/>
+        </w:rPr>
+      </w:pPr>
+      <w:r>
+        <w:rPr>
+          <w:rFonts w:ascii="Consolas" w:hAnsi="Consolas" w:cs="Consolas"/>
+          <w:color w:val="000000"/>
+          <w:sz w:val="19"/>
+          <w:szCs w:val="19"/>
+        </w:rPr>
+        <w:t>Use</w:t>
+      </w:r>
+    </w:p>
+    <w:p>
+      <w:pPr>
+        <w:autoSpaceDE w:val="0"/>
+        <w:autoSpaceDN w:val="0"/>
+        <w:adjustRightInd w:val="0"/>
+        <w:spacing w:after="0" w:line="240" w:lineRule="auto"/>
+        <w:rPr>
+          <w:rFonts w:ascii="Consolas" w:hAnsi="Consolas" w:cs="Consolas"/>
+          <w:color w:val="000000"/>
+          <w:sz w:val="19"/>
+          <w:szCs w:val="19"/>
+        </w:rPr>
+      </w:pPr>
+      <w:r>
+        <w:rPr>
+          <w:rFonts w:ascii="Consolas" w:hAnsi="Consolas" w:cs="Consolas"/>
+          <w:color w:val="000000"/>
+          <w:sz w:val="19"/>
+          <w:szCs w:val="19"/>
+        </w:rPr>
+        <w:t>[</w:t>
+      </w:r>
+      <w:proofErr w:type="spellStart"/>
+      <w:proofErr w:type="gramStart"/>
+      <w:r>
+        <w:rPr>
+          <w:rFonts w:ascii="Consolas" w:hAnsi="Consolas" w:cs="Consolas"/>
+          <w:color w:val="000000"/>
+          <w:sz w:val="19"/>
+          <w:szCs w:val="19"/>
+        </w:rPr>
+        <w:t>TestCase</w:t>
+      </w:r>
+      <w:proofErr w:type="spellEnd"/>
+      <w:r>
+        <w:rPr>
+          <w:rFonts w:ascii="Consolas" w:hAnsi="Consolas" w:cs="Consolas"/>
+          <w:color w:val="000000"/>
+          <w:sz w:val="19"/>
+          <w:szCs w:val="19"/>
+        </w:rPr>
+        <w:t>(</w:t>
+      </w:r>
+      <w:proofErr w:type="gramEnd"/>
+      <w:r>
+        <w:rPr>
+          <w:rFonts w:ascii="Consolas" w:hAnsi="Consolas" w:cs="Consolas"/>
+          <w:color w:val="000000"/>
+          <w:sz w:val="19"/>
+          <w:szCs w:val="19"/>
+        </w:rPr>
+        <w:t>parameter list)]</w:t>
+      </w:r>
+    </w:p>
+    <w:p>
+      <w:pPr>
+        <w:autoSpaceDE w:val="0"/>
+        <w:autoSpaceDN w:val="0"/>
+        <w:adjustRightInd w:val="0"/>
+        <w:spacing w:after="0" w:line="240" w:lineRule="auto"/>
+        <w:rPr>
+          <w:rFonts w:ascii="Consolas" w:hAnsi="Consolas" w:cs="Consolas"/>
+          <w:color w:val="000000"/>
+          <w:sz w:val="19"/>
+          <w:szCs w:val="19"/>
+        </w:rPr>
+      </w:pPr>
+    </w:p>
+    <w:p>
+      <w:pPr>
+        <w:autoSpaceDE w:val="0"/>
+        <w:autoSpaceDN w:val="0"/>
+        <w:adjustRightInd w:val="0"/>
+        <w:spacing w:after="0" w:line="240" w:lineRule="auto"/>
+        <w:rPr>
+          <w:rFonts w:ascii="Consolas" w:hAnsi="Consolas" w:cs="Consolas"/>
+          <w:color w:val="000000"/>
+          <w:sz w:val="19"/>
+          <w:szCs w:val="19"/>
+        </w:rPr>
+      </w:pPr>
+      <w:r>
+        <w:rPr>
+          <w:rFonts w:ascii="Consolas" w:hAnsi="Consolas" w:cs="Consolas"/>
+          <w:color w:val="000000"/>
+          <w:sz w:val="19"/>
+          <w:szCs w:val="19"/>
+        </w:rPr>
+        <w:t xml:space="preserve">Grouping of the test can be done with the help of </w:t>
+      </w:r>
+      <w:r>
+        <w:rPr>
+          <w:rFonts w:ascii="Consolas" w:hAnsi="Consolas" w:cs="Consolas"/>
+          <w:color w:val="000000"/>
+          <w:sz w:val="19"/>
+          <w:szCs w:val="19"/>
+        </w:rPr>
+        <w:t>Category attribute on top of the test method</w:t>
+      </w:r>
+    </w:p>
+    <w:p>
+      <w:pPr>
+        <w:autoSpaceDE w:val="0"/>
+        <w:autoSpaceDN w:val="0"/>
+        <w:adjustRightInd w:val="0"/>
+        <w:spacing w:after="0" w:line="240" w:lineRule="auto"/>
+        <w:rPr>
+          <w:rFonts w:ascii="Consolas" w:hAnsi="Consolas" w:cs="Consolas"/>
+          <w:color w:val="000000"/>
+          <w:sz w:val="19"/>
+          <w:szCs w:val="19"/>
+        </w:rPr>
+      </w:pPr>
+    </w:p>
+    <w:p>
+      <w:pPr>
+        <w:autoSpaceDE w:val="0"/>
+        <w:autoSpaceDN w:val="0"/>
+        <w:adjustRightInd w:val="0"/>
+        <w:spacing w:after="0" w:line="240" w:lineRule="auto"/>
+        <w:rPr>
+          <w:rFonts w:ascii="Consolas" w:hAnsi="Consolas" w:cs="Consolas"/>
+          <w:color w:val="000000"/>
+          <w:sz w:val="19"/>
+          <w:szCs w:val="19"/>
+        </w:rPr>
+      </w:pPr>
+      <w:r>
+        <w:rPr>
+          <w:rFonts w:ascii="Consolas" w:hAnsi="Consolas" w:cs="Consolas"/>
+          <w:color w:val="000000"/>
+          <w:sz w:val="19"/>
+          <w:szCs w:val="19"/>
+        </w:rPr>
+        <w:t>[Category(“name”)]</w:t>
+      </w:r>
+    </w:p>
+    <w:p>
+      <w:pPr>
+        <w:autoSpaceDE w:val="0"/>
+        <w:autoSpaceDN w:val="0"/>
+        <w:adjustRightInd w:val="0"/>
+        <w:spacing w:after="0" w:line="240" w:lineRule="auto"/>
+        <w:rPr>
+          <w:rFonts w:ascii="Consolas" w:hAnsi="Consolas" w:cs="Consolas"/>
+          <w:color w:val="000000"/>
+          <w:sz w:val="19"/>
+          <w:szCs w:val="19"/>
+        </w:rPr>
+      </w:pPr>
+      <w:r>
+        <w:rPr>
+          <w:rFonts w:ascii="Consolas" w:hAnsi="Consolas" w:cs="Consolas"/>
+          <w:color w:val="000000"/>
+          <w:sz w:val="19"/>
+          <w:szCs w:val="19"/>
+        </w:rPr>
+        <w:t>Can be at the test method level or test class level</w:t>
+      </w:r>
+    </w:p>
+    <w:p>
+      <w:pPr>
+        <w:autoSpaceDE w:val="0"/>
+        <w:autoSpaceDN w:val="0"/>
+        <w:adjustRightInd w:val="0"/>
+        <w:spacing w:after="0" w:line="240" w:lineRule="auto"/>
+        <w:rPr>
+          <w:rFonts w:ascii="Consolas" w:hAnsi="Consolas" w:cs="Consolas"/>
+          <w:color w:val="000000"/>
+          <w:sz w:val="19"/>
+          <w:szCs w:val="19"/>
+        </w:rPr>
+      </w:pPr>
+    </w:p>
+    <w:p>
+      <w:pPr>
+        <w:autoSpaceDE w:val="0"/>
+        <w:autoSpaceDN w:val="0"/>
+        <w:adjustRightInd w:val="0"/>
+        <w:spacing w:after="0" w:line="240" w:lineRule="auto"/>
+        <w:rPr>
+          <w:rFonts w:ascii="Consolas" w:hAnsi="Consolas" w:cs="Consolas"/>
+          <w:color w:val="000000"/>
+          <w:sz w:val="19"/>
+          <w:szCs w:val="19"/>
+        </w:rPr>
+      </w:pPr>
+      <w:r>
+        <w:rPr>
+          <w:noProof/>
+        </w:rPr>
+        <w:drawing>
+          <wp:inline distT="0" distB="0" distL="0" distR="0" wp14:anchorId="70B16B5D" wp14:editId="6BA35387">
+            <wp:extent cx="5731510" cy="3086100"/>
+            <wp:effectExtent l="0" t="0" r="2540" b="0"/>
+            <wp:docPr id="42" name="Picture 42"/>
+            <wp:cNvGraphicFramePr>
+              <a:graphicFrameLocks xmlns:a="http://schemas.openxmlformats.org/drawingml/2006/main" noChangeAspect="1"/>
+            </wp:cNvGraphicFramePr>
+            <a:graphic xmlns:a="http://schemas.openxmlformats.org/drawingml/2006/main">
+              <a:graphicData uri="http://schemas.openxmlformats.org/drawingml/2006/picture">
+                <pic:pic xmlns:pic="http://schemas.openxmlformats.org/drawingml/2006/picture">
+                  <pic:nvPicPr>
+                    <pic:cNvPr id="1" name=""/>
+                    <pic:cNvPicPr/>
+                  </pic:nvPicPr>
+                  <pic:blipFill>
+                    <a:blip r:embed="rId47"/>
+                    <a:stretch>
+                      <a:fillRect/>
+                    </a:stretch>
+                  </pic:blipFill>
+                  <pic:spPr>
+                    <a:xfrm>
+                      <a:off x="0" y="0"/>
+                      <a:ext cx="5731510" cy="3086100"/>
+                    </a:xfrm>
+                    <a:prstGeom prst="rect">
+                      <a:avLst/>
+                    </a:prstGeom>
+                  </pic:spPr>
+                </pic:pic>
+              </a:graphicData>
+            </a:graphic>
+          </wp:inline>
+        </w:drawing>
+      </w:r>
+    </w:p>
+    <w:p>
+      <w:pPr>
+        <w:autoSpaceDE w:val="0"/>
+        <w:autoSpaceDN w:val="0"/>
+        <w:adjustRightInd w:val="0"/>
+        <w:spacing w:after="0" w:line="240" w:lineRule="auto"/>
+        <w:rPr>
+          <w:rFonts w:ascii="Consolas" w:hAnsi="Consolas" w:cs="Consolas"/>
+          <w:color w:val="000000"/>
+          <w:sz w:val="19"/>
+          <w:szCs w:val="19"/>
+        </w:rPr>
+      </w:pPr>
+    </w:p>
+    <w:p>
+      <w:pPr>
+        <w:autoSpaceDE w:val="0"/>
+        <w:autoSpaceDN w:val="0"/>
+        <w:adjustRightInd w:val="0"/>
+        <w:spacing w:after="0" w:line="240" w:lineRule="auto"/>
+        <w:rPr>
+          <w:rFonts w:ascii="Consolas" w:hAnsi="Consolas" w:cs="Consolas"/>
+          <w:color w:val="000000"/>
+          <w:sz w:val="19"/>
+          <w:szCs w:val="19"/>
+        </w:rPr>
+      </w:pPr>
+      <w:r>
+        <w:rPr>
+          <w:rFonts w:ascii="Consolas" w:hAnsi="Consolas" w:cs="Consolas"/>
+          <w:color w:val="000000"/>
+          <w:sz w:val="19"/>
+          <w:szCs w:val="19"/>
+        </w:rPr>
+        <w:t xml:space="preserve">Running </w:t>
+      </w:r>
+      <w:proofErr w:type="spellStart"/>
+      <w:r>
+        <w:rPr>
+          <w:rFonts w:ascii="Consolas" w:hAnsi="Consolas" w:cs="Consolas"/>
+          <w:color w:val="000000"/>
+          <w:sz w:val="19"/>
+          <w:szCs w:val="19"/>
+        </w:rPr>
+        <w:t>nuit</w:t>
+      </w:r>
+      <w:proofErr w:type="spellEnd"/>
+      <w:r>
+        <w:rPr>
+          <w:rFonts w:ascii="Consolas" w:hAnsi="Consolas" w:cs="Consolas"/>
+          <w:color w:val="000000"/>
+          <w:sz w:val="19"/>
+          <w:szCs w:val="19"/>
+        </w:rPr>
+        <w:t xml:space="preserve"> from command prompt</w:t>
+      </w:r>
+    </w:p>
+    <w:p>
+      <w:pPr>
+        <w:autoSpaceDE w:val="0"/>
+        <w:autoSpaceDN w:val="0"/>
+        <w:adjustRightInd w:val="0"/>
+        <w:spacing w:after="0" w:line="240" w:lineRule="auto"/>
+        <w:rPr>
+          <w:rFonts w:ascii="Consolas" w:hAnsi="Consolas" w:cs="Consolas"/>
+          <w:color w:val="000000"/>
+          <w:sz w:val="19"/>
+          <w:szCs w:val="19"/>
+        </w:rPr>
+      </w:pPr>
+      <w:r>
+        <w:rPr>
+          <w:rFonts w:ascii="Consolas" w:hAnsi="Consolas" w:cs="Consolas"/>
+          <w:color w:val="000000"/>
+          <w:sz w:val="19"/>
+          <w:szCs w:val="19"/>
+        </w:rPr>
+        <w:t xml:space="preserve">Running test from </w:t>
+      </w:r>
+      <w:r>
+        <w:rPr>
+          <w:rFonts w:ascii="Consolas" w:hAnsi="Consolas" w:cs="Consolas"/>
+          <w:color w:val="000000"/>
+          <w:sz w:val="19"/>
+          <w:szCs w:val="19"/>
+        </w:rPr>
+        <w:t>test runner</w:t>
+      </w:r>
+    </w:p>
+    <w:p>
+      <w:pPr>
+        <w:autoSpaceDE w:val="0"/>
+        <w:autoSpaceDN w:val="0"/>
+        <w:adjustRightInd w:val="0"/>
+        <w:spacing w:after="0" w:line="240" w:lineRule="auto"/>
+        <w:rPr>
+          <w:rFonts w:ascii="Consolas" w:hAnsi="Consolas" w:cs="Consolas"/>
+          <w:color w:val="000000"/>
+          <w:sz w:val="19"/>
+          <w:szCs w:val="19"/>
+        </w:rPr>
+      </w:pPr>
+    </w:p>
+    <w:p>
+      <w:pPr>
+        <w:autoSpaceDE w:val="0"/>
+        <w:autoSpaceDN w:val="0"/>
+        <w:adjustRightInd w:val="0"/>
+        <w:spacing w:after="0" w:line="240" w:lineRule="auto"/>
+        <w:rPr>
+          <w:rFonts w:ascii="Consolas" w:hAnsi="Consolas" w:cs="Consolas"/>
+          <w:color w:val="000000"/>
+          <w:sz w:val="19"/>
+          <w:szCs w:val="19"/>
+        </w:rPr>
+      </w:pPr>
+    </w:p>
+    <w:p>
+      <w:pPr>
+        <w:autoSpaceDE w:val="0"/>
+        <w:autoSpaceDN w:val="0"/>
+        <w:adjustRightInd w:val="0"/>
+        <w:spacing w:after="0" w:line="240" w:lineRule="auto"/>
+        <w:rPr>
+          <w:rFonts w:cstheme="minorHAnsi"/>
+          <w:color w:val="000000"/>
+          <w:sz w:val="24"/>
+          <w:szCs w:val="24"/>
+        </w:rPr>
+      </w:pPr>
+      <w:r>
+        <w:rPr>
+          <w:rFonts w:cstheme="minorHAnsi"/>
+          <w:color w:val="000000"/>
+          <w:sz w:val="24"/>
+          <w:szCs w:val="24"/>
+        </w:rPr>
+        <w:t xml:space="preserve">Run </w:t>
+      </w:r>
+      <w:proofErr w:type="spellStart"/>
+      <w:r>
+        <w:rPr>
+          <w:rFonts w:cstheme="minorHAnsi"/>
+          <w:color w:val="000000"/>
+          <w:sz w:val="24"/>
+          <w:szCs w:val="24"/>
+        </w:rPr>
+        <w:t>NUini</w:t>
+      </w:r>
+      <w:r>
+        <w:rPr>
+          <w:rFonts w:cstheme="minorHAnsi"/>
+          <w:color w:val="000000"/>
+          <w:sz w:val="24"/>
+          <w:szCs w:val="24"/>
+        </w:rPr>
+        <w:t>T</w:t>
+      </w:r>
+      <w:proofErr w:type="spellEnd"/>
+      <w:r>
+        <w:rPr>
+          <w:rFonts w:cstheme="minorHAnsi"/>
+          <w:color w:val="000000"/>
+          <w:sz w:val="24"/>
+          <w:szCs w:val="24"/>
+        </w:rPr>
+        <w:t xml:space="preserve"> using command prompt:</w:t>
+      </w:r>
+    </w:p>
+    <w:p>
+      <w:pPr>
+        <w:autoSpaceDE w:val="0"/>
+        <w:autoSpaceDN w:val="0"/>
+        <w:adjustRightInd w:val="0"/>
+        <w:spacing w:after="0" w:line="240" w:lineRule="auto"/>
+        <w:rPr>
+          <w:rFonts w:cstheme="minorHAnsi"/>
+          <w:color w:val="000000"/>
+          <w:sz w:val="24"/>
+          <w:szCs w:val="24"/>
+        </w:rPr>
+      </w:pPr>
+    </w:p>
+    <w:p>
+      <w:pPr>
+        <w:autoSpaceDE w:val="0"/>
+        <w:autoSpaceDN w:val="0"/>
+        <w:adjustRightInd w:val="0"/>
+        <w:spacing w:after="0" w:line="240" w:lineRule="auto"/>
+        <w:rPr>
+          <w:rFonts w:cstheme="minorHAnsi"/>
+          <w:color w:val="000000"/>
+          <w:sz w:val="24"/>
+          <w:szCs w:val="24"/>
+        </w:rPr>
+      </w:pPr>
+      <w:r>
+        <w:rPr>
+          <w:rFonts w:cstheme="minorHAnsi"/>
+          <w:color w:val="000000"/>
+          <w:sz w:val="24"/>
+          <w:szCs w:val="24"/>
+        </w:rPr>
+        <w:t>Run assembly directly:</w:t>
+      </w:r>
+    </w:p>
+    <w:p>
+      <w:pPr>
+        <w:pBdr>
+          <w:top w:val="single" w:sz="6" w:space="7" w:color="CCCCCC"/>
+          <w:left w:val="single" w:sz="6" w:space="7" w:color="CCCCCC"/>
+          <w:bottom w:val="single" w:sz="6" w:space="7" w:color="CCCCCC"/>
+          <w:right w:val="single" w:sz="6" w:space="7" w:color="CCCCCC"/>
+        </w:pBdr>
+        <w:shd w:val="clear" w:color="auto" w:fill="F5F5F5"/>
+        <w:tabs>
+          <w:tab w:val="left" w:pos="916"/>
+          <w:tab w:val="left" w:pos="1832"/>
+          <w:tab w:val="left" w:pos="2748"/>
+          <w:tab w:val="left" w:pos="3664"/>
+          <w:tab w:val="left" w:pos="4580"/>
+          <w:tab w:val="left" w:pos="5496"/>
+          <w:tab w:val="left" w:pos="6412"/>
+          <w:tab w:val="left" w:pos="7328"/>
+          <w:tab w:val="left" w:pos="8244"/>
+          <w:tab w:val="left" w:pos="9160"/>
+          <w:tab w:val="left" w:pos="10076"/>
+          <w:tab w:val="left" w:pos="10992"/>
+          <w:tab w:val="left" w:pos="11908"/>
+          <w:tab w:val="left" w:pos="12824"/>
+          <w:tab w:val="left" w:pos="13740"/>
+          <w:tab w:val="left" w:pos="14656"/>
+        </w:tabs>
+        <w:wordWrap w:val="0"/>
+        <w:spacing w:after="150" w:line="240" w:lineRule="auto"/>
+        <w:rPr>
+          <w:rFonts w:ascii="Consolas" w:eastAsia="Times New Roman" w:hAnsi="Consolas" w:cs="Courier New"/>
+          <w:color w:val="333333"/>
+          <w:sz w:val="20"/>
+          <w:szCs w:val="20"/>
+          <w:lang w:eastAsia="en-IN"/>
+        </w:rPr>
+      </w:pPr>
+      <w:r>
+        <w:rPr>
+          <w:rFonts w:ascii="Consolas" w:eastAsia="Times New Roman" w:hAnsi="Consolas" w:cs="Courier New"/>
+          <w:color w:val="333333"/>
+          <w:sz w:val="20"/>
+          <w:szCs w:val="20"/>
+          <w:lang w:eastAsia="en-IN"/>
+        </w:rPr>
+        <w:t xml:space="preserve">  </w:t>
+      </w:r>
+      <w:proofErr w:type="spellStart"/>
+      <w:r>
+        <w:rPr>
+          <w:rFonts w:ascii="Consolas" w:eastAsia="Times New Roman" w:hAnsi="Consolas" w:cs="Courier New"/>
+          <w:color w:val="333333"/>
+          <w:sz w:val="20"/>
+          <w:szCs w:val="20"/>
+          <w:lang w:eastAsia="en-IN"/>
+        </w:rPr>
+        <w:t>nunit</w:t>
+      </w:r>
+      <w:proofErr w:type="spellEnd"/>
+      <w:r>
+        <w:rPr>
+          <w:rFonts w:ascii="Consolas" w:eastAsia="Times New Roman" w:hAnsi="Consolas" w:cs="Courier New"/>
+          <w:color w:val="333333"/>
+          <w:sz w:val="20"/>
+          <w:szCs w:val="20"/>
+          <w:lang w:eastAsia="en-IN"/>
+        </w:rPr>
+        <w:t>-console nunit.tests.dll</w:t>
+      </w:r>
+    </w:p>
+    <w:p>
+      <w:pPr>
+        <w:autoSpaceDE w:val="0"/>
+        <w:autoSpaceDN w:val="0"/>
+        <w:adjustRightInd w:val="0"/>
+        <w:spacing w:after="0" w:line="240" w:lineRule="auto"/>
+        <w:rPr>
+          <w:rFonts w:cstheme="minorHAnsi"/>
+          <w:color w:val="000000"/>
+          <w:sz w:val="24"/>
+          <w:szCs w:val="24"/>
+        </w:rPr>
+      </w:pPr>
+    </w:p>
+    <w:p>
+      <w:pPr>
+        <w:autoSpaceDE w:val="0"/>
+        <w:autoSpaceDN w:val="0"/>
+        <w:adjustRightInd w:val="0"/>
+        <w:spacing w:after="0" w:line="240" w:lineRule="auto"/>
+        <w:rPr>
+          <w:rFonts w:cstheme="minorHAnsi"/>
+          <w:color w:val="000000"/>
+          <w:sz w:val="24"/>
+          <w:szCs w:val="24"/>
+        </w:rPr>
+      </w:pPr>
+      <w:r>
+        <w:rPr>
+          <w:rFonts w:cstheme="minorHAnsi"/>
+          <w:color w:val="000000"/>
+          <w:sz w:val="24"/>
+          <w:szCs w:val="24"/>
+        </w:rPr>
+        <w:t>Run test project</w:t>
+      </w:r>
+    </w:p>
+    <w:p>
+      <w:pPr>
+        <w:pStyle w:val="HTMLPreformatted"/>
+        <w:pBdr>
+          <w:top w:val="single" w:sz="6" w:space="7" w:color="CCCCCC"/>
+          <w:left w:val="single" w:sz="6" w:space="7" w:color="CCCCCC"/>
+          <w:bottom w:val="single" w:sz="6" w:space="7" w:color="CCCCCC"/>
+          <w:right w:val="single" w:sz="6" w:space="7" w:color="CCCCCC"/>
+        </w:pBdr>
+        <w:shd w:val="clear" w:color="auto" w:fill="F5F5F5"/>
+        <w:wordWrap w:val="0"/>
+        <w:spacing w:after="150"/>
+        <w:rPr>
+          <w:rFonts w:ascii="Consolas" w:hAnsi="Consolas"/>
+          <w:color w:val="333333"/>
+        </w:rPr>
+      </w:pPr>
+      <w:proofErr w:type="spellStart"/>
+      <w:r>
+        <w:rPr>
+          <w:rFonts w:ascii="Consolas" w:hAnsi="Consolas"/>
+          <w:color w:val="333333"/>
+        </w:rPr>
+        <w:t>nunit</w:t>
+      </w:r>
+      <w:proofErr w:type="spellEnd"/>
+      <w:r>
+        <w:rPr>
+          <w:rFonts w:ascii="Consolas" w:hAnsi="Consolas"/>
+          <w:color w:val="333333"/>
+        </w:rPr>
+        <w:t xml:space="preserve">-console </w:t>
+      </w:r>
+      <w:proofErr w:type="spellStart"/>
+      <w:r>
+        <w:rPr>
+          <w:rFonts w:ascii="Consolas" w:hAnsi="Consolas"/>
+          <w:color w:val="333333"/>
+        </w:rPr>
+        <w:t>nunit.tests.csproj</w:t>
+      </w:r>
+      <w:proofErr w:type="spellEnd"/>
+    </w:p>
+    <w:p>
+      <w:pPr>
+        <w:autoSpaceDE w:val="0"/>
+        <w:autoSpaceDN w:val="0"/>
+        <w:adjustRightInd w:val="0"/>
+        <w:spacing w:after="0" w:line="240" w:lineRule="auto"/>
+        <w:rPr>
+          <w:rFonts w:cstheme="minorHAnsi"/>
+          <w:color w:val="000000"/>
+          <w:sz w:val="24"/>
+          <w:szCs w:val="24"/>
+        </w:rPr>
+      </w:pPr>
+    </w:p>
+    <w:p>
+      <w:pPr>
+        <w:autoSpaceDE w:val="0"/>
+        <w:autoSpaceDN w:val="0"/>
+        <w:adjustRightInd w:val="0"/>
+        <w:spacing w:after="0" w:line="240" w:lineRule="auto"/>
+        <w:rPr>
+          <w:rFonts w:cstheme="minorHAnsi"/>
+          <w:color w:val="000000"/>
+          <w:sz w:val="24"/>
+          <w:szCs w:val="24"/>
+        </w:rPr>
+      </w:pPr>
+    </w:p>
+    <w:p>
+      <w:pPr>
+        <w:autoSpaceDE w:val="0"/>
+        <w:autoSpaceDN w:val="0"/>
+        <w:adjustRightInd w:val="0"/>
+        <w:spacing w:after="0" w:line="240" w:lineRule="auto"/>
+        <w:rPr>
+          <w:rFonts w:cstheme="minorHAnsi"/>
+          <w:color w:val="000000"/>
+          <w:sz w:val="24"/>
+          <w:szCs w:val="24"/>
+        </w:rPr>
+      </w:pPr>
+      <w:r>
+        <w:rPr>
+          <w:rFonts w:cstheme="minorHAnsi"/>
+          <w:color w:val="000000"/>
+          <w:sz w:val="24"/>
+          <w:szCs w:val="24"/>
+        </w:rPr>
+        <w:t xml:space="preserve">Run unit test </w:t>
+      </w:r>
+      <w:r>
+        <w:rPr>
+          <w:rFonts w:cstheme="minorHAnsi"/>
+          <w:color w:val="000000"/>
+          <w:sz w:val="24"/>
+          <w:szCs w:val="24"/>
+        </w:rPr>
+        <w:t xml:space="preserve">project </w:t>
+      </w:r>
+      <w:r>
+        <w:rPr>
+          <w:rFonts w:cstheme="minorHAnsi"/>
+          <w:color w:val="000000"/>
+          <w:sz w:val="24"/>
+          <w:szCs w:val="24"/>
+        </w:rPr>
+        <w:t>directly</w:t>
+      </w:r>
+    </w:p>
+    <w:p>
+      <w:pPr>
+        <w:pStyle w:val="HTMLPreformatted"/>
+        <w:pBdr>
+          <w:top w:val="single" w:sz="6" w:space="7" w:color="CCCCCC"/>
+          <w:left w:val="single" w:sz="6" w:space="7" w:color="CCCCCC"/>
+          <w:bottom w:val="single" w:sz="6" w:space="7" w:color="CCCCCC"/>
+          <w:right w:val="single" w:sz="6" w:space="7" w:color="CCCCCC"/>
+        </w:pBdr>
+        <w:shd w:val="clear" w:color="auto" w:fill="F5F5F5"/>
+        <w:wordWrap w:val="0"/>
+        <w:spacing w:after="150"/>
+        <w:rPr>
+          <w:rFonts w:ascii="Consolas" w:hAnsi="Consolas"/>
+          <w:color w:val="333333"/>
+        </w:rPr>
+      </w:pPr>
+      <w:proofErr w:type="spellStart"/>
+      <w:r>
+        <w:rPr>
+          <w:rFonts w:ascii="Consolas" w:hAnsi="Consolas"/>
+          <w:color w:val="333333"/>
+        </w:rPr>
+        <w:t>nunit</w:t>
+      </w:r>
+      <w:proofErr w:type="spellEnd"/>
+      <w:r>
+        <w:rPr>
+          <w:rFonts w:ascii="Consolas" w:hAnsi="Consolas"/>
+          <w:color w:val="333333"/>
+        </w:rPr>
+        <w:t xml:space="preserve">-console </w:t>
+      </w:r>
+      <w:proofErr w:type="spellStart"/>
+      <w:proofErr w:type="gramStart"/>
+      <w:r>
+        <w:rPr>
+          <w:rFonts w:ascii="Consolas" w:hAnsi="Consolas"/>
+          <w:color w:val="333333"/>
+        </w:rPr>
+        <w:t>nunit.tests</w:t>
+      </w:r>
+      <w:proofErr w:type="gramEnd"/>
+      <w:r>
+        <w:rPr>
+          <w:rFonts w:ascii="Consolas" w:hAnsi="Consolas"/>
+          <w:color w:val="333333"/>
+        </w:rPr>
+        <w:t>.nunit</w:t>
+      </w:r>
+      <w:proofErr w:type="spellEnd"/>
+    </w:p>
+    <w:p>
+      <w:pPr>
+        <w:autoSpaceDE w:val="0"/>
+        <w:autoSpaceDN w:val="0"/>
+        <w:adjustRightInd w:val="0"/>
+        <w:spacing w:after="0" w:line="240" w:lineRule="auto"/>
+        <w:rPr>
+          <w:rFonts w:cstheme="minorHAnsi"/>
+          <w:color w:val="000000"/>
+          <w:sz w:val="24"/>
+          <w:szCs w:val="24"/>
+        </w:rPr>
+      </w:pPr>
+    </w:p>
+    <w:p>
+      <w:pPr>
+        <w:autoSpaceDE w:val="0"/>
+        <w:autoSpaceDN w:val="0"/>
+        <w:adjustRightInd w:val="0"/>
+        <w:spacing w:after="0" w:line="240" w:lineRule="auto"/>
+        <w:rPr>
+          <w:rFonts w:cstheme="minorHAnsi"/>
+          <w:color w:val="000000"/>
+          <w:sz w:val="24"/>
+          <w:szCs w:val="24"/>
+        </w:rPr>
+      </w:pPr>
+      <w:r>
+        <w:rPr>
+          <w:rFonts w:cstheme="minorHAnsi"/>
+          <w:color w:val="000000"/>
+          <w:sz w:val="24"/>
+          <w:szCs w:val="24"/>
+        </w:rPr>
+        <w:t xml:space="preserve">Run </w:t>
+      </w:r>
+      <w:proofErr w:type="gramStart"/>
+      <w:r>
+        <w:rPr>
+          <w:rFonts w:cstheme="minorHAnsi"/>
+          <w:color w:val="000000"/>
+          <w:sz w:val="24"/>
+          <w:szCs w:val="24"/>
+        </w:rPr>
+        <w:t>particular test</w:t>
+      </w:r>
+      <w:proofErr w:type="gramEnd"/>
+      <w:r>
+        <w:rPr>
+          <w:rFonts w:cstheme="minorHAnsi"/>
+          <w:color w:val="000000"/>
+          <w:sz w:val="24"/>
+          <w:szCs w:val="24"/>
+        </w:rPr>
+        <w:t xml:space="preserve"> in assembly</w:t>
+      </w:r>
+    </w:p>
+    <w:p>
+      <w:pPr>
+        <w:pStyle w:val="HTMLPreformatted"/>
+        <w:pBdr>
+          <w:top w:val="single" w:sz="6" w:space="7" w:color="CCCCCC"/>
+          <w:left w:val="single" w:sz="6" w:space="7" w:color="CCCCCC"/>
+          <w:bottom w:val="single" w:sz="6" w:space="7" w:color="CCCCCC"/>
+          <w:right w:val="single" w:sz="6" w:space="7" w:color="CCCCCC"/>
+        </w:pBdr>
+        <w:shd w:val="clear" w:color="auto" w:fill="F5F5F5"/>
+        <w:wordWrap w:val="0"/>
+        <w:spacing w:after="150"/>
+        <w:rPr>
+          <w:rFonts w:ascii="Consolas" w:hAnsi="Consolas"/>
+          <w:color w:val="333333"/>
+        </w:rPr>
+      </w:pPr>
+      <w:proofErr w:type="spellStart"/>
+      <w:r>
+        <w:rPr>
+          <w:rFonts w:ascii="Consolas" w:hAnsi="Consolas"/>
+          <w:color w:val="333333"/>
+        </w:rPr>
+        <w:t>nunit</w:t>
+      </w:r>
+      <w:proofErr w:type="spellEnd"/>
+      <w:r>
+        <w:rPr>
+          <w:rFonts w:ascii="Consolas" w:hAnsi="Consolas"/>
+          <w:color w:val="333333"/>
+        </w:rPr>
+        <w:t>-console /</w:t>
+      </w:r>
+      <w:proofErr w:type="spellStart"/>
+      <w:proofErr w:type="gramStart"/>
+      <w:r>
+        <w:rPr>
+          <w:rFonts w:ascii="Consolas" w:hAnsi="Consolas"/>
+          <w:color w:val="333333"/>
+        </w:rPr>
+        <w:t>run:NUnit.Tests</w:t>
+      </w:r>
+      <w:proofErr w:type="gramEnd"/>
+      <w:r>
+        <w:rPr>
+          <w:rFonts w:ascii="Consolas" w:hAnsi="Consolas"/>
+          <w:color w:val="333333"/>
+        </w:rPr>
+        <w:t>.AssertionTests</w:t>
+      </w:r>
+      <w:proofErr w:type="spellEnd"/>
+      <w:r>
+        <w:rPr>
+          <w:rFonts w:ascii="Consolas" w:hAnsi="Consolas"/>
+          <w:color w:val="333333"/>
+        </w:rPr>
+        <w:t xml:space="preserve"> nunit.tests.dll</w:t>
+      </w:r>
+    </w:p>
+    <w:p>
+      <w:pPr>
+        <w:autoSpaceDE w:val="0"/>
+        <w:autoSpaceDN w:val="0"/>
+        <w:adjustRightInd w:val="0"/>
+        <w:spacing w:after="0" w:line="240" w:lineRule="auto"/>
+        <w:rPr>
+          <w:rFonts w:cstheme="minorHAnsi"/>
+          <w:color w:val="000000"/>
+          <w:sz w:val="24"/>
+          <w:szCs w:val="24"/>
+        </w:rPr>
+      </w:pPr>
+    </w:p>
+    <w:p>
+      <w:pPr>
+        <w:autoSpaceDE w:val="0"/>
+        <w:autoSpaceDN w:val="0"/>
+        <w:adjustRightInd w:val="0"/>
+        <w:spacing w:after="0" w:line="240" w:lineRule="auto"/>
+        <w:rPr>
+          <w:rFonts w:cstheme="minorHAnsi"/>
+          <w:color w:val="000000"/>
+          <w:sz w:val="24"/>
+          <w:szCs w:val="24"/>
+        </w:rPr>
+      </w:pPr>
+      <w:r>
+        <w:rPr>
+          <w:rFonts w:cstheme="minorHAnsi"/>
+          <w:color w:val="000000"/>
+          <w:sz w:val="24"/>
+          <w:szCs w:val="24"/>
+        </w:rPr>
+        <w:t>Load fixture in assembly:</w:t>
+      </w:r>
+    </w:p>
+    <w:p>
+      <w:pPr>
+        <w:pStyle w:val="HTMLPreformatted"/>
+        <w:pBdr>
+          <w:top w:val="single" w:sz="6" w:space="7" w:color="CCCCCC"/>
+          <w:left w:val="single" w:sz="6" w:space="7" w:color="CCCCCC"/>
+          <w:bottom w:val="single" w:sz="6" w:space="7" w:color="CCCCCC"/>
+          <w:right w:val="single" w:sz="6" w:space="7" w:color="CCCCCC"/>
+        </w:pBdr>
+        <w:shd w:val="clear" w:color="auto" w:fill="F5F5F5"/>
+        <w:wordWrap w:val="0"/>
+        <w:spacing w:after="150"/>
+        <w:rPr>
+          <w:rFonts w:ascii="Consolas" w:hAnsi="Consolas"/>
+          <w:color w:val="333333"/>
+        </w:rPr>
+      </w:pPr>
+      <w:proofErr w:type="spellStart"/>
+      <w:r>
+        <w:rPr>
+          <w:rFonts w:ascii="Consolas" w:hAnsi="Consolas"/>
+          <w:color w:val="333333"/>
+        </w:rPr>
+        <w:t>nunit</w:t>
+      </w:r>
+      <w:proofErr w:type="spellEnd"/>
+      <w:r>
+        <w:rPr>
+          <w:rFonts w:ascii="Consolas" w:hAnsi="Consolas"/>
+          <w:color w:val="333333"/>
+        </w:rPr>
+        <w:t>-console /</w:t>
+      </w:r>
+      <w:proofErr w:type="spellStart"/>
+      <w:proofErr w:type="gramStart"/>
+      <w:r>
+        <w:rPr>
+          <w:rFonts w:ascii="Consolas" w:hAnsi="Consolas"/>
+          <w:color w:val="333333"/>
+        </w:rPr>
+        <w:t>fixture:NUnit.Tests</w:t>
+      </w:r>
+      <w:proofErr w:type="gramEnd"/>
+      <w:r>
+        <w:rPr>
+          <w:rFonts w:ascii="Consolas" w:hAnsi="Consolas"/>
+          <w:color w:val="333333"/>
+        </w:rPr>
+        <w:t>.AssertionTests</w:t>
+      </w:r>
+      <w:proofErr w:type="spellEnd"/>
+      <w:r>
+        <w:rPr>
+          <w:rFonts w:ascii="Consolas" w:hAnsi="Consolas"/>
+          <w:color w:val="333333"/>
+        </w:rPr>
+        <w:t xml:space="preserve"> nunit.tests.dll</w:t>
+      </w:r>
+    </w:p>
+    <w:p>
+      <w:pPr>
+        <w:autoSpaceDE w:val="0"/>
+        <w:autoSpaceDN w:val="0"/>
+        <w:adjustRightInd w:val="0"/>
+        <w:spacing w:after="0" w:line="240" w:lineRule="auto"/>
+        <w:rPr>
+          <w:rFonts w:cstheme="minorHAnsi"/>
+          <w:color w:val="000000"/>
+          <w:sz w:val="24"/>
+          <w:szCs w:val="24"/>
+        </w:rPr>
+      </w:pPr>
+    </w:p>
+    <w:p>
+      <w:pPr>
+        <w:autoSpaceDE w:val="0"/>
+        <w:autoSpaceDN w:val="0"/>
+        <w:adjustRightInd w:val="0"/>
+        <w:spacing w:after="0" w:line="240" w:lineRule="auto"/>
+        <w:rPr>
+          <w:rFonts w:cstheme="minorHAnsi"/>
+          <w:color w:val="000000"/>
+          <w:sz w:val="24"/>
+          <w:szCs w:val="24"/>
+        </w:rPr>
+      </w:pPr>
+      <w:proofErr w:type="spellStart"/>
+      <w:r>
+        <w:rPr>
+          <w:rFonts w:cstheme="minorHAnsi"/>
+          <w:color w:val="000000"/>
+          <w:sz w:val="24"/>
+          <w:szCs w:val="24"/>
+        </w:rPr>
+        <w:t>Clr</w:t>
+      </w:r>
+      <w:proofErr w:type="spellEnd"/>
+      <w:r>
+        <w:rPr>
+          <w:rFonts w:cstheme="minorHAnsi"/>
+          <w:color w:val="000000"/>
+          <w:sz w:val="24"/>
+          <w:szCs w:val="24"/>
+        </w:rPr>
+        <w:t xml:space="preserve"> version to test:</w:t>
+      </w:r>
+    </w:p>
+    <w:p>
+      <w:pPr>
+        <w:pStyle w:val="HTMLPreformatted"/>
+        <w:pBdr>
+          <w:top w:val="single" w:sz="6" w:space="7" w:color="CCCCCC"/>
+          <w:left w:val="single" w:sz="6" w:space="7" w:color="CCCCCC"/>
+          <w:bottom w:val="single" w:sz="6" w:space="7" w:color="CCCCCC"/>
+          <w:right w:val="single" w:sz="6" w:space="7" w:color="CCCCCC"/>
+        </w:pBdr>
+        <w:shd w:val="clear" w:color="auto" w:fill="F5F5F5"/>
+        <w:wordWrap w:val="0"/>
+        <w:spacing w:after="150"/>
+        <w:rPr>
+          <w:rFonts w:ascii="Consolas" w:hAnsi="Consolas"/>
+          <w:color w:val="333333"/>
+        </w:rPr>
+      </w:pPr>
+      <w:proofErr w:type="spellStart"/>
+      <w:r>
+        <w:rPr>
+          <w:rFonts w:ascii="Consolas" w:hAnsi="Consolas"/>
+          <w:color w:val="333333"/>
+        </w:rPr>
+        <w:t>clr</w:t>
+      </w:r>
+      <w:proofErr w:type="spellEnd"/>
+      <w:r>
+        <w:rPr>
+          <w:rFonts w:ascii="Consolas" w:hAnsi="Consolas"/>
+          <w:color w:val="333333"/>
+        </w:rPr>
+        <w:t xml:space="preserve"> net-2.0 </w:t>
+      </w:r>
+      <w:proofErr w:type="spellStart"/>
+      <w:r>
+        <w:rPr>
+          <w:rFonts w:ascii="Consolas" w:hAnsi="Consolas"/>
+          <w:color w:val="333333"/>
+        </w:rPr>
+        <w:t>nunit</w:t>
+      </w:r>
+      <w:proofErr w:type="spellEnd"/>
+      <w:r>
+        <w:rPr>
+          <w:rFonts w:ascii="Consolas" w:hAnsi="Consolas"/>
+          <w:color w:val="333333"/>
+        </w:rPr>
+        <w:t>-console nunit.tests.dll</w:t>
+      </w:r>
+    </w:p>
+    <w:p>
+      <w:pPr>
+        <w:autoSpaceDE w:val="0"/>
+        <w:autoSpaceDN w:val="0"/>
+        <w:adjustRightInd w:val="0"/>
+        <w:spacing w:after="0" w:line="240" w:lineRule="auto"/>
+        <w:rPr>
+          <w:rFonts w:cstheme="minorHAnsi"/>
+          <w:color w:val="000000"/>
+          <w:sz w:val="24"/>
+          <w:szCs w:val="24"/>
+        </w:rPr>
+      </w:pPr>
+    </w:p>
+    <w:p>
+      <w:pPr>
+        <w:autoSpaceDE w:val="0"/>
+        <w:autoSpaceDN w:val="0"/>
+        <w:adjustRightInd w:val="0"/>
+        <w:spacing w:after="0" w:line="240" w:lineRule="auto"/>
+        <w:rPr>
+          <w:rFonts w:cstheme="minorHAnsi"/>
+          <w:color w:val="000000"/>
+          <w:sz w:val="24"/>
+          <w:szCs w:val="24"/>
+        </w:rPr>
+      </w:pPr>
+      <w:r>
+        <w:rPr>
+          <w:rFonts w:cstheme="minorHAnsi"/>
+          <w:color w:val="000000"/>
+          <w:sz w:val="24"/>
+          <w:szCs w:val="24"/>
+        </w:rPr>
+        <w:t>Include and exclude the category under test</w:t>
+      </w:r>
+    </w:p>
+    <w:p>
+      <w:pPr>
+        <w:pStyle w:val="HTMLPreformatted"/>
+        <w:pBdr>
+          <w:top w:val="single" w:sz="6" w:space="7" w:color="CCCCCC"/>
+          <w:left w:val="single" w:sz="6" w:space="7" w:color="CCCCCC"/>
+          <w:bottom w:val="single" w:sz="6" w:space="7" w:color="CCCCCC"/>
+          <w:right w:val="single" w:sz="6" w:space="7" w:color="CCCCCC"/>
+        </w:pBdr>
+        <w:shd w:val="clear" w:color="auto" w:fill="F5F5F5"/>
+        <w:wordWrap w:val="0"/>
+        <w:spacing w:after="150"/>
+        <w:rPr>
+          <w:rFonts w:ascii="Consolas" w:hAnsi="Consolas"/>
+          <w:color w:val="333333"/>
+        </w:rPr>
+      </w:pPr>
+      <w:r>
+        <w:rPr>
+          <w:rFonts w:ascii="Consolas" w:hAnsi="Consolas"/>
+          <w:color w:val="333333"/>
+        </w:rPr>
+        <w:t xml:space="preserve">  </w:t>
+      </w:r>
+      <w:proofErr w:type="spellStart"/>
+      <w:r>
+        <w:rPr>
+          <w:rFonts w:ascii="Consolas" w:hAnsi="Consolas"/>
+          <w:color w:val="333333"/>
+        </w:rPr>
+        <w:t>nunit</w:t>
+      </w:r>
+      <w:proofErr w:type="spellEnd"/>
+      <w:r>
+        <w:rPr>
+          <w:rFonts w:ascii="Consolas" w:hAnsi="Consolas"/>
+          <w:color w:val="333333"/>
+        </w:rPr>
+        <w:t>-console myassembly.dll /</w:t>
+      </w:r>
+      <w:proofErr w:type="spellStart"/>
+      <w:proofErr w:type="gramStart"/>
+      <w:r>
+        <w:rPr>
+          <w:rFonts w:ascii="Consolas" w:hAnsi="Consolas"/>
+          <w:color w:val="333333"/>
+        </w:rPr>
+        <w:t>include:BaseLine</w:t>
+      </w:r>
+      <w:proofErr w:type="spellEnd"/>
+      <w:proofErr w:type="gramEnd"/>
+    </w:p>
+    <w:p>
+      <w:pPr>
+        <w:autoSpaceDE w:val="0"/>
+        <w:autoSpaceDN w:val="0"/>
+        <w:adjustRightInd w:val="0"/>
+        <w:spacing w:after="0" w:line="240" w:lineRule="auto"/>
+        <w:rPr>
+          <w:rFonts w:cstheme="minorHAnsi"/>
+          <w:color w:val="000000"/>
+          <w:sz w:val="24"/>
+          <w:szCs w:val="24"/>
+        </w:rPr>
+      </w:pPr>
+    </w:p>
+    <w:p>
+      <w:pPr>
+        <w:pStyle w:val="HTMLPreformatted"/>
+        <w:pBdr>
+          <w:top w:val="single" w:sz="6" w:space="7" w:color="CCCCCC"/>
+          <w:left w:val="single" w:sz="6" w:space="7" w:color="CCCCCC"/>
+          <w:bottom w:val="single" w:sz="6" w:space="7" w:color="CCCCCC"/>
+          <w:right w:val="single" w:sz="6" w:space="7" w:color="CCCCCC"/>
+        </w:pBdr>
+        <w:shd w:val="clear" w:color="auto" w:fill="F5F5F5"/>
+        <w:wordWrap w:val="0"/>
+        <w:spacing w:after="150"/>
+        <w:rPr>
+          <w:rFonts w:ascii="Consolas" w:hAnsi="Consolas"/>
+          <w:color w:val="333333"/>
+        </w:rPr>
+      </w:pPr>
+      <w:proofErr w:type="spellStart"/>
+      <w:r>
+        <w:rPr>
+          <w:rFonts w:ascii="Consolas" w:hAnsi="Consolas"/>
+          <w:color w:val="333333"/>
+        </w:rPr>
+        <w:t>nunit</w:t>
+      </w:r>
+      <w:proofErr w:type="spellEnd"/>
+      <w:r>
+        <w:rPr>
+          <w:rFonts w:ascii="Consolas" w:hAnsi="Consolas"/>
+          <w:color w:val="333333"/>
+        </w:rPr>
+        <w:t>-console myassembly.dll /</w:t>
+      </w:r>
+      <w:proofErr w:type="spellStart"/>
+      <w:proofErr w:type="gramStart"/>
+      <w:r>
+        <w:rPr>
+          <w:rFonts w:ascii="Consolas" w:hAnsi="Consolas"/>
+          <w:color w:val="333333"/>
+        </w:rPr>
+        <w:t>exclude:Database</w:t>
+      </w:r>
+      <w:proofErr w:type="spellEnd"/>
+      <w:proofErr w:type="gramEnd"/>
+    </w:p>
+    <w:p>
+      <w:pPr>
+        <w:autoSpaceDE w:val="0"/>
+        <w:autoSpaceDN w:val="0"/>
+        <w:adjustRightInd w:val="0"/>
+        <w:spacing w:after="0" w:line="240" w:lineRule="auto"/>
+        <w:rPr>
+          <w:rFonts w:cstheme="minorHAnsi"/>
+          <w:color w:val="000000"/>
+          <w:sz w:val="24"/>
+          <w:szCs w:val="24"/>
+        </w:rPr>
+      </w:pPr>
+      <w:r>
+        <w:rPr>
+          <w:rFonts w:cstheme="minorHAnsi"/>
+          <w:color w:val="000000"/>
+          <w:sz w:val="24"/>
+          <w:szCs w:val="24"/>
+        </w:rPr>
+        <w:t xml:space="preserve"> category expression</w:t>
+      </w:r>
+      <w:r>
+        <w:rPr>
+          <w:rFonts w:cstheme="minorHAnsi"/>
+          <w:color w:val="000000"/>
+          <w:sz w:val="24"/>
+          <w:szCs w:val="24"/>
+        </w:rPr>
+        <w:t>s:</w:t>
+      </w:r>
+    </w:p>
+    <w:p>
+      <w:pPr>
+        <w:shd w:val="clear" w:color="auto" w:fill="FFFFFF"/>
+        <w:spacing w:after="0" w:line="240" w:lineRule="auto"/>
+        <w:rPr>
+          <w:rFonts w:ascii="Helvetica" w:eastAsia="Times New Roman" w:hAnsi="Helvetica" w:cs="Times New Roman"/>
+          <w:b/>
+          <w:bCs/>
+          <w:color w:val="333333"/>
+          <w:sz w:val="21"/>
+          <w:szCs w:val="21"/>
+          <w:lang w:eastAsia="en-IN"/>
+        </w:rPr>
+      </w:pPr>
+      <w:r>
+        <w:rPr>
+          <w:rFonts w:ascii="Helvetica" w:eastAsia="Times New Roman" w:hAnsi="Helvetica" w:cs="Times New Roman"/>
+          <w:b/>
+          <w:bCs/>
+          <w:color w:val="333333"/>
+          <w:sz w:val="21"/>
+          <w:szCs w:val="21"/>
+          <w:lang w:eastAsia="en-IN"/>
+        </w:rPr>
+        <w:t>A|B|C</w:t>
+      </w:r>
+    </w:p>
+    <w:p>
+      <w:pPr>
+        <w:shd w:val="clear" w:color="auto" w:fill="FFFFFF"/>
+        <w:spacing w:after="0" w:line="240" w:lineRule="auto"/>
+        <w:ind w:left="720"/>
+        <w:rPr>
+          <w:rFonts w:ascii="Helvetica" w:eastAsia="Times New Roman" w:hAnsi="Helvetica" w:cs="Times New Roman"/>
+          <w:color w:val="333333"/>
+          <w:sz w:val="21"/>
+          <w:szCs w:val="21"/>
+          <w:lang w:eastAsia="en-IN"/>
+        </w:rPr>
+      </w:pPr>
+      <w:r>
+        <w:rPr>
+          <w:rFonts w:ascii="Helvetica" w:eastAsia="Times New Roman" w:hAnsi="Helvetica" w:cs="Times New Roman"/>
+          <w:color w:val="333333"/>
+          <w:sz w:val="21"/>
+          <w:szCs w:val="21"/>
+          <w:lang w:eastAsia="en-IN"/>
+        </w:rPr>
+        <w:t>Selects tests having any of the categories A, B or C.</w:t>
+      </w:r>
+    </w:p>
+    <w:p>
+      <w:pPr>
+        <w:shd w:val="clear" w:color="auto" w:fill="FFFFFF"/>
+        <w:spacing w:after="0" w:line="240" w:lineRule="auto"/>
+        <w:rPr>
+          <w:rFonts w:ascii="Helvetica" w:eastAsia="Times New Roman" w:hAnsi="Helvetica" w:cs="Times New Roman"/>
+          <w:b/>
+          <w:bCs/>
+          <w:color w:val="333333"/>
+          <w:sz w:val="21"/>
+          <w:szCs w:val="21"/>
+          <w:lang w:eastAsia="en-IN"/>
+        </w:rPr>
+      </w:pPr>
+      <w:proofErr w:type="gramStart"/>
+      <w:r>
+        <w:rPr>
+          <w:rFonts w:ascii="Helvetica" w:eastAsia="Times New Roman" w:hAnsi="Helvetica" w:cs="Times New Roman"/>
+          <w:b/>
+          <w:bCs/>
+          <w:color w:val="333333"/>
+          <w:sz w:val="21"/>
+          <w:szCs w:val="21"/>
+          <w:lang w:eastAsia="en-IN"/>
+        </w:rPr>
+        <w:t>A,B</w:t>
+      </w:r>
+      <w:proofErr w:type="gramEnd"/>
+      <w:r>
+        <w:rPr>
+          <w:rFonts w:ascii="Helvetica" w:eastAsia="Times New Roman" w:hAnsi="Helvetica" w:cs="Times New Roman"/>
+          <w:b/>
+          <w:bCs/>
+          <w:color w:val="333333"/>
+          <w:sz w:val="21"/>
+          <w:szCs w:val="21"/>
+          <w:lang w:eastAsia="en-IN"/>
+        </w:rPr>
+        <w:t>,C</w:t>
+      </w:r>
+    </w:p>
+    <w:p>
+      <w:pPr>
+        <w:shd w:val="clear" w:color="auto" w:fill="FFFFFF"/>
+        <w:spacing w:after="0" w:line="240" w:lineRule="auto"/>
+        <w:ind w:left="720"/>
+        <w:rPr>
+          <w:rFonts w:ascii="Helvetica" w:eastAsia="Times New Roman" w:hAnsi="Helvetica" w:cs="Times New Roman"/>
+          <w:color w:val="333333"/>
+          <w:sz w:val="21"/>
+          <w:szCs w:val="21"/>
+          <w:lang w:eastAsia="en-IN"/>
+        </w:rPr>
+      </w:pPr>
+      <w:r>
+        <w:rPr>
+          <w:rFonts w:ascii="Helvetica" w:eastAsia="Times New Roman" w:hAnsi="Helvetica" w:cs="Times New Roman"/>
+          <w:color w:val="333333"/>
+          <w:sz w:val="21"/>
+          <w:szCs w:val="21"/>
+          <w:lang w:eastAsia="en-IN"/>
+        </w:rPr>
+        <w:t>Selects tests having any of the categories A, B or C.</w:t>
+      </w:r>
+    </w:p>
+    <w:p>
+      <w:pPr>
+        <w:shd w:val="clear" w:color="auto" w:fill="FFFFFF"/>
+        <w:spacing w:after="0" w:line="240" w:lineRule="auto"/>
+        <w:rPr>
+          <w:rFonts w:ascii="Helvetica" w:eastAsia="Times New Roman" w:hAnsi="Helvetica" w:cs="Times New Roman"/>
+          <w:b/>
+          <w:bCs/>
+          <w:color w:val="333333"/>
+          <w:sz w:val="21"/>
+          <w:szCs w:val="21"/>
+          <w:lang w:eastAsia="en-IN"/>
+        </w:rPr>
+      </w:pPr>
+      <w:r>
+        <w:rPr>
+          <w:rFonts w:ascii="Helvetica" w:eastAsia="Times New Roman" w:hAnsi="Helvetica" w:cs="Times New Roman"/>
+          <w:b/>
+          <w:bCs/>
+          <w:color w:val="333333"/>
+          <w:sz w:val="21"/>
+          <w:szCs w:val="21"/>
+          <w:lang w:eastAsia="en-IN"/>
+        </w:rPr>
+        <w:t>A+B+C</w:t>
+      </w:r>
+    </w:p>
+    <w:p>
+      <w:pPr>
+        <w:shd w:val="clear" w:color="auto" w:fill="FFFFFF"/>
+        <w:spacing w:after="0" w:line="240" w:lineRule="auto"/>
+        <w:ind w:left="720"/>
+        <w:rPr>
+          <w:rFonts w:ascii="Helvetica" w:eastAsia="Times New Roman" w:hAnsi="Helvetica" w:cs="Times New Roman"/>
+          <w:color w:val="333333"/>
+          <w:sz w:val="21"/>
+          <w:szCs w:val="21"/>
+          <w:lang w:eastAsia="en-IN"/>
+        </w:rPr>
+      </w:pPr>
+      <w:r>
+        <w:rPr>
+          <w:rFonts w:ascii="Helvetica" w:eastAsia="Times New Roman" w:hAnsi="Helvetica" w:cs="Times New Roman"/>
+          <w:color w:val="333333"/>
+          <w:sz w:val="21"/>
+          <w:szCs w:val="21"/>
+          <w:lang w:eastAsia="en-IN"/>
+        </w:rPr>
+        <w:t>Selects only tests having all three of the categories assigned</w:t>
+      </w:r>
+    </w:p>
+    <w:p>
+      <w:pPr>
+        <w:shd w:val="clear" w:color="auto" w:fill="FFFFFF"/>
+        <w:spacing w:after="0" w:line="240" w:lineRule="auto"/>
+        <w:rPr>
+          <w:rFonts w:ascii="Helvetica" w:eastAsia="Times New Roman" w:hAnsi="Helvetica" w:cs="Times New Roman"/>
+          <w:b/>
+          <w:bCs/>
+          <w:color w:val="333333"/>
+          <w:sz w:val="21"/>
+          <w:szCs w:val="21"/>
+          <w:lang w:eastAsia="en-IN"/>
+        </w:rPr>
+      </w:pPr>
+      <w:r>
+        <w:rPr>
+          <w:rFonts w:ascii="Helvetica" w:eastAsia="Times New Roman" w:hAnsi="Helvetica" w:cs="Times New Roman"/>
+          <w:b/>
+          <w:bCs/>
+          <w:color w:val="333333"/>
+          <w:sz w:val="21"/>
+          <w:szCs w:val="21"/>
+          <w:lang w:eastAsia="en-IN"/>
+        </w:rPr>
+        <w:t>A+B|C</w:t>
+      </w:r>
+    </w:p>
+    <w:p>
+      <w:pPr>
+        <w:shd w:val="clear" w:color="auto" w:fill="FFFFFF"/>
+        <w:spacing w:after="0" w:line="240" w:lineRule="auto"/>
+        <w:ind w:left="720"/>
+        <w:rPr>
+          <w:rFonts w:ascii="Helvetica" w:eastAsia="Times New Roman" w:hAnsi="Helvetica" w:cs="Times New Roman"/>
+          <w:color w:val="333333"/>
+          <w:sz w:val="21"/>
+          <w:szCs w:val="21"/>
+          <w:lang w:eastAsia="en-IN"/>
+        </w:rPr>
+      </w:pPr>
+      <w:r>
+        <w:rPr>
+          <w:rFonts w:ascii="Helvetica" w:eastAsia="Times New Roman" w:hAnsi="Helvetica" w:cs="Times New Roman"/>
+          <w:color w:val="333333"/>
+          <w:sz w:val="21"/>
+          <w:szCs w:val="21"/>
+          <w:lang w:eastAsia="en-IN"/>
+        </w:rPr>
+        <w:t>Selects tests with both A and B OR with category C.</w:t>
+      </w:r>
+    </w:p>
+    <w:p>
+      <w:pPr>
+        <w:shd w:val="clear" w:color="auto" w:fill="FFFFFF"/>
+        <w:spacing w:after="0" w:line="240" w:lineRule="auto"/>
+        <w:rPr>
+          <w:rFonts w:ascii="Helvetica" w:eastAsia="Times New Roman" w:hAnsi="Helvetica" w:cs="Times New Roman"/>
+          <w:b/>
+          <w:bCs/>
+          <w:color w:val="333333"/>
+          <w:sz w:val="21"/>
+          <w:szCs w:val="21"/>
+          <w:lang w:eastAsia="en-IN"/>
+        </w:rPr>
+      </w:pPr>
+      <w:r>
+        <w:rPr>
+          <w:rFonts w:ascii="Helvetica" w:eastAsia="Times New Roman" w:hAnsi="Helvetica" w:cs="Times New Roman"/>
+          <w:b/>
+          <w:bCs/>
+          <w:color w:val="333333"/>
+          <w:sz w:val="21"/>
+          <w:szCs w:val="21"/>
+          <w:lang w:eastAsia="en-IN"/>
+        </w:rPr>
+        <w:lastRenderedPageBreak/>
+        <w:t>A+B-C</w:t>
+      </w:r>
+    </w:p>
+    <w:p>
+      <w:pPr>
+        <w:shd w:val="clear" w:color="auto" w:fill="FFFFFF"/>
+        <w:spacing w:after="0" w:line="240" w:lineRule="auto"/>
+        <w:ind w:left="720"/>
+        <w:rPr>
+          <w:rFonts w:ascii="Helvetica" w:eastAsia="Times New Roman" w:hAnsi="Helvetica" w:cs="Times New Roman"/>
+          <w:color w:val="333333"/>
+          <w:sz w:val="21"/>
+          <w:szCs w:val="21"/>
+          <w:lang w:eastAsia="en-IN"/>
+        </w:rPr>
+      </w:pPr>
+      <w:r>
+        <w:rPr>
+          <w:rFonts w:ascii="Helvetica" w:eastAsia="Times New Roman" w:hAnsi="Helvetica" w:cs="Times New Roman"/>
+          <w:color w:val="333333"/>
+          <w:sz w:val="21"/>
+          <w:szCs w:val="21"/>
+          <w:lang w:eastAsia="en-IN"/>
+        </w:rPr>
+        <w:t>Selects tests with both A and B but not C.</w:t>
+      </w:r>
+    </w:p>
+    <w:p>
+      <w:pPr>
+        <w:shd w:val="clear" w:color="auto" w:fill="FFFFFF"/>
+        <w:spacing w:after="0" w:line="240" w:lineRule="auto"/>
+        <w:rPr>
+          <w:rFonts w:ascii="Helvetica" w:eastAsia="Times New Roman" w:hAnsi="Helvetica" w:cs="Times New Roman"/>
+          <w:b/>
+          <w:bCs/>
+          <w:color w:val="333333"/>
+          <w:sz w:val="21"/>
+          <w:szCs w:val="21"/>
+          <w:lang w:eastAsia="en-IN"/>
+        </w:rPr>
+      </w:pPr>
+      <w:r>
+        <w:rPr>
+          <w:rFonts w:ascii="Helvetica" w:eastAsia="Times New Roman" w:hAnsi="Helvetica" w:cs="Times New Roman"/>
+          <w:b/>
+          <w:bCs/>
+          <w:color w:val="333333"/>
+          <w:sz w:val="21"/>
+          <w:szCs w:val="21"/>
+          <w:lang w:eastAsia="en-IN"/>
+        </w:rPr>
+        <w:t>-A</w:t>
+      </w:r>
+    </w:p>
+    <w:p>
+      <w:pPr>
+        <w:shd w:val="clear" w:color="auto" w:fill="FFFFFF"/>
+        <w:spacing w:after="0" w:line="240" w:lineRule="auto"/>
+        <w:ind w:left="720"/>
+        <w:rPr>
+          <w:rFonts w:ascii="Helvetica" w:eastAsia="Times New Roman" w:hAnsi="Helvetica" w:cs="Times New Roman"/>
+          <w:color w:val="333333"/>
+          <w:sz w:val="21"/>
+          <w:szCs w:val="21"/>
+          <w:lang w:eastAsia="en-IN"/>
+        </w:rPr>
+      </w:pPr>
+      <w:r>
+        <w:rPr>
+          <w:rFonts w:ascii="Helvetica" w:eastAsia="Times New Roman" w:hAnsi="Helvetica" w:cs="Times New Roman"/>
+          <w:color w:val="333333"/>
+          <w:sz w:val="21"/>
+          <w:szCs w:val="21"/>
+          <w:lang w:eastAsia="en-IN"/>
+        </w:rPr>
+        <w:t>Selects tests not having category A assigned</w:t>
+      </w:r>
+    </w:p>
+    <w:p>
+      <w:pPr>
+        <w:shd w:val="clear" w:color="auto" w:fill="FFFFFF"/>
+        <w:spacing w:after="0" w:line="240" w:lineRule="auto"/>
+        <w:rPr>
+          <w:rFonts w:ascii="Helvetica" w:eastAsia="Times New Roman" w:hAnsi="Helvetica" w:cs="Times New Roman"/>
+          <w:b/>
+          <w:bCs/>
+          <w:color w:val="333333"/>
+          <w:sz w:val="21"/>
+          <w:szCs w:val="21"/>
+          <w:lang w:eastAsia="en-IN"/>
+        </w:rPr>
+      </w:pPr>
+      <w:r>
+        <w:rPr>
+          <w:rFonts w:ascii="Helvetica" w:eastAsia="Times New Roman" w:hAnsi="Helvetica" w:cs="Times New Roman"/>
+          <w:b/>
+          <w:bCs/>
+          <w:color w:val="333333"/>
+          <w:sz w:val="21"/>
+          <w:szCs w:val="21"/>
+          <w:lang w:eastAsia="en-IN"/>
+        </w:rPr>
+        <w:t>A+(B|C)</w:t>
+      </w:r>
+    </w:p>
+    <w:p>
+      <w:pPr>
+        <w:shd w:val="clear" w:color="auto" w:fill="FFFFFF"/>
+        <w:spacing w:after="0" w:line="240" w:lineRule="auto"/>
+        <w:ind w:left="720"/>
+        <w:rPr>
+          <w:rFonts w:ascii="Helvetica" w:eastAsia="Times New Roman" w:hAnsi="Helvetica" w:cs="Times New Roman"/>
+          <w:color w:val="333333"/>
+          <w:sz w:val="21"/>
+          <w:szCs w:val="21"/>
+          <w:lang w:eastAsia="en-IN"/>
+        </w:rPr>
+      </w:pPr>
+      <w:r>
+        <w:rPr>
+          <w:rFonts w:ascii="Helvetica" w:eastAsia="Times New Roman" w:hAnsi="Helvetica" w:cs="Times New Roman"/>
+          <w:color w:val="333333"/>
+          <w:sz w:val="21"/>
+          <w:szCs w:val="21"/>
+          <w:lang w:eastAsia="en-IN"/>
+        </w:rPr>
+        <w:t>Selects tests having both category A and either of B or C</w:t>
+      </w:r>
+    </w:p>
+    <w:p>
+      <w:pPr>
+        <w:autoSpaceDE w:val="0"/>
+        <w:autoSpaceDN w:val="0"/>
+        <w:adjustRightInd w:val="0"/>
+        <w:spacing w:after="0" w:line="240" w:lineRule="auto"/>
+        <w:rPr>
+          <w:rFonts w:cstheme="minorHAnsi"/>
+          <w:color w:val="000000"/>
+          <w:sz w:val="24"/>
+          <w:szCs w:val="24"/>
+        </w:rPr>
+      </w:pPr>
+    </w:p>
+    <w:p>
+      <w:pPr>
+        <w:autoSpaceDE w:val="0"/>
+        <w:autoSpaceDN w:val="0"/>
+        <w:adjustRightInd w:val="0"/>
+        <w:spacing w:after="0" w:line="240" w:lineRule="auto"/>
+        <w:rPr>
+          <w:rFonts w:cstheme="minorHAnsi"/>
+          <w:color w:val="000000"/>
+          <w:sz w:val="24"/>
+          <w:szCs w:val="24"/>
+        </w:rPr>
+      </w:pPr>
+    </w:p>
+    <w:p>
+      <w:pPr>
+        <w:autoSpaceDE w:val="0"/>
+        <w:autoSpaceDN w:val="0"/>
+        <w:adjustRightInd w:val="0"/>
+        <w:spacing w:after="0" w:line="240" w:lineRule="auto"/>
+        <w:rPr>
+          <w:rFonts w:cstheme="minorHAnsi"/>
+          <w:color w:val="000000"/>
+          <w:sz w:val="24"/>
+          <w:szCs w:val="24"/>
+        </w:rPr>
+      </w:pPr>
+      <w:r>
+        <w:rPr>
+          <w:rFonts w:cstheme="minorHAnsi"/>
+          <w:color w:val="000000"/>
+          <w:sz w:val="24"/>
+          <w:szCs w:val="24"/>
+        </w:rPr>
+        <w:t>Redirecting the output:</w:t>
+      </w:r>
+    </w:p>
+    <w:p>
+      <w:pPr>
+        <w:pStyle w:val="HTMLPreformatted"/>
+        <w:pBdr>
+          <w:top w:val="single" w:sz="6" w:space="7" w:color="CCCCCC"/>
+          <w:left w:val="single" w:sz="6" w:space="7" w:color="CCCCCC"/>
+          <w:bottom w:val="single" w:sz="6" w:space="7" w:color="CCCCCC"/>
+          <w:right w:val="single" w:sz="6" w:space="7" w:color="CCCCCC"/>
+        </w:pBdr>
+        <w:shd w:val="clear" w:color="auto" w:fill="F5F5F5"/>
+        <w:wordWrap w:val="0"/>
+        <w:spacing w:after="150"/>
+        <w:rPr>
+          <w:rFonts w:ascii="Consolas" w:hAnsi="Consolas"/>
+          <w:color w:val="333333"/>
+        </w:rPr>
+      </w:pPr>
+      <w:proofErr w:type="spellStart"/>
+      <w:r>
+        <w:rPr>
+          <w:rFonts w:ascii="Consolas" w:hAnsi="Consolas"/>
+          <w:color w:val="333333"/>
+        </w:rPr>
+        <w:t>nunit</w:t>
+      </w:r>
+      <w:proofErr w:type="spellEnd"/>
+      <w:r>
+        <w:rPr>
+          <w:rFonts w:ascii="Consolas" w:hAnsi="Consolas"/>
+          <w:color w:val="333333"/>
+        </w:rPr>
+        <w:t>-console nunit.tests.dll /</w:t>
+      </w:r>
+      <w:proofErr w:type="gramStart"/>
+      <w:r>
+        <w:rPr>
+          <w:rFonts w:ascii="Consolas" w:hAnsi="Consolas"/>
+          <w:color w:val="333333"/>
+        </w:rPr>
+        <w:t>out:TestResult.txt</w:t>
+      </w:r>
+      <w:proofErr w:type="gramEnd"/>
+    </w:p>
+    <w:p>
+      <w:pPr>
+        <w:autoSpaceDE w:val="0"/>
+        <w:autoSpaceDN w:val="0"/>
+        <w:adjustRightInd w:val="0"/>
+        <w:spacing w:after="0" w:line="240" w:lineRule="auto"/>
+        <w:rPr>
+          <w:rFonts w:cstheme="minorHAnsi"/>
+          <w:color w:val="000000"/>
+          <w:sz w:val="24"/>
+          <w:szCs w:val="24"/>
+        </w:rPr>
+      </w:pPr>
+    </w:p>
+    <w:p>
+      <w:pPr>
+        <w:pStyle w:val="HTMLPreformatted"/>
+        <w:pBdr>
+          <w:top w:val="single" w:sz="6" w:space="7" w:color="CCCCCC"/>
+          <w:left w:val="single" w:sz="6" w:space="7" w:color="CCCCCC"/>
+          <w:bottom w:val="single" w:sz="6" w:space="7" w:color="CCCCCC"/>
+          <w:right w:val="single" w:sz="6" w:space="7" w:color="CCCCCC"/>
+        </w:pBdr>
+        <w:shd w:val="clear" w:color="auto" w:fill="F5F5F5"/>
+        <w:wordWrap w:val="0"/>
+        <w:spacing w:after="150"/>
+        <w:rPr>
+          <w:rFonts w:ascii="Consolas" w:hAnsi="Consolas"/>
+          <w:color w:val="333333"/>
+        </w:rPr>
+      </w:pPr>
+      <w:proofErr w:type="spellStart"/>
+      <w:r>
+        <w:rPr>
+          <w:rFonts w:ascii="Consolas" w:hAnsi="Consolas"/>
+          <w:color w:val="333333"/>
+        </w:rPr>
+        <w:t>nunit</w:t>
+      </w:r>
+      <w:proofErr w:type="spellEnd"/>
+      <w:r>
+        <w:rPr>
+          <w:rFonts w:ascii="Consolas" w:hAnsi="Consolas"/>
+          <w:color w:val="333333"/>
+        </w:rPr>
+        <w:t>-console nunit.tests.dll /</w:t>
+      </w:r>
+      <w:proofErr w:type="gramStart"/>
+      <w:r>
+        <w:rPr>
+          <w:rFonts w:ascii="Consolas" w:hAnsi="Consolas"/>
+          <w:color w:val="333333"/>
+        </w:rPr>
+        <w:t>err:StdErr.txt</w:t>
+      </w:r>
+      <w:proofErr w:type="gramEnd"/>
+    </w:p>
+    <w:p>
+      <w:pPr>
+        <w:autoSpaceDE w:val="0"/>
+        <w:autoSpaceDN w:val="0"/>
+        <w:adjustRightInd w:val="0"/>
+        <w:spacing w:after="0" w:line="240" w:lineRule="auto"/>
+        <w:rPr>
+          <w:rFonts w:cstheme="minorHAnsi"/>
+          <w:color w:val="000000"/>
+          <w:sz w:val="24"/>
+          <w:szCs w:val="24"/>
+        </w:rPr>
+      </w:pPr>
       <w:bookmarkStart w:id="0" w:name="_GoBack"/>
       <w:bookmarkEnd w:id="0"/>
     </w:p>
@@ -7056,6 +12157,56 @@
       <w:contextualSpacing/>
     </w:pPr>
   </w:style>
+  <w:style w:type="paragraph" w:styleId="HTMLPreformatted">
+    <w:name w:val="HTML Preformatted"/>
+    <w:basedOn w:val="Normal"/>
+    <w:link w:val="HTMLPreformattedChar"/>
+    <w:uiPriority w:val="99"/>
+    <w:semiHidden/>
+    <w:unhideWhenUsed/>
+    <w:rsid w:val="00FA4E93"/>
+    <w:pPr>
+      <w:tabs>
+        <w:tab w:val="left" w:pos="916"/>
+        <w:tab w:val="left" w:pos="1832"/>
+        <w:tab w:val="left" w:pos="2748"/>
+        <w:tab w:val="left" w:pos="3664"/>
+        <w:tab w:val="left" w:pos="4580"/>
+        <w:tab w:val="left" w:pos="5496"/>
+        <w:tab w:val="left" w:pos="6412"/>
+        <w:tab w:val="left" w:pos="7328"/>
+        <w:tab w:val="left" w:pos="8244"/>
+        <w:tab w:val="left" w:pos="9160"/>
+        <w:tab w:val="left" w:pos="10076"/>
+        <w:tab w:val="left" w:pos="10992"/>
+        <w:tab w:val="left" w:pos="11908"/>
+        <w:tab w:val="left" w:pos="12824"/>
+        <w:tab w:val="left" w:pos="13740"/>
+        <w:tab w:val="left" w:pos="14656"/>
+      </w:tabs>
+      <w:spacing w:after="0" w:line="240" w:lineRule="auto"/>
+    </w:pPr>
+    <w:rPr>
+      <w:rFonts w:ascii="Courier New" w:eastAsia="Times New Roman" w:hAnsi="Courier New" w:cs="Courier New"/>
+      <w:sz w:val="20"/>
+      <w:szCs w:val="20"/>
+      <w:lang w:eastAsia="en-IN"/>
+    </w:rPr>
+  </w:style>
+  <w:style w:type="character" w:customStyle="1" w:styleId="HTMLPreformattedChar">
+    <w:name w:val="HTML Preformatted Char"/>
+    <w:basedOn w:val="DefaultParagraphFont"/>
+    <w:link w:val="HTMLPreformatted"/>
+    <w:uiPriority w:val="99"/>
+    <w:semiHidden/>
+    <w:rsid w:val="00FA4E93"/>
+    <w:rPr>
+      <w:rFonts w:ascii="Courier New" w:eastAsia="Times New Roman" w:hAnsi="Courier New" w:cs="Courier New"/>
+      <w:sz w:val="20"/>
+      <w:szCs w:val="20"/>
+      <w:lang w:eastAsia="en-IN"/>
+    </w:rPr>
+  </w:style>
 </w:styles>
 </file>
 
@@ -7359,7 +12510,7 @@
 </file>
 
 <file path=customXml/itemProps1.xml><?xml version="1.0" encoding="utf-8"?>
-<ds:datastoreItem xmlns:ds="http://schemas.openxmlformats.org/officeDocument/2006/customXml" ds:itemID="{21515132-F29B-48C0-8620-2C55F993EBA2}">
+<ds:datastoreItem xmlns:ds="http://schemas.openxmlformats.org/officeDocument/2006/customXml" ds:itemID="{4F8C9C31-FDE8-4042-AAA2-8999687B5A1C}">
   <ds:schemaRefs>
     <ds:schemaRef ds:uri="http://schemas.openxmlformats.org/officeDocument/2006/bibliography"/>
   </ds:schemaRefs>
